--- a/1 [Пояснительная записка].docx
+++ b/1 [Пояснительная записка].docx
@@ -8483,7 +8483,12 @@
           <w:color w:val="000000"/>
         </w:rPr>
         <w:sectPr>
-          <w:footerReference w:type="default" r:id="rId8"/>
+          <w:headerReference w:type="even" r:id="rId8"/>
+          <w:headerReference w:type="default" r:id="rId9"/>
+          <w:footerReference w:type="even" r:id="rId10"/>
+          <w:footerReference w:type="default" r:id="rId11"/>
+          <w:headerReference w:type="first" r:id="rId12"/>
+          <w:footerReference w:type="first" r:id="rId13"/>
           <w:pgSz w:w="11906" w:h="16838"/>
           <w:pgMar w:top="851" w:right="567" w:bottom="1134" w:left="1701" w:header="709" w:footer="709" w:gutter="0"/>
           <w:pgNumType w:start="1"/>
@@ -10563,57 +10568,6 @@
               <w:szCs w:val="22"/>
             </w:rPr>
           </w:pPr>
-          <w:hyperlink w:anchor="_heading=h.qsh70q">
-            <w:r>
-              <w:rPr>
-                <w:color w:val="0000FF"/>
-                <w:u w:val="single"/>
-              </w:rPr>
-              <w:t xml:space="preserve">4.6 </w:t>
-            </w:r>
-          </w:hyperlink>
-          <w:hyperlink w:anchor="_heading=h.qsh70q">
-            <w:r>
-              <w:rPr>
-                <w:color w:val="0000FF"/>
-                <w:highlight w:val="yellow"/>
-                <w:u w:val="single"/>
-              </w:rPr>
-              <w:t>[любые другие пункты, касающиеся тестирования, если требуется]</w:t>
-            </w:r>
-          </w:hyperlink>
-          <w:hyperlink w:anchor="_heading=h.qsh70q">
-            <w:r>
-              <w:rPr>
-                <w:color w:val="000000"/>
-              </w:rPr>
-              <w:tab/>
-              <w:t>21</w:t>
-            </w:r>
-          </w:hyperlink>
-        </w:p>
-        <w:p>
-          <w:pPr>
-            <w:pBdr>
-              <w:top w:val="nil"/>
-              <w:left w:val="nil"/>
-              <w:bottom w:val="nil"/>
-              <w:right w:val="nil"/>
-              <w:between w:val="nil"/>
-            </w:pBdr>
-            <w:tabs>
-              <w:tab w:val="right" w:pos="9628"/>
-            </w:tabs>
-            <w:spacing w:line="360" w:lineRule="auto"/>
-            <w:ind w:left="0" w:hanging="3"/>
-            <w:jc w:val="both"/>
-            <w:rPr>
-              <w:rFonts w:ascii="Calibri" w:eastAsia="Calibri" w:hAnsi="Calibri" w:cs="Calibri"/>
-              <w:color w:val="000000"/>
-              <w:sz w:val="22"/>
-              <w:szCs w:val="22"/>
-            </w:rPr>
-          </w:pPr>
           <w:hyperlink w:anchor="_heading=h.3as4poj">
             <w:r>
               <w:rPr>
@@ -12146,7 +12100,7 @@
                     <pic:cNvPicPr preferRelativeResize="0"/>
                   </pic:nvPicPr>
                   <pic:blipFill>
-                    <a:blip r:embed="rId9"/>
+                    <a:blip r:embed="rId14"/>
                     <a:srcRect/>
                     <a:stretch>
                       <a:fillRect/>
@@ -15795,7 +15749,6 @@
       <w:r>
         <w:rPr>
           <w:color w:val="000000"/>
-          <w:highlight w:val="yellow"/>
         </w:rPr>
         <w:t>веб-сервиса</w:t>
       </w:r>
@@ -15820,26 +15773,17 @@
         <w:rPr>
           <w:color w:val="000000"/>
         </w:rPr>
-        <w:t xml:space="preserve">4.1 Описание функционала </w:t>
-      </w:r>
-      <w:r>
-        <w:rPr>
-          <w:color w:val="000000"/>
-          <w:highlight w:val="yellow"/>
-        </w:rPr>
-        <w:t>разработанн</w:t>
-      </w:r>
-      <w:r>
-        <w:rPr>
-          <w:color w:val="000000"/>
-          <w:highlight w:val="yellow"/>
+        <w:t>4.1 Описание функционала разработанн</w:t>
+      </w:r>
+      <w:r>
+        <w:rPr>
+          <w:color w:val="000000"/>
         </w:rPr>
         <w:t>ого</w:t>
       </w:r>
       <w:r>
         <w:rPr>
           <w:color w:val="000000"/>
-          <w:highlight w:val="yellow"/>
         </w:rPr>
         <w:t xml:space="preserve"> </w:t>
       </w:r>
@@ -15911,22 +15855,164 @@
         <w:rPr>
           <w:color w:val="000000"/>
         </w:rPr>
-        <w:t xml:space="preserve">. Приложение имеет </w:t>
-      </w:r>
-      <w:proofErr w:type="gramStart"/>
-      <w:r>
-        <w:rPr>
-          <w:color w:val="000000"/>
-        </w:rPr>
-        <w:t>экрана-заставки</w:t>
-      </w:r>
-      <w:proofErr w:type="gramEnd"/>
-      <w:r>
-        <w:rPr>
-          <w:color w:val="000000"/>
-        </w:rPr>
-        <w:t xml:space="preserve"> на котором проверяется авторизован пользователь или нет, представленного на рисунке 12. Переходит на экран авторизации если пользователь не авторизован, иначе на экран со списком мероприятий.</w:t>
-      </w:r>
+        <w:t xml:space="preserve">. </w:t>
+      </w:r>
+      <w:r>
+        <w:rPr>
+          <w:color w:val="000000"/>
+        </w:rPr>
+        <w:t>Веб-сервис</w:t>
+      </w:r>
+      <w:r>
+        <w:rPr>
+          <w:color w:val="000000"/>
+        </w:rPr>
+        <w:t xml:space="preserve"> имеет </w:t>
+      </w:r>
+      <w:r>
+        <w:rPr>
+          <w:color w:val="000000"/>
+        </w:rPr>
+        <w:t>главную страницу</w:t>
+      </w:r>
+      <w:r>
+        <w:rPr>
+          <w:color w:val="000000"/>
+        </w:rPr>
+        <w:t xml:space="preserve"> </w:t>
+      </w:r>
+      <w:r>
+        <w:rPr>
+          <w:color w:val="000000"/>
+        </w:rPr>
+        <w:t>с описанием функционала</w:t>
+      </w:r>
+      <w:r>
+        <w:rPr>
+          <w:color w:val="000000"/>
+        </w:rPr>
+        <w:t>, представленн</w:t>
+      </w:r>
+      <w:r>
+        <w:rPr>
+          <w:color w:val="000000"/>
+        </w:rPr>
+        <w:t>ую</w:t>
+      </w:r>
+      <w:r>
+        <w:rPr>
+          <w:color w:val="000000"/>
+        </w:rPr>
+        <w:t xml:space="preserve"> на рисунке 12.</w:t>
+      </w:r>
+      <w:r>
+        <w:rPr>
+          <w:color w:val="000000"/>
+        </w:rPr>
+        <w:t xml:space="preserve"> Страница имеет карточки с описанием разделов веб-сервиса с кнопками для перехода на соответствующие страницы. Переходы по разделам веб-сервиса также может осуществляться по кнопкам в </w:t>
+      </w:r>
+      <w:r>
+        <w:rPr>
+          <w:color w:val="000000"/>
+          <w:lang w:val="en-US"/>
+        </w:rPr>
+        <w:t>header</w:t>
+      </w:r>
+      <w:r>
+        <w:rPr>
+          <w:color w:val="000000"/>
+        </w:rPr>
+        <w:t xml:space="preserve"> страницы.</w:t>
+      </w:r>
+    </w:p>
+    <w:p>
+      <w:pPr>
+        <w:pBdr>
+          <w:top w:val="nil"/>
+          <w:left w:val="nil"/>
+          <w:bottom w:val="nil"/>
+          <w:right w:val="nil"/>
+          <w:between w:val="nil"/>
+        </w:pBdr>
+        <w:spacing w:line="360" w:lineRule="auto"/>
+        <w:ind w:leftChars="0" w:left="0" w:firstLineChars="0" w:firstLine="0"/>
+        <w:jc w:val="center"/>
+        <w:rPr>
+          <w:color w:val="000000"/>
+        </w:rPr>
+      </w:pPr>
+      <w:r>
+        <w:rPr>
+          <w:color w:val="000000"/>
+        </w:rPr>
+        <w:drawing>
+          <wp:inline distT="0" distB="0" distL="0" distR="0" wp14:anchorId="5DCC6581" wp14:editId="2D786E07">
+            <wp:extent cx="6120130" cy="2019300"/>
+            <wp:effectExtent l="0" t="0" r="0" b="0"/>
+            <wp:docPr id="220831321" name="Рисунок 1"/>
+            <wp:cNvGraphicFramePr>
+              <a:graphicFrameLocks xmlns:a="http://schemas.openxmlformats.org/drawingml/2006/main" noChangeAspect="1"/>
+            </wp:cNvGraphicFramePr>
+            <a:graphic xmlns:a="http://schemas.openxmlformats.org/drawingml/2006/main">
+              <a:graphicData uri="http://schemas.openxmlformats.org/drawingml/2006/picture">
+                <pic:pic xmlns:pic="http://schemas.openxmlformats.org/drawingml/2006/picture">
+                  <pic:nvPicPr>
+                    <pic:cNvPr id="220831321" name=""/>
+                    <pic:cNvPicPr/>
+                  </pic:nvPicPr>
+                  <pic:blipFill rotWithShape="1">
+                    <a:blip r:embed="rId15"/>
+                    <a:srcRect b="52798"/>
+                    <a:stretch/>
+                  </pic:blipFill>
+                  <pic:spPr bwMode="auto">
+                    <a:xfrm>
+                      <a:off x="0" y="0"/>
+                      <a:ext cx="6120130" cy="2019300"/>
+                    </a:xfrm>
+                    <a:prstGeom prst="rect">
+                      <a:avLst/>
+                    </a:prstGeom>
+                    <a:ln>
+                      <a:noFill/>
+                    </a:ln>
+                    <a:extLst>
+                      <a:ext uri="{53640926-AAD7-44D8-BBD7-CCE9431645EC}">
+                        <a14:shadowObscured xmlns:a14="http://schemas.microsoft.com/office/drawing/2010/main"/>
+                      </a:ext>
+                    </a:extLst>
+                  </pic:spPr>
+                </pic:pic>
+              </a:graphicData>
+            </a:graphic>
+          </wp:inline>
+        </w:drawing>
+      </w:r>
+    </w:p>
+    <w:p>
+      <w:pPr>
+        <w:pBdr>
+          <w:top w:val="nil"/>
+          <w:left w:val="nil"/>
+          <w:bottom w:val="nil"/>
+          <w:right w:val="nil"/>
+          <w:between w:val="nil"/>
+        </w:pBdr>
+        <w:spacing w:line="360" w:lineRule="auto"/>
+        <w:ind w:leftChars="0" w:left="0" w:firstLineChars="0" w:firstLine="0"/>
+        <w:jc w:val="center"/>
+        <w:rPr>
+          <w:color w:val="000000"/>
+        </w:rPr>
+      </w:pPr>
+      <w:r>
+        <w:rPr>
+          <w:color w:val="000000"/>
+        </w:rPr>
+        <w:t>Рисунок 12 – Экранная форма главной страницы</w:t>
+      </w:r>
+      <w:bookmarkStart w:id="22" w:name="_heading=h.2xcytpi" w:colFirst="0" w:colLast="0"/>
+      <w:bookmarkEnd w:id="22"/>
     </w:p>
     <w:p>
       <w:pPr>
@@ -15944,38 +16030,6 @@
           <w:color w:val="000000"/>
         </w:rPr>
       </w:pPr>
-      <w:r>
-        <w:rPr>
-          <w:color w:val="000000"/>
-        </w:rPr>
-        <w:t>[</w:t>
-      </w:r>
-      <w:r>
-        <w:rPr>
-          <w:color w:val="FF0000"/>
-        </w:rPr>
-        <w:t>если ваша программа имеет пользовательский интерфейс, то данный раздел эффективнее всего будет сформировать из описания заявленных функций программы с их иллюстрацией на скриншотах законченного программного решения, а также пояснением созданных элементов интерфейса/управления и реализуемых ими переходов/сценариев, вызываемых теми или иными действиями пользователя; если у вас консольное/</w:t>
-      </w:r>
-      <w:proofErr w:type="spellStart"/>
-      <w:r>
-        <w:rPr>
-          <w:color w:val="FF0000"/>
-        </w:rPr>
-        <w:t>безинтерфейсное</w:t>
-      </w:r>
-      <w:proofErr w:type="spellEnd"/>
-      <w:r>
-        <w:rPr>
-          <w:color w:val="FF0000"/>
-        </w:rPr>
-        <w:t xml:space="preserve"> решение, то его функционал можно описать и проиллюстрировать служебными графиками процессов, нагрузки вычислительной системы, деятельности компонентов технологического/роботизированного оборудования и пр.</w:t>
-      </w:r>
-      <w:r>
-        <w:rPr>
-          <w:color w:val="000000"/>
-        </w:rPr>
-        <w:t>]</w:t>
-      </w:r>
     </w:p>
     <w:p>
       <w:pPr>
@@ -15996,10 +16050,664 @@
       <w:r>
         <w:rPr>
           <w:color w:val="000000"/>
-          <w:highlight w:val="yellow"/>
-        </w:rPr>
-        <w:t>[текст и возможно иллюстрирование рисунками/таблицами]</w:t>
-      </w:r>
+        </w:rPr>
+        <w:tab/>
+      </w:r>
+      <w:r>
+        <w:rPr>
+          <w:color w:val="000000"/>
+        </w:rPr>
+        <w:tab/>
+        <w:t xml:space="preserve">При нажатии </w:t>
+      </w:r>
+      <w:r>
+        <w:rPr>
+          <w:color w:val="000000"/>
+        </w:rPr>
+        <w:t xml:space="preserve">на </w:t>
+      </w:r>
+      <w:r>
+        <w:rPr>
+          <w:color w:val="000000"/>
+        </w:rPr>
+        <w:t>кнопк</w:t>
+      </w:r>
+      <w:r>
+        <w:rPr>
+          <w:color w:val="000000"/>
+        </w:rPr>
+        <w:t>у</w:t>
+      </w:r>
+      <w:r>
+        <w:rPr>
+          <w:color w:val="000000"/>
+        </w:rPr>
+        <w:t xml:space="preserve"> «Начать использование» пользователь переходит на страницу загрузки данных, представленной на рисунке 13.</w:t>
+      </w:r>
+    </w:p>
+    <w:p>
+      <w:pPr>
+        <w:pBdr>
+          <w:top w:val="nil"/>
+          <w:left w:val="nil"/>
+          <w:bottom w:val="nil"/>
+          <w:right w:val="nil"/>
+          <w:between w:val="nil"/>
+        </w:pBdr>
+        <w:spacing w:line="360" w:lineRule="auto"/>
+        <w:ind w:left="0" w:hanging="3"/>
+        <w:jc w:val="center"/>
+        <w:rPr>
+          <w:color w:val="000000"/>
+        </w:rPr>
+      </w:pPr>
+      <w:r>
+        <w:rPr>
+          <w:color w:val="000000"/>
+        </w:rPr>
+        <w:drawing>
+          <wp:inline distT="0" distB="0" distL="0" distR="0" wp14:anchorId="5912DE56" wp14:editId="5C214DA0">
+            <wp:extent cx="6120130" cy="1733550"/>
+            <wp:effectExtent l="0" t="0" r="0" b="0"/>
+            <wp:docPr id="1241975025" name="Рисунок 1"/>
+            <wp:cNvGraphicFramePr>
+              <a:graphicFrameLocks xmlns:a="http://schemas.openxmlformats.org/drawingml/2006/main" noChangeAspect="1"/>
+            </wp:cNvGraphicFramePr>
+            <a:graphic xmlns:a="http://schemas.openxmlformats.org/drawingml/2006/main">
+              <a:graphicData uri="http://schemas.openxmlformats.org/drawingml/2006/picture">
+                <pic:pic xmlns:pic="http://schemas.openxmlformats.org/drawingml/2006/picture">
+                  <pic:nvPicPr>
+                    <pic:cNvPr id="1241975025" name=""/>
+                    <pic:cNvPicPr/>
+                  </pic:nvPicPr>
+                  <pic:blipFill rotWithShape="1">
+                    <a:blip r:embed="rId16"/>
+                    <a:srcRect b="59448"/>
+                    <a:stretch/>
+                  </pic:blipFill>
+                  <pic:spPr bwMode="auto">
+                    <a:xfrm>
+                      <a:off x="0" y="0"/>
+                      <a:ext cx="6120130" cy="1733550"/>
+                    </a:xfrm>
+                    <a:prstGeom prst="rect">
+                      <a:avLst/>
+                    </a:prstGeom>
+                    <a:ln>
+                      <a:noFill/>
+                    </a:ln>
+                    <a:extLst>
+                      <a:ext uri="{53640926-AAD7-44D8-BBD7-CCE9431645EC}">
+                        <a14:shadowObscured xmlns:a14="http://schemas.microsoft.com/office/drawing/2010/main"/>
+                      </a:ext>
+                    </a:extLst>
+                  </pic:spPr>
+                </pic:pic>
+              </a:graphicData>
+            </a:graphic>
+          </wp:inline>
+        </w:drawing>
+      </w:r>
+    </w:p>
+    <w:p>
+      <w:pPr>
+        <w:pBdr>
+          <w:top w:val="nil"/>
+          <w:left w:val="nil"/>
+          <w:bottom w:val="nil"/>
+          <w:right w:val="nil"/>
+          <w:between w:val="nil"/>
+        </w:pBdr>
+        <w:spacing w:line="360" w:lineRule="auto"/>
+        <w:ind w:left="0" w:hanging="3"/>
+        <w:jc w:val="center"/>
+        <w:rPr>
+          <w:color w:val="000000"/>
+        </w:rPr>
+      </w:pPr>
+      <w:r>
+        <w:rPr>
+          <w:color w:val="000000"/>
+        </w:rPr>
+        <w:t>Рисунок 13 – Экранная форма страницы загрузки данных</w:t>
+      </w:r>
+    </w:p>
+    <w:p>
+      <w:pPr>
+        <w:pBdr>
+          <w:top w:val="nil"/>
+          <w:left w:val="nil"/>
+          <w:bottom w:val="nil"/>
+          <w:right w:val="nil"/>
+          <w:between w:val="nil"/>
+        </w:pBdr>
+        <w:spacing w:line="360" w:lineRule="auto"/>
+        <w:ind w:left="0" w:hanging="3"/>
+        <w:jc w:val="center"/>
+        <w:rPr>
+          <w:color w:val="000000"/>
+        </w:rPr>
+      </w:pPr>
+    </w:p>
+    <w:p>
+      <w:pPr>
+        <w:pBdr>
+          <w:top w:val="nil"/>
+          <w:left w:val="nil"/>
+          <w:bottom w:val="nil"/>
+          <w:right w:val="nil"/>
+          <w:between w:val="nil"/>
+        </w:pBdr>
+        <w:spacing w:line="360" w:lineRule="auto"/>
+        <w:ind w:left="0" w:hanging="3"/>
+        <w:rPr>
+          <w:color w:val="000000"/>
+        </w:rPr>
+      </w:pPr>
+      <w:r>
+        <w:rPr>
+          <w:color w:val="000000"/>
+        </w:rPr>
+        <w:tab/>
+      </w:r>
+      <w:r>
+        <w:rPr>
+          <w:color w:val="000000"/>
+        </w:rPr>
+        <w:tab/>
+        <w:t xml:space="preserve">При нажатии на кнопку «Графики» пользователь переходит на страницу с визуализацией данных в виде графиков, представленной на рисунке 14. На этой </w:t>
+      </w:r>
+      <w:r>
+        <w:rPr>
+          <w:color w:val="000000"/>
+        </w:rPr>
+        <w:lastRenderedPageBreak/>
+        <w:t>странице пользователь может выбрать параметр и период измерения и сгенерировать график.</w:t>
+      </w:r>
+    </w:p>
+    <w:p>
+      <w:pPr>
+        <w:pBdr>
+          <w:top w:val="nil"/>
+          <w:left w:val="nil"/>
+          <w:bottom w:val="nil"/>
+          <w:right w:val="nil"/>
+          <w:between w:val="nil"/>
+        </w:pBdr>
+        <w:spacing w:line="360" w:lineRule="auto"/>
+        <w:ind w:left="0" w:hanging="3"/>
+        <w:jc w:val="center"/>
+        <w:rPr>
+          <w:color w:val="000000"/>
+        </w:rPr>
+      </w:pPr>
+      <w:r>
+        <w:rPr>
+          <w:color w:val="000000"/>
+        </w:rPr>
+        <w:drawing>
+          <wp:inline distT="0" distB="0" distL="0" distR="0" wp14:anchorId="6F4B400A">
+            <wp:extent cx="6120130" cy="2447925"/>
+            <wp:effectExtent l="0" t="0" r="0" b="9525"/>
+            <wp:docPr id="440631290" name="Рисунок 1"/>
+            <wp:cNvGraphicFramePr>
+              <a:graphicFrameLocks xmlns:a="http://schemas.openxmlformats.org/drawingml/2006/main" noChangeAspect="1"/>
+            </wp:cNvGraphicFramePr>
+            <a:graphic xmlns:a="http://schemas.openxmlformats.org/drawingml/2006/main">
+              <a:graphicData uri="http://schemas.openxmlformats.org/drawingml/2006/picture">
+                <pic:pic xmlns:pic="http://schemas.openxmlformats.org/drawingml/2006/picture">
+                  <pic:nvPicPr>
+                    <pic:cNvPr id="440631290" name=""/>
+                    <pic:cNvPicPr/>
+                  </pic:nvPicPr>
+                  <pic:blipFill rotWithShape="1">
+                    <a:blip r:embed="rId17">
+                      <a:extLst>
+                        <a:ext uri="{28A0092B-C50C-407E-A947-70E740481C1C}">
+                          <a14:useLocalDpi xmlns:a14="http://schemas.microsoft.com/office/drawing/2010/main" val="0"/>
+                        </a:ext>
+                      </a:extLst>
+                    </a:blip>
+                    <a:srcRect b="42736"/>
+                    <a:stretch/>
+                  </pic:blipFill>
+                  <pic:spPr bwMode="auto">
+                    <a:xfrm>
+                      <a:off x="0" y="0"/>
+                      <a:ext cx="6120130" cy="2447925"/>
+                    </a:xfrm>
+                    <a:prstGeom prst="rect">
+                      <a:avLst/>
+                    </a:prstGeom>
+                    <a:ln>
+                      <a:noFill/>
+                    </a:ln>
+                    <a:extLst>
+                      <a:ext uri="{53640926-AAD7-44D8-BBD7-CCE9431645EC}">
+                        <a14:shadowObscured xmlns:a14="http://schemas.microsoft.com/office/drawing/2010/main"/>
+                      </a:ext>
+                    </a:extLst>
+                  </pic:spPr>
+                </pic:pic>
+              </a:graphicData>
+            </a:graphic>
+          </wp:inline>
+        </w:drawing>
+      </w:r>
+      <w:r>
+        <w:rPr>
+          <w:color w:val="000000"/>
+        </w:rPr>
+        <w:t>Рисунок 14 – Экранная форма страницы с графиками</w:t>
+      </w:r>
+      <w:r>
+        <w:rPr>
+          <w:color w:val="000000"/>
+        </w:rPr>
+        <w:br w:type="textWrapping" w:clear="all"/>
+      </w:r>
+    </w:p>
+    <w:p>
+      <w:pPr>
+        <w:pBdr>
+          <w:top w:val="nil"/>
+          <w:left w:val="nil"/>
+          <w:bottom w:val="nil"/>
+          <w:right w:val="nil"/>
+          <w:between w:val="nil"/>
+        </w:pBdr>
+        <w:spacing w:line="360" w:lineRule="auto"/>
+        <w:ind w:left="0" w:hanging="3"/>
+        <w:rPr>
+          <w:color w:val="000000"/>
+        </w:rPr>
+      </w:pPr>
+      <w:r>
+        <w:rPr>
+          <w:color w:val="000000"/>
+        </w:rPr>
+        <w:tab/>
+      </w:r>
+      <w:r>
+        <w:rPr>
+          <w:color w:val="000000"/>
+        </w:rPr>
+        <w:tab/>
+      </w:r>
+      <w:r>
+        <w:rPr>
+          <w:color w:val="000000"/>
+        </w:rPr>
+        <w:t>При нажатии на кнопку «</w:t>
+      </w:r>
+      <w:r>
+        <w:rPr>
+          <w:color w:val="000000"/>
+        </w:rPr>
+        <w:t>Диаграммы</w:t>
+      </w:r>
+      <w:r>
+        <w:rPr>
+          <w:color w:val="000000"/>
+        </w:rPr>
+        <w:t xml:space="preserve">» пользователь переходит на страницу с визуализацией данных в виде </w:t>
+      </w:r>
+      <w:r>
+        <w:rPr>
+          <w:color w:val="000000"/>
+        </w:rPr>
+        <w:t>диаграмм</w:t>
+      </w:r>
+      <w:r>
+        <w:rPr>
+          <w:color w:val="000000"/>
+        </w:rPr>
+        <w:t>, представленной на рисунке 1</w:t>
+      </w:r>
+      <w:r>
+        <w:rPr>
+          <w:color w:val="000000"/>
+        </w:rPr>
+        <w:t>5</w:t>
+      </w:r>
+      <w:r>
+        <w:rPr>
+          <w:color w:val="000000"/>
+        </w:rPr>
+        <w:t xml:space="preserve">. На этой странице пользователь </w:t>
+      </w:r>
+      <w:r>
+        <w:rPr>
+          <w:color w:val="000000"/>
+        </w:rPr>
+        <w:t xml:space="preserve">также </w:t>
+      </w:r>
+      <w:r>
+        <w:rPr>
+          <w:color w:val="000000"/>
+        </w:rPr>
+        <w:t xml:space="preserve">может выбрать параметр и период измерения и сгенерировать </w:t>
+      </w:r>
+      <w:r>
+        <w:rPr>
+          <w:color w:val="000000"/>
+        </w:rPr>
+        <w:t>диаграмму</w:t>
+      </w:r>
+      <w:r>
+        <w:rPr>
+          <w:color w:val="000000"/>
+        </w:rPr>
+        <w:t>.</w:t>
+      </w:r>
+    </w:p>
+    <w:p>
+      <w:pPr>
+        <w:pBdr>
+          <w:top w:val="nil"/>
+          <w:left w:val="nil"/>
+          <w:bottom w:val="nil"/>
+          <w:right w:val="nil"/>
+          <w:between w:val="nil"/>
+        </w:pBdr>
+        <w:spacing w:line="360" w:lineRule="auto"/>
+        <w:ind w:left="0" w:hanging="3"/>
+        <w:jc w:val="center"/>
+        <w:rPr>
+          <w:color w:val="000000"/>
+        </w:rPr>
+      </w:pPr>
+      <w:r>
+        <w:rPr>
+          <w:color w:val="000000"/>
+        </w:rPr>
+        <w:drawing>
+          <wp:inline distT="0" distB="0" distL="0" distR="0" wp14:anchorId="2A9C5448" wp14:editId="1CEEADDC">
+            <wp:extent cx="6120130" cy="2466975"/>
+            <wp:effectExtent l="0" t="0" r="0" b="9525"/>
+            <wp:docPr id="1117969664" name="Рисунок 1"/>
+            <wp:cNvGraphicFramePr>
+              <a:graphicFrameLocks xmlns:a="http://schemas.openxmlformats.org/drawingml/2006/main" noChangeAspect="1"/>
+            </wp:cNvGraphicFramePr>
+            <a:graphic xmlns:a="http://schemas.openxmlformats.org/drawingml/2006/main">
+              <a:graphicData uri="http://schemas.openxmlformats.org/drawingml/2006/picture">
+                <pic:pic xmlns:pic="http://schemas.openxmlformats.org/drawingml/2006/picture">
+                  <pic:nvPicPr>
+                    <pic:cNvPr id="1117969664" name=""/>
+                    <pic:cNvPicPr/>
+                  </pic:nvPicPr>
+                  <pic:blipFill rotWithShape="1">
+                    <a:blip r:embed="rId18"/>
+                    <a:srcRect b="42265"/>
+                    <a:stretch/>
+                  </pic:blipFill>
+                  <pic:spPr bwMode="auto">
+                    <a:xfrm>
+                      <a:off x="0" y="0"/>
+                      <a:ext cx="6120130" cy="2466975"/>
+                    </a:xfrm>
+                    <a:prstGeom prst="rect">
+                      <a:avLst/>
+                    </a:prstGeom>
+                    <a:ln>
+                      <a:noFill/>
+                    </a:ln>
+                    <a:extLst>
+                      <a:ext uri="{53640926-AAD7-44D8-BBD7-CCE9431645EC}">
+                        <a14:shadowObscured xmlns:a14="http://schemas.microsoft.com/office/drawing/2010/main"/>
+                      </a:ext>
+                    </a:extLst>
+                  </pic:spPr>
+                </pic:pic>
+              </a:graphicData>
+            </a:graphic>
+          </wp:inline>
+        </w:drawing>
+      </w:r>
+    </w:p>
+    <w:p>
+      <w:pPr>
+        <w:pBdr>
+          <w:top w:val="nil"/>
+          <w:left w:val="nil"/>
+          <w:bottom w:val="nil"/>
+          <w:right w:val="nil"/>
+          <w:between w:val="nil"/>
+        </w:pBdr>
+        <w:spacing w:line="360" w:lineRule="auto"/>
+        <w:ind w:left="0" w:hanging="3"/>
+        <w:jc w:val="center"/>
+        <w:rPr>
+          <w:color w:val="000000"/>
+        </w:rPr>
+      </w:pPr>
+      <w:r>
+        <w:rPr>
+          <w:color w:val="000000"/>
+        </w:rPr>
+        <w:t>Рисунок 15 – Экранная форма страницы с диаграммами</w:t>
+      </w:r>
+    </w:p>
+    <w:p>
+      <w:pPr>
+        <w:pBdr>
+          <w:top w:val="nil"/>
+          <w:left w:val="nil"/>
+          <w:bottom w:val="nil"/>
+          <w:right w:val="nil"/>
+          <w:between w:val="nil"/>
+        </w:pBdr>
+        <w:spacing w:line="360" w:lineRule="auto"/>
+        <w:ind w:left="0" w:hanging="3"/>
+        <w:jc w:val="center"/>
+        <w:rPr>
+          <w:color w:val="000000"/>
+        </w:rPr>
+      </w:pPr>
+    </w:p>
+    <w:p>
+      <w:pPr>
+        <w:pBdr>
+          <w:top w:val="nil"/>
+          <w:left w:val="nil"/>
+          <w:bottom w:val="nil"/>
+          <w:right w:val="nil"/>
+          <w:between w:val="nil"/>
+        </w:pBdr>
+        <w:spacing w:line="360" w:lineRule="auto"/>
+        <w:ind w:left="0" w:hanging="3"/>
+        <w:rPr>
+          <w:color w:val="000000"/>
+        </w:rPr>
+      </w:pPr>
+      <w:r>
+        <w:rPr>
+          <w:color w:val="000000"/>
+        </w:rPr>
+        <w:tab/>
+      </w:r>
+      <w:r>
+        <w:rPr>
+          <w:color w:val="000000"/>
+        </w:rPr>
+        <w:tab/>
+      </w:r>
+      <w:r>
+        <w:rPr>
+          <w:color w:val="000000"/>
+        </w:rPr>
+        <w:t>При нажатии на кнопку «</w:t>
+      </w:r>
+      <w:r>
+        <w:rPr>
+          <w:color w:val="000000"/>
+        </w:rPr>
+        <w:t>Тепловые карты</w:t>
+      </w:r>
+      <w:r>
+        <w:rPr>
+          <w:color w:val="000000"/>
+        </w:rPr>
+        <w:t xml:space="preserve">» пользователь переходит на страницу с визуализацией данных в виде </w:t>
+      </w:r>
+      <w:r>
+        <w:rPr>
+          <w:color w:val="000000"/>
+        </w:rPr>
+        <w:t>тепловой карты</w:t>
+      </w:r>
+      <w:r>
+        <w:rPr>
+          <w:color w:val="000000"/>
+        </w:rPr>
+        <w:t xml:space="preserve">, представленной на </w:t>
+      </w:r>
+      <w:r>
+        <w:rPr>
+          <w:color w:val="000000"/>
+        </w:rPr>
+        <w:lastRenderedPageBreak/>
+        <w:t>рисунке 1</w:t>
+      </w:r>
+      <w:r>
+        <w:rPr>
+          <w:color w:val="000000"/>
+        </w:rPr>
+        <w:t>6</w:t>
+      </w:r>
+      <w:r>
+        <w:rPr>
+          <w:color w:val="000000"/>
+        </w:rPr>
+        <w:t xml:space="preserve">. На этой странице пользователь может выбрать параметр и </w:t>
+      </w:r>
+      <w:r>
+        <w:rPr>
+          <w:color w:val="000000"/>
+        </w:rPr>
+        <w:t>район исследования</w:t>
+      </w:r>
+      <w:r>
+        <w:rPr>
+          <w:color w:val="000000"/>
+        </w:rPr>
+        <w:t xml:space="preserve"> и сгенерировать </w:t>
+      </w:r>
+      <w:r>
+        <w:rPr>
+          <w:color w:val="000000"/>
+        </w:rPr>
+        <w:t>карту</w:t>
+      </w:r>
+      <w:r>
+        <w:rPr>
+          <w:color w:val="000000"/>
+        </w:rPr>
+        <w:t>.</w:t>
+      </w:r>
+    </w:p>
+    <w:p>
+      <w:pPr>
+        <w:pBdr>
+          <w:top w:val="nil"/>
+          <w:left w:val="nil"/>
+          <w:bottom w:val="nil"/>
+          <w:right w:val="nil"/>
+          <w:between w:val="nil"/>
+        </w:pBdr>
+        <w:spacing w:line="360" w:lineRule="auto"/>
+        <w:ind w:left="0" w:hanging="3"/>
+        <w:jc w:val="center"/>
+        <w:rPr>
+          <w:color w:val="000000"/>
+        </w:rPr>
+      </w:pPr>
+      <w:r>
+        <w:rPr>
+          <w:color w:val="000000"/>
+        </w:rPr>
+        <w:drawing>
+          <wp:inline distT="0" distB="0" distL="0" distR="0" wp14:anchorId="41518F21" wp14:editId="588B951B">
+            <wp:extent cx="6120130" cy="3781425"/>
+            <wp:effectExtent l="0" t="0" r="0" b="9525"/>
+            <wp:docPr id="253673656" name="Рисунок 1"/>
+            <wp:cNvGraphicFramePr>
+              <a:graphicFrameLocks xmlns:a="http://schemas.openxmlformats.org/drawingml/2006/main" noChangeAspect="1"/>
+            </wp:cNvGraphicFramePr>
+            <a:graphic xmlns:a="http://schemas.openxmlformats.org/drawingml/2006/main">
+              <a:graphicData uri="http://schemas.openxmlformats.org/drawingml/2006/picture">
+                <pic:pic xmlns:pic="http://schemas.openxmlformats.org/drawingml/2006/picture">
+                  <pic:nvPicPr>
+                    <pic:cNvPr id="253673656" name=""/>
+                    <pic:cNvPicPr/>
+                  </pic:nvPicPr>
+                  <pic:blipFill rotWithShape="1">
+                    <a:blip r:embed="rId19"/>
+                    <a:srcRect b="11503"/>
+                    <a:stretch/>
+                  </pic:blipFill>
+                  <pic:spPr bwMode="auto">
+                    <a:xfrm>
+                      <a:off x="0" y="0"/>
+                      <a:ext cx="6120130" cy="3781425"/>
+                    </a:xfrm>
+                    <a:prstGeom prst="rect">
+                      <a:avLst/>
+                    </a:prstGeom>
+                    <a:ln>
+                      <a:noFill/>
+                    </a:ln>
+                    <a:extLst>
+                      <a:ext uri="{53640926-AAD7-44D8-BBD7-CCE9431645EC}">
+                        <a14:shadowObscured xmlns:a14="http://schemas.microsoft.com/office/drawing/2010/main"/>
+                      </a:ext>
+                    </a:extLst>
+                  </pic:spPr>
+                </pic:pic>
+              </a:graphicData>
+            </a:graphic>
+          </wp:inline>
+        </w:drawing>
+      </w:r>
+    </w:p>
+    <w:p>
+      <w:pPr>
+        <w:pBdr>
+          <w:top w:val="nil"/>
+          <w:left w:val="nil"/>
+          <w:bottom w:val="nil"/>
+          <w:right w:val="nil"/>
+          <w:between w:val="nil"/>
+        </w:pBdr>
+        <w:spacing w:line="360" w:lineRule="auto"/>
+        <w:ind w:left="0" w:hanging="3"/>
+        <w:jc w:val="center"/>
+        <w:rPr>
+          <w:color w:val="000000"/>
+        </w:rPr>
+      </w:pPr>
+      <w:r>
+        <w:rPr>
+          <w:color w:val="000000"/>
+        </w:rPr>
+        <w:t>Рисунок 16 – Экранная форма страницы с тепловой картой</w:t>
+      </w:r>
+    </w:p>
+    <w:p>
+      <w:pPr>
+        <w:pBdr>
+          <w:top w:val="nil"/>
+          <w:left w:val="nil"/>
+          <w:bottom w:val="nil"/>
+          <w:right w:val="nil"/>
+          <w:between w:val="nil"/>
+        </w:pBdr>
+        <w:spacing w:line="360" w:lineRule="auto"/>
+        <w:ind w:leftChars="0" w:left="0" w:firstLineChars="0" w:firstLine="0"/>
+        <w:rPr>
+          <w:color w:val="000000"/>
+        </w:rPr>
+      </w:pPr>
     </w:p>
     <w:p>
       <w:pPr>
@@ -16017,8 +16725,12 @@
           <w:color w:val="000000"/>
         </w:rPr>
       </w:pPr>
-      <w:bookmarkStart w:id="22" w:name="_heading=h.2xcytpi" w:colFirst="0" w:colLast="0"/>
-      <w:bookmarkEnd w:id="22"/>
+      <w:r>
+        <w:rPr>
+          <w:color w:val="000000"/>
+        </w:rPr>
+        <w:t>4.2 Входные и выходные данные</w:t>
+      </w:r>
     </w:p>
     <w:p>
       <w:pPr>
@@ -16036,11 +16748,106 @@
           <w:color w:val="000000"/>
         </w:rPr>
       </w:pPr>
-      <w:r>
-        <w:rPr>
-          <w:color w:val="000000"/>
-        </w:rPr>
-        <w:t>4.2 Входные и выходные данные</w:t>
+    </w:p>
+    <w:p>
+      <w:pPr>
+        <w:ind w:leftChars="0" w:left="0" w:firstLineChars="0" w:firstLine="720"/>
+      </w:pPr>
+      <w:r>
+        <w:t xml:space="preserve">Входными данными являются:  </w:t>
+      </w:r>
+    </w:p>
+    <w:p>
+      <w:pPr>
+        <w:numPr>
+          <w:ilvl w:val="0"/>
+          <w:numId w:val="7"/>
+        </w:numPr>
+        <w:pBdr>
+          <w:top w:val="nil"/>
+          <w:left w:val="nil"/>
+          <w:bottom w:val="nil"/>
+          <w:right w:val="nil"/>
+          <w:between w:val="nil"/>
+        </w:pBdr>
+        <w:suppressAutoHyphens w:val="0"/>
+        <w:spacing w:line="360" w:lineRule="auto"/>
+        <w:ind w:leftChars="0" w:left="0" w:firstLineChars="0" w:hanging="3"/>
+        <w:jc w:val="both"/>
+        <w:textDirection w:val="lrTb"/>
+        <w:textAlignment w:val="auto"/>
+        <w:outlineLvl w:val="9"/>
+        <w:rPr>
+          <w:color w:val="000000"/>
+        </w:rPr>
+      </w:pPr>
+      <w:r>
+        <w:rPr>
+          <w:color w:val="000000"/>
+        </w:rPr>
+        <w:t>данные о температуре, влажности, скорости ветра, давлении и других параметрах, собранные с метеостанций, датчиков и других источников;</w:t>
+      </w:r>
+    </w:p>
+    <w:p>
+      <w:pPr>
+        <w:numPr>
+          <w:ilvl w:val="0"/>
+          <w:numId w:val="7"/>
+        </w:numPr>
+        <w:pBdr>
+          <w:top w:val="nil"/>
+          <w:left w:val="nil"/>
+          <w:bottom w:val="nil"/>
+          <w:right w:val="nil"/>
+          <w:between w:val="nil"/>
+        </w:pBdr>
+        <w:suppressAutoHyphens w:val="0"/>
+        <w:spacing w:line="360" w:lineRule="auto"/>
+        <w:ind w:leftChars="0" w:left="0" w:firstLineChars="0" w:hanging="3"/>
+        <w:jc w:val="both"/>
+        <w:textDirection w:val="lrTb"/>
+        <w:textAlignment w:val="auto"/>
+        <w:outlineLvl w:val="9"/>
+        <w:rPr>
+          <w:color w:val="000000"/>
+        </w:rPr>
+      </w:pPr>
+      <w:r>
+        <w:rPr>
+          <w:color w:val="000000"/>
+        </w:rPr>
+        <w:t>географические координаты местоположения каждой метеостанции или датчика;</w:t>
+      </w:r>
+    </w:p>
+    <w:p>
+      <w:pPr>
+        <w:numPr>
+          <w:ilvl w:val="0"/>
+          <w:numId w:val="7"/>
+        </w:numPr>
+        <w:pBdr>
+          <w:top w:val="nil"/>
+          <w:left w:val="nil"/>
+          <w:bottom w:val="nil"/>
+          <w:right w:val="nil"/>
+          <w:between w:val="nil"/>
+        </w:pBdr>
+        <w:suppressAutoHyphens w:val="0"/>
+        <w:spacing w:line="360" w:lineRule="auto"/>
+        <w:ind w:leftChars="0" w:left="0" w:firstLineChars="0" w:hanging="3"/>
+        <w:jc w:val="both"/>
+        <w:textDirection w:val="lrTb"/>
+        <w:textAlignment w:val="auto"/>
+        <w:outlineLvl w:val="9"/>
+        <w:rPr>
+          <w:color w:val="000000"/>
+        </w:rPr>
+      </w:pPr>
+      <w:r>
+        <w:rPr>
+          <w:color w:val="000000"/>
+        </w:rPr>
+        <w:t>временные метки, указывающие время сбора данных.</w:t>
       </w:r>
     </w:p>
     <w:p>
@@ -16069,6 +16876,124 @@
           <w:right w:val="nil"/>
           <w:between w:val="nil"/>
         </w:pBdr>
+        <w:ind w:leftChars="0" w:left="0" w:firstLineChars="0" w:firstLine="720"/>
+        <w:rPr>
+          <w:color w:val="000000"/>
+        </w:rPr>
+      </w:pPr>
+      <w:r>
+        <w:rPr>
+          <w:color w:val="000000"/>
+        </w:rPr>
+        <w:t>Выходными данными являются:</w:t>
+      </w:r>
+    </w:p>
+    <w:p>
+      <w:pPr>
+        <w:numPr>
+          <w:ilvl w:val="0"/>
+          <w:numId w:val="8"/>
+        </w:numPr>
+        <w:pBdr>
+          <w:top w:val="nil"/>
+          <w:left w:val="nil"/>
+          <w:bottom w:val="nil"/>
+          <w:right w:val="nil"/>
+          <w:between w:val="nil"/>
+        </w:pBdr>
+        <w:suppressAutoHyphens w:val="0"/>
+        <w:spacing w:line="360" w:lineRule="auto"/>
+        <w:ind w:leftChars="0" w:left="0" w:firstLineChars="0" w:hanging="3"/>
+        <w:jc w:val="both"/>
+        <w:textDirection w:val="lrTb"/>
+        <w:textAlignment w:val="auto"/>
+        <w:outlineLvl w:val="9"/>
+        <w:rPr>
+          <w:color w:val="000000"/>
+        </w:rPr>
+      </w:pPr>
+      <w:r>
+        <w:rPr>
+          <w:color w:val="000000"/>
+        </w:rPr>
+        <w:t>графики, диаграммы и карты, отображающие изменения параметров микроклимата на городской территории;</w:t>
+      </w:r>
+    </w:p>
+    <w:p>
+      <w:pPr>
+        <w:numPr>
+          <w:ilvl w:val="0"/>
+          <w:numId w:val="8"/>
+        </w:numPr>
+        <w:pBdr>
+          <w:top w:val="nil"/>
+          <w:left w:val="nil"/>
+          <w:bottom w:val="nil"/>
+          <w:right w:val="nil"/>
+          <w:between w:val="nil"/>
+        </w:pBdr>
+        <w:suppressAutoHyphens w:val="0"/>
+        <w:spacing w:line="360" w:lineRule="auto"/>
+        <w:ind w:leftChars="0" w:left="0" w:firstLineChars="0" w:hanging="3"/>
+        <w:jc w:val="both"/>
+        <w:textDirection w:val="lrTb"/>
+        <w:textAlignment w:val="auto"/>
+        <w:outlineLvl w:val="9"/>
+        <w:rPr>
+          <w:color w:val="000000"/>
+        </w:rPr>
+      </w:pPr>
+      <w:r>
+        <w:rPr>
+          <w:color w:val="000000"/>
+        </w:rPr>
+        <w:lastRenderedPageBreak/>
+        <w:t>тепловые карты, демонстрирующие распределение температуры, влажности и других показателей;</w:t>
+      </w:r>
+    </w:p>
+    <w:p>
+      <w:pPr>
+        <w:numPr>
+          <w:ilvl w:val="0"/>
+          <w:numId w:val="8"/>
+        </w:numPr>
+        <w:pBdr>
+          <w:top w:val="nil"/>
+          <w:left w:val="nil"/>
+          <w:bottom w:val="nil"/>
+          <w:right w:val="nil"/>
+          <w:between w:val="nil"/>
+        </w:pBdr>
+        <w:suppressAutoHyphens w:val="0"/>
+        <w:spacing w:line="360" w:lineRule="auto"/>
+        <w:ind w:leftChars="0" w:left="0" w:firstLineChars="0" w:hanging="3"/>
+        <w:jc w:val="both"/>
+        <w:textDirection w:val="lrTb"/>
+        <w:textAlignment w:val="auto"/>
+        <w:outlineLvl w:val="9"/>
+        <w:rPr>
+          <w:color w:val="000000"/>
+        </w:rPr>
+      </w:pPr>
+      <w:r>
+        <w:rPr>
+          <w:color w:val="000000"/>
+        </w:rPr>
+        <w:t>аналитические данные, включающие в себя статистические показатели</w:t>
+      </w:r>
+      <w:r>
+        <w:t>.</w:t>
+      </w:r>
+    </w:p>
+    <w:p>
+      <w:pPr>
+        <w:pBdr>
+          <w:top w:val="nil"/>
+          <w:left w:val="nil"/>
+          <w:bottom w:val="nil"/>
+          <w:right w:val="nil"/>
+          <w:between w:val="nil"/>
+        </w:pBdr>
         <w:spacing w:line="360" w:lineRule="auto"/>
         <w:ind w:left="0" w:hanging="3"/>
         <w:jc w:val="both"/>
@@ -16076,24 +17001,6 @@
           <w:color w:val="000000"/>
         </w:rPr>
       </w:pPr>
-      <w:r>
-        <w:rPr>
-          <w:color w:val="000000"/>
-        </w:rPr>
-        <w:t>[</w:t>
-      </w:r>
-      <w:r>
-        <w:rPr>
-          <w:color w:val="FF0000"/>
-        </w:rPr>
-        <w:t>можно взять из п.4.1.2-4.1.3 технического задания</w:t>
-      </w:r>
-      <w:r>
-        <w:rPr>
-          <w:color w:val="000000"/>
-        </w:rPr>
-        <w:t>]</w:t>
-      </w:r>
     </w:p>
     <w:p>
       <w:pPr>
@@ -16109,15 +17016,65 @@
         <w:jc w:val="both"/>
         <w:rPr>
           <w:color w:val="000000"/>
-          <w:highlight w:val="yellow"/>
-        </w:rPr>
-      </w:pPr>
-      <w:r>
-        <w:rPr>
-          <w:color w:val="000000"/>
-          <w:highlight w:val="yellow"/>
-        </w:rPr>
-        <w:t>[текст]</w:t>
+        </w:rPr>
+      </w:pPr>
+      <w:r>
+        <w:rPr>
+          <w:color w:val="000000"/>
+        </w:rPr>
+        <w:t>4.3 Функциональное тестирование</w:t>
+      </w:r>
+    </w:p>
+    <w:p>
+      <w:pPr>
+        <w:pBdr>
+          <w:top w:val="nil"/>
+          <w:left w:val="nil"/>
+          <w:bottom w:val="nil"/>
+          <w:right w:val="nil"/>
+          <w:between w:val="nil"/>
+        </w:pBdr>
+        <w:spacing w:line="360" w:lineRule="auto"/>
+        <w:ind w:leftChars="0" w:left="0" w:firstLineChars="0" w:firstLine="0"/>
+        <w:jc w:val="both"/>
+        <w:rPr>
+          <w:color w:val="000000"/>
+        </w:rPr>
+      </w:pPr>
+    </w:p>
+    <w:p>
+      <w:pPr>
+        <w:pBdr>
+          <w:top w:val="nil"/>
+          <w:left w:val="nil"/>
+          <w:bottom w:val="nil"/>
+          <w:right w:val="nil"/>
+          <w:between w:val="nil"/>
+        </w:pBdr>
+        <w:spacing w:line="360" w:lineRule="auto"/>
+        <w:ind w:leftChars="0" w:left="0" w:firstLineChars="0" w:firstLine="720"/>
+        <w:jc w:val="both"/>
+        <w:rPr>
+          <w:color w:val="000000"/>
+        </w:rPr>
+      </w:pPr>
+      <w:r>
+        <w:rPr>
+          <w:color w:val="000000"/>
+        </w:rPr>
+        <w:t xml:space="preserve">Для функционального тестирования, необходимо обозначить шаги, которые должна выполнять система. Шаги приведены в </w:t>
+      </w:r>
+      <w:r>
+        <w:rPr>
+          <w:color w:val="000000"/>
+        </w:rPr>
+        <w:t>таблице 2</w:t>
+      </w:r>
+      <w:r>
+        <w:rPr>
+          <w:color w:val="000000"/>
+        </w:rPr>
+        <w:t>.</w:t>
       </w:r>
     </w:p>
     <w:p>
@@ -16136,164 +17093,9 @@
           <w:color w:val="000000"/>
         </w:rPr>
       </w:pPr>
-      <w:bookmarkStart w:id="23" w:name="_heading=h.1ci93xb" w:colFirst="0" w:colLast="0"/>
-      <w:bookmarkEnd w:id="23"/>
-    </w:p>
-    <w:p>
-      <w:pPr>
-        <w:pBdr>
-          <w:top w:val="nil"/>
-          <w:left w:val="nil"/>
-          <w:bottom w:val="nil"/>
-          <w:right w:val="nil"/>
-          <w:between w:val="nil"/>
-        </w:pBdr>
-        <w:spacing w:line="360" w:lineRule="auto"/>
-        <w:ind w:left="0" w:hanging="3"/>
-        <w:jc w:val="both"/>
-        <w:rPr>
-          <w:color w:val="000000"/>
-        </w:rPr>
-      </w:pPr>
-      <w:r>
-        <w:rPr>
-          <w:color w:val="000000"/>
-        </w:rPr>
-        <w:t>4.3 Функциональное тестирование</w:t>
-      </w:r>
-    </w:p>
-    <w:p>
-      <w:pPr>
-        <w:pBdr>
-          <w:top w:val="nil"/>
-          <w:left w:val="nil"/>
-          <w:bottom w:val="nil"/>
-          <w:right w:val="nil"/>
-          <w:between w:val="nil"/>
-        </w:pBdr>
-        <w:spacing w:line="360" w:lineRule="auto"/>
-        <w:ind w:left="0" w:hanging="3"/>
-        <w:jc w:val="both"/>
-        <w:rPr>
-          <w:color w:val="000000"/>
-        </w:rPr>
-      </w:pPr>
-    </w:p>
-    <w:p>
-      <w:pPr>
-        <w:pBdr>
-          <w:top w:val="nil"/>
-          <w:left w:val="nil"/>
-          <w:bottom w:val="nil"/>
-          <w:right w:val="nil"/>
-          <w:between w:val="nil"/>
-        </w:pBdr>
-        <w:spacing w:line="360" w:lineRule="auto"/>
-        <w:ind w:left="0" w:hanging="3"/>
-        <w:jc w:val="both"/>
-        <w:rPr>
-          <w:color w:val="000000"/>
-        </w:rPr>
-      </w:pPr>
-      <w:r>
-        <w:rPr>
-          <w:color w:val="000000"/>
-        </w:rPr>
-        <w:t>[</w:t>
-      </w:r>
-      <w:r>
-        <w:rPr>
-          <w:color w:val="FF0000"/>
-        </w:rPr>
-        <w:t xml:space="preserve">объем не менее ~1 стр.; 2 или больше пошаговых сценария тестирования вашего программного продукта в формате перечня подпунктов/этапов для каждого тестового сценария: примерно это будет выглядеть как «нажать сюда, откроется это, нажать еще раз, выполнится переход туда, произведется расчёт, всё </w:t>
-      </w:r>
-      <w:r>
-        <w:rPr>
-          <w:color w:val="FF0000"/>
-        </w:rPr>
-        <w:lastRenderedPageBreak/>
-        <w:t>сработало, тест успешный»; или можно представить в виде таблицы, см. далее табл. 2</w:t>
-      </w:r>
-      <w:r>
-        <w:rPr>
-          <w:color w:val="000000"/>
-        </w:rPr>
-        <w:t>]</w:t>
-      </w:r>
-    </w:p>
-    <w:p>
-      <w:pPr>
-        <w:pBdr>
-          <w:top w:val="nil"/>
-          <w:left w:val="nil"/>
-          <w:bottom w:val="nil"/>
-          <w:right w:val="nil"/>
-          <w:between w:val="nil"/>
-        </w:pBdr>
-        <w:spacing w:line="360" w:lineRule="auto"/>
-        <w:ind w:left="0" w:hanging="3"/>
-        <w:jc w:val="both"/>
-        <w:rPr>
-          <w:color w:val="000000"/>
-        </w:rPr>
-      </w:pPr>
-    </w:p>
-    <w:p>
-      <w:pPr>
-        <w:pBdr>
-          <w:top w:val="nil"/>
-          <w:left w:val="nil"/>
-          <w:bottom w:val="nil"/>
-          <w:right w:val="nil"/>
-          <w:between w:val="nil"/>
-        </w:pBdr>
-        <w:spacing w:line="360" w:lineRule="auto"/>
-        <w:ind w:left="0" w:hanging="3"/>
-        <w:jc w:val="both"/>
-        <w:rPr>
-          <w:color w:val="000000"/>
-        </w:rPr>
-      </w:pPr>
-      <w:r>
-        <w:rPr>
-          <w:color w:val="000000"/>
-        </w:rPr>
-        <w:t xml:space="preserve">Для функционального тестирования, необходимо обозначить шаги, которые должна выполнять система. Шаги приведены в </w:t>
-      </w:r>
-      <w:r>
-        <w:rPr>
-          <w:color w:val="000000"/>
-          <w:highlight w:val="yellow"/>
-        </w:rPr>
-        <w:t>таблице 2</w:t>
-      </w:r>
-      <w:r>
-        <w:rPr>
-          <w:color w:val="000000"/>
-        </w:rPr>
-        <w:t>.</w:t>
-      </w:r>
-    </w:p>
-    <w:p>
-      <w:pPr>
-        <w:pBdr>
-          <w:top w:val="nil"/>
-          <w:left w:val="nil"/>
-          <w:bottom w:val="nil"/>
-          <w:right w:val="nil"/>
-          <w:between w:val="nil"/>
-        </w:pBdr>
-        <w:spacing w:line="360" w:lineRule="auto"/>
-        <w:ind w:left="0" w:hanging="3"/>
-        <w:jc w:val="both"/>
-        <w:rPr>
-          <w:color w:val="000000"/>
-        </w:rPr>
-      </w:pPr>
-      <w:r>
-        <w:rPr>
-          <w:color w:val="000000"/>
-          <w:highlight w:val="yellow"/>
+      <w:r>
+        <w:rPr>
+          <w:color w:val="000000"/>
         </w:rPr>
         <w:t>Таблица 2</w:t>
       </w:r>
@@ -16529,13 +17331,11 @@
               <w:ind w:left="0" w:hanging="3"/>
               <w:rPr>
                 <w:color w:val="000000"/>
-                <w:highlight w:val="yellow"/>
-              </w:rPr>
-            </w:pPr>
-            <w:r>
-              <w:rPr>
-                <w:color w:val="000000"/>
-                <w:highlight w:val="yellow"/>
+              </w:rPr>
+            </w:pPr>
+            <w:r>
+              <w:rPr>
+                <w:color w:val="000000"/>
               </w:rPr>
               <w:t>Запуск веб-системы</w:t>
             </w:r>
@@ -16558,13 +17358,11 @@
               <w:ind w:left="0" w:hanging="3"/>
               <w:rPr>
                 <w:color w:val="000000"/>
-                <w:highlight w:val="yellow"/>
-              </w:rPr>
-            </w:pPr>
-            <w:r>
-              <w:rPr>
-                <w:color w:val="000000"/>
-                <w:highlight w:val="yellow"/>
+              </w:rPr>
+            </w:pPr>
+            <w:r>
+              <w:rPr>
+                <w:color w:val="000000"/>
               </w:rPr>
               <w:t>Открытие сайта веб-системы</w:t>
             </w:r>
@@ -16587,15 +17385,31 @@
               <w:ind w:left="0" w:hanging="3"/>
               <w:rPr>
                 <w:color w:val="000000"/>
-                <w:highlight w:val="yellow"/>
-              </w:rPr>
-            </w:pPr>
-            <w:r>
-              <w:rPr>
-                <w:color w:val="000000"/>
-                <w:highlight w:val="yellow"/>
-              </w:rPr>
-              <w:t>Открытие экрана с отображением перемещений транспортных средств на карте и окна настроек.</w:t>
+              </w:rPr>
+            </w:pPr>
+            <w:r>
+              <w:rPr>
+                <w:color w:val="000000"/>
+              </w:rPr>
+              <w:t xml:space="preserve">Открытие </w:t>
+            </w:r>
+            <w:r>
+              <w:rPr>
+                <w:color w:val="000000"/>
+              </w:rPr>
+              <w:t>главной страницы</w:t>
+            </w:r>
+            <w:r>
+              <w:rPr>
+                <w:color w:val="000000"/>
+              </w:rPr>
+              <w:t xml:space="preserve"> с </w:t>
+            </w:r>
+            <w:r>
+              <w:rPr>
+                <w:color w:val="000000"/>
+              </w:rPr>
+              <w:t>описанием функционала веб-сервиса</w:t>
             </w:r>
           </w:p>
         </w:tc>
@@ -16616,13 +17430,455 @@
               <w:ind w:left="0" w:hanging="3"/>
               <w:rPr>
                 <w:color w:val="000000"/>
-                <w:highlight w:val="yellow"/>
-              </w:rPr>
-            </w:pPr>
-            <w:r>
-              <w:rPr>
-                <w:color w:val="000000"/>
-                <w:highlight w:val="yellow"/>
+              </w:rPr>
+            </w:pPr>
+            <w:r>
+              <w:rPr>
+                <w:color w:val="000000"/>
+              </w:rPr>
+              <w:t>Выполнено</w:t>
+            </w:r>
+          </w:p>
+        </w:tc>
+      </w:tr>
+      <w:tr>
+        <w:trPr>
+          <w:trHeight w:val="1206"/>
+          <w:jc w:val="center"/>
+        </w:trPr>
+        <w:tc>
+          <w:tcPr>
+            <w:tcW w:w="567" w:type="dxa"/>
+          </w:tcPr>
+          <w:p>
+            <w:pPr>
+              <w:pBdr>
+                <w:top w:val="nil"/>
+                <w:left w:val="nil"/>
+                <w:bottom w:val="nil"/>
+                <w:right w:val="nil"/>
+                <w:between w:val="nil"/>
+              </w:pBdr>
+              <w:spacing w:line="240" w:lineRule="auto"/>
+              <w:ind w:left="0" w:hanging="3"/>
+              <w:jc w:val="center"/>
+              <w:rPr>
+                <w:color w:val="000000"/>
+              </w:rPr>
+            </w:pPr>
+            <w:r>
+              <w:rPr>
+                <w:color w:val="000000"/>
+              </w:rPr>
+              <w:t>2</w:t>
+            </w:r>
+          </w:p>
+        </w:tc>
+        <w:tc>
+          <w:tcPr>
+            <w:tcW w:w="1843" w:type="dxa"/>
+          </w:tcPr>
+          <w:p>
+            <w:pPr>
+              <w:pBdr>
+                <w:top w:val="nil"/>
+                <w:left w:val="nil"/>
+                <w:bottom w:val="nil"/>
+                <w:right w:val="nil"/>
+                <w:between w:val="nil"/>
+              </w:pBdr>
+              <w:spacing w:line="240" w:lineRule="auto"/>
+              <w:ind w:left="0" w:hanging="3"/>
+              <w:rPr>
+                <w:color w:val="000000"/>
+              </w:rPr>
+            </w:pPr>
+            <w:r>
+              <w:rPr>
+                <w:color w:val="000000"/>
+              </w:rPr>
+              <w:t>Навигация</w:t>
+            </w:r>
+          </w:p>
+        </w:tc>
+        <w:tc>
+          <w:tcPr>
+            <w:tcW w:w="2435" w:type="dxa"/>
+          </w:tcPr>
+          <w:p>
+            <w:pPr>
+              <w:pBdr>
+                <w:top w:val="nil"/>
+                <w:left w:val="nil"/>
+                <w:bottom w:val="nil"/>
+                <w:right w:val="nil"/>
+                <w:between w:val="nil"/>
+              </w:pBdr>
+              <w:spacing w:line="240" w:lineRule="auto"/>
+              <w:ind w:left="0" w:hanging="3"/>
+              <w:rPr>
+                <w:color w:val="000000"/>
+              </w:rPr>
+            </w:pPr>
+            <w:r>
+              <w:rPr>
+                <w:color w:val="000000"/>
+              </w:rPr>
+              <w:t>Нажатие кнопки "</w:t>
+            </w:r>
+            <w:r>
+              <w:rPr>
+                <w:color w:val="000000"/>
+              </w:rPr>
+              <w:t>Загрузка</w:t>
+            </w:r>
+            <w:r>
+              <w:rPr>
+                <w:color w:val="000000"/>
+              </w:rPr>
+              <w:t>"</w:t>
+            </w:r>
+          </w:p>
+        </w:tc>
+        <w:tc>
+          <w:tcPr>
+            <w:tcW w:w="2562" w:type="dxa"/>
+          </w:tcPr>
+          <w:p>
+            <w:pPr>
+              <w:pBdr>
+                <w:top w:val="nil"/>
+                <w:left w:val="nil"/>
+                <w:bottom w:val="nil"/>
+                <w:right w:val="nil"/>
+                <w:between w:val="nil"/>
+              </w:pBdr>
+              <w:spacing w:line="240" w:lineRule="auto"/>
+              <w:ind w:left="0" w:hanging="3"/>
+              <w:rPr>
+                <w:color w:val="000000"/>
+              </w:rPr>
+            </w:pPr>
+            <w:r>
+              <w:rPr>
+                <w:color w:val="000000"/>
+              </w:rPr>
+              <w:t xml:space="preserve">Открытие страницы </w:t>
+            </w:r>
+            <w:r>
+              <w:rPr>
+                <w:color w:val="000000"/>
+              </w:rPr>
+              <w:t>для загрузки данных</w:t>
+            </w:r>
+          </w:p>
+        </w:tc>
+        <w:tc>
+          <w:tcPr>
+            <w:tcW w:w="1773" w:type="dxa"/>
+          </w:tcPr>
+          <w:p>
+            <w:pPr>
+              <w:pBdr>
+                <w:top w:val="nil"/>
+                <w:left w:val="nil"/>
+                <w:bottom w:val="nil"/>
+                <w:right w:val="nil"/>
+                <w:between w:val="nil"/>
+              </w:pBdr>
+              <w:spacing w:line="240" w:lineRule="auto"/>
+              <w:ind w:left="0" w:hanging="3"/>
+              <w:rPr>
+                <w:color w:val="000000"/>
+              </w:rPr>
+            </w:pPr>
+            <w:r>
+              <w:rPr>
+                <w:color w:val="000000"/>
+              </w:rPr>
+              <w:t>Выполнено</w:t>
+            </w:r>
+          </w:p>
+        </w:tc>
+      </w:tr>
+      <w:tr>
+        <w:trPr>
+          <w:trHeight w:val="1206"/>
+          <w:jc w:val="center"/>
+        </w:trPr>
+        <w:tc>
+          <w:tcPr>
+            <w:tcW w:w="567" w:type="dxa"/>
+          </w:tcPr>
+          <w:p>
+            <w:pPr>
+              <w:pBdr>
+                <w:top w:val="nil"/>
+                <w:left w:val="nil"/>
+                <w:bottom w:val="nil"/>
+                <w:right w:val="nil"/>
+                <w:between w:val="nil"/>
+              </w:pBdr>
+              <w:spacing w:line="240" w:lineRule="auto"/>
+              <w:ind w:left="0" w:hanging="3"/>
+              <w:jc w:val="center"/>
+              <w:rPr>
+                <w:color w:val="000000"/>
+              </w:rPr>
+            </w:pPr>
+            <w:r>
+              <w:rPr>
+                <w:color w:val="000000"/>
+              </w:rPr>
+              <w:t>3</w:t>
+            </w:r>
+          </w:p>
+        </w:tc>
+        <w:tc>
+          <w:tcPr>
+            <w:tcW w:w="1843" w:type="dxa"/>
+          </w:tcPr>
+          <w:p>
+            <w:pPr>
+              <w:pBdr>
+                <w:top w:val="nil"/>
+                <w:left w:val="nil"/>
+                <w:bottom w:val="nil"/>
+                <w:right w:val="nil"/>
+                <w:between w:val="nil"/>
+              </w:pBdr>
+              <w:spacing w:line="240" w:lineRule="auto"/>
+              <w:ind w:left="0" w:hanging="3"/>
+              <w:rPr>
+                <w:color w:val="000000"/>
+              </w:rPr>
+            </w:pPr>
+            <w:r>
+              <w:rPr>
+                <w:color w:val="000000"/>
+              </w:rPr>
+              <w:t>Загрузка данных</w:t>
+            </w:r>
+          </w:p>
+        </w:tc>
+        <w:tc>
+          <w:tcPr>
+            <w:tcW w:w="2435" w:type="dxa"/>
+          </w:tcPr>
+          <w:p>
+            <w:pPr>
+              <w:pBdr>
+                <w:top w:val="nil"/>
+                <w:left w:val="nil"/>
+                <w:bottom w:val="nil"/>
+                <w:right w:val="nil"/>
+                <w:between w:val="nil"/>
+              </w:pBdr>
+              <w:spacing w:line="240" w:lineRule="auto"/>
+              <w:ind w:left="0" w:hanging="3"/>
+              <w:rPr>
+                <w:color w:val="000000"/>
+              </w:rPr>
+            </w:pPr>
+            <w:r>
+              <w:rPr>
+                <w:color w:val="000000"/>
+              </w:rPr>
+              <w:t>Выбор файла для загрузки, нажатие на кнопку загрузить</w:t>
+            </w:r>
+          </w:p>
+        </w:tc>
+        <w:tc>
+          <w:tcPr>
+            <w:tcW w:w="2562" w:type="dxa"/>
+          </w:tcPr>
+          <w:p>
+            <w:pPr>
+              <w:pBdr>
+                <w:top w:val="nil"/>
+                <w:left w:val="nil"/>
+                <w:bottom w:val="nil"/>
+                <w:right w:val="nil"/>
+                <w:between w:val="nil"/>
+              </w:pBdr>
+              <w:spacing w:line="240" w:lineRule="auto"/>
+              <w:ind w:left="0" w:hanging="3"/>
+              <w:rPr>
+                <w:color w:val="000000"/>
+              </w:rPr>
+            </w:pPr>
+            <w:r>
+              <w:rPr>
+                <w:color w:val="000000"/>
+              </w:rPr>
+              <w:t>Открытие окна для выбора файла, загрузка данных из файла в БД</w:t>
+            </w:r>
+          </w:p>
+        </w:tc>
+        <w:tc>
+          <w:tcPr>
+            <w:tcW w:w="1773" w:type="dxa"/>
+          </w:tcPr>
+          <w:p>
+            <w:pPr>
+              <w:pBdr>
+                <w:top w:val="nil"/>
+                <w:left w:val="nil"/>
+                <w:bottom w:val="nil"/>
+                <w:right w:val="nil"/>
+                <w:between w:val="nil"/>
+              </w:pBdr>
+              <w:spacing w:line="240" w:lineRule="auto"/>
+              <w:ind w:left="0" w:hanging="3"/>
+              <w:rPr>
+                <w:color w:val="000000"/>
+              </w:rPr>
+            </w:pPr>
+            <w:r>
+              <w:rPr>
+                <w:color w:val="000000"/>
+              </w:rPr>
+              <w:t>Выполнено</w:t>
+            </w:r>
+          </w:p>
+        </w:tc>
+      </w:tr>
+      <w:tr>
+        <w:trPr>
+          <w:trHeight w:val="1206"/>
+          <w:jc w:val="center"/>
+        </w:trPr>
+        <w:tc>
+          <w:tcPr>
+            <w:tcW w:w="567" w:type="dxa"/>
+          </w:tcPr>
+          <w:p>
+            <w:pPr>
+              <w:pBdr>
+                <w:top w:val="nil"/>
+                <w:left w:val="nil"/>
+                <w:bottom w:val="nil"/>
+                <w:right w:val="nil"/>
+                <w:between w:val="nil"/>
+              </w:pBdr>
+              <w:spacing w:line="240" w:lineRule="auto"/>
+              <w:ind w:left="0" w:hanging="3"/>
+              <w:jc w:val="center"/>
+              <w:rPr>
+                <w:color w:val="000000"/>
+              </w:rPr>
+            </w:pPr>
+            <w:r>
+              <w:rPr>
+                <w:color w:val="000000"/>
+              </w:rPr>
+              <w:t>4</w:t>
+            </w:r>
+          </w:p>
+        </w:tc>
+        <w:tc>
+          <w:tcPr>
+            <w:tcW w:w="1843" w:type="dxa"/>
+          </w:tcPr>
+          <w:p>
+            <w:pPr>
+              <w:pBdr>
+                <w:top w:val="nil"/>
+                <w:left w:val="nil"/>
+                <w:bottom w:val="nil"/>
+                <w:right w:val="nil"/>
+                <w:between w:val="nil"/>
+              </w:pBdr>
+              <w:spacing w:line="240" w:lineRule="auto"/>
+              <w:ind w:left="0" w:hanging="3"/>
+              <w:rPr>
+                <w:color w:val="000000"/>
+              </w:rPr>
+            </w:pPr>
+            <w:r>
+              <w:rPr>
+                <w:color w:val="000000"/>
+              </w:rPr>
+              <w:t>Навигация</w:t>
+            </w:r>
+          </w:p>
+        </w:tc>
+        <w:tc>
+          <w:tcPr>
+            <w:tcW w:w="2435" w:type="dxa"/>
+          </w:tcPr>
+          <w:p>
+            <w:pPr>
+              <w:pBdr>
+                <w:top w:val="nil"/>
+                <w:left w:val="nil"/>
+                <w:bottom w:val="nil"/>
+                <w:right w:val="nil"/>
+                <w:between w:val="nil"/>
+              </w:pBdr>
+              <w:spacing w:line="240" w:lineRule="auto"/>
+              <w:ind w:left="0" w:hanging="3"/>
+              <w:rPr>
+                <w:color w:val="000000"/>
+              </w:rPr>
+            </w:pPr>
+            <w:r>
+              <w:rPr>
+                <w:color w:val="000000"/>
+              </w:rPr>
+              <w:t>Нажатие кнопки "Графики"</w:t>
+            </w:r>
+          </w:p>
+        </w:tc>
+        <w:tc>
+          <w:tcPr>
+            <w:tcW w:w="2562" w:type="dxa"/>
+          </w:tcPr>
+          <w:p>
+            <w:pPr>
+              <w:pBdr>
+                <w:top w:val="nil"/>
+                <w:left w:val="nil"/>
+                <w:bottom w:val="nil"/>
+                <w:right w:val="nil"/>
+                <w:between w:val="nil"/>
+              </w:pBdr>
+              <w:spacing w:line="240" w:lineRule="auto"/>
+              <w:ind w:left="0" w:hanging="3"/>
+              <w:rPr>
+                <w:color w:val="000000"/>
+              </w:rPr>
+            </w:pPr>
+            <w:r>
+              <w:rPr>
+                <w:color w:val="000000"/>
+              </w:rPr>
+              <w:t>Открытие страницы с визуализацией в виде графиков</w:t>
+            </w:r>
+          </w:p>
+        </w:tc>
+        <w:tc>
+          <w:tcPr>
+            <w:tcW w:w="1773" w:type="dxa"/>
+          </w:tcPr>
+          <w:p>
+            <w:pPr>
+              <w:pBdr>
+                <w:top w:val="nil"/>
+                <w:left w:val="nil"/>
+                <w:bottom w:val="nil"/>
+                <w:right w:val="nil"/>
+                <w:between w:val="nil"/>
+              </w:pBdr>
+              <w:spacing w:line="240" w:lineRule="auto"/>
+              <w:ind w:left="0" w:hanging="3"/>
+              <w:rPr>
+                <w:color w:val="000000"/>
+              </w:rPr>
+            </w:pPr>
+            <w:r>
+              <w:rPr>
+                <w:color w:val="000000"/>
               </w:rPr>
               <w:t>Выполнено</w:t>
             </w:r>
@@ -16658,7 +17914,7 @@
               <w:rPr>
                 <w:color w:val="000000"/>
               </w:rPr>
-              <w:t>2</w:t>
+              <w:t>5</w:t>
             </w:r>
           </w:p>
         </w:tc>
@@ -16679,15 +17935,13 @@
               <w:ind w:left="0" w:hanging="3"/>
               <w:rPr>
                 <w:color w:val="000000"/>
-                <w:highlight w:val="yellow"/>
-              </w:rPr>
-            </w:pPr>
-            <w:r>
-              <w:rPr>
-                <w:color w:val="000000"/>
-                <w:highlight w:val="yellow"/>
-              </w:rPr>
-              <w:t>Авторизация пользователя</w:t>
+              </w:rPr>
+            </w:pPr>
+            <w:r>
+              <w:rPr>
+                <w:color w:val="000000"/>
+              </w:rPr>
+              <w:t>Выбор параметров</w:t>
             </w:r>
           </w:p>
         </w:tc>
@@ -16708,15 +17962,13 @@
               <w:ind w:left="0" w:hanging="3"/>
               <w:rPr>
                 <w:color w:val="000000"/>
-                <w:highlight w:val="yellow"/>
-              </w:rPr>
-            </w:pPr>
-            <w:r>
-              <w:rPr>
-                <w:color w:val="000000"/>
-                <w:highlight w:val="yellow"/>
-              </w:rPr>
-              <w:t>Ввод логина и пароля</w:t>
+              </w:rPr>
+            </w:pPr>
+            <w:r>
+              <w:rPr>
+                <w:color w:val="000000"/>
+              </w:rPr>
+              <w:t>Выбор параметра и периода измерения, нажатие кнопки «Показать»</w:t>
             </w:r>
           </w:p>
         </w:tc>
@@ -16737,15 +17989,13 @@
               <w:ind w:left="0" w:hanging="3"/>
               <w:rPr>
                 <w:color w:val="000000"/>
-                <w:highlight w:val="yellow"/>
-              </w:rPr>
-            </w:pPr>
-            <w:r>
-              <w:rPr>
-                <w:color w:val="000000"/>
-                <w:highlight w:val="yellow"/>
-              </w:rPr>
-              <w:t>Отображение настроек симуляции</w:t>
+              </w:rPr>
+            </w:pPr>
+            <w:r>
+              <w:rPr>
+                <w:color w:val="000000"/>
+              </w:rPr>
+              <w:t>График обновился в соответствии с выбранными параметрами</w:t>
             </w:r>
           </w:p>
         </w:tc>
@@ -16766,13 +18016,11 @@
               <w:ind w:left="0" w:hanging="3"/>
               <w:rPr>
                 <w:color w:val="000000"/>
-                <w:highlight w:val="yellow"/>
-              </w:rPr>
-            </w:pPr>
-            <w:r>
-              <w:rPr>
-                <w:color w:val="000000"/>
-                <w:highlight w:val="yellow"/>
+              </w:rPr>
+            </w:pPr>
+            <w:r>
+              <w:rPr>
+                <w:color w:val="000000"/>
               </w:rPr>
               <w:t>Выполнено</w:t>
             </w:r>
@@ -16808,7 +18056,7 @@
               <w:rPr>
                 <w:color w:val="000000"/>
               </w:rPr>
-              <w:t>3</w:t>
+              <w:t>6</w:t>
             </w:r>
           </w:p>
         </w:tc>
@@ -16829,33 +18077,14 @@
               <w:ind w:left="0" w:hanging="3"/>
               <w:rPr>
                 <w:color w:val="000000"/>
-                <w:highlight w:val="yellow"/>
-              </w:rPr>
-            </w:pPr>
-            <w:r>
-              <w:rPr>
-                <w:color w:val="000000"/>
-                <w:highlight w:val="yellow"/>
-              </w:rPr>
-              <w:t>Применение настроек симуляции</w:t>
-            </w:r>
-          </w:p>
-          <w:p>
-            <w:pPr>
-              <w:pBdr>
-                <w:top w:val="nil"/>
-                <w:left w:val="nil"/>
-                <w:bottom w:val="nil"/>
-                <w:right w:val="nil"/>
-                <w:between w:val="nil"/>
-              </w:pBdr>
-              <w:spacing w:line="240" w:lineRule="auto"/>
-              <w:ind w:left="0" w:hanging="3"/>
-              <w:rPr>
-                <w:color w:val="000000"/>
-                <w:highlight w:val="yellow"/>
-              </w:rPr>
-            </w:pPr>
+              </w:rPr>
+            </w:pPr>
+            <w:r>
+              <w:rPr>
+                <w:color w:val="000000"/>
+              </w:rPr>
+              <w:t>Интерактивность</w:t>
+            </w:r>
           </w:p>
         </w:tc>
         <w:tc>
@@ -16875,15 +18104,13 @@
               <w:ind w:left="0" w:hanging="3"/>
               <w:rPr>
                 <w:color w:val="000000"/>
-                <w:highlight w:val="yellow"/>
-              </w:rPr>
-            </w:pPr>
-            <w:r>
-              <w:rPr>
-                <w:color w:val="000000"/>
-                <w:highlight w:val="yellow"/>
-              </w:rPr>
-              <w:t>Ввод настроек симуляции</w:t>
+              </w:rPr>
+            </w:pPr>
+            <w:r>
+              <w:rPr>
+                <w:color w:val="000000"/>
+              </w:rPr>
+              <w:t>Перемещение курсора по графику</w:t>
             </w:r>
           </w:p>
         </w:tc>
@@ -16904,15 +18131,13 @@
               <w:ind w:left="0" w:hanging="3"/>
               <w:rPr>
                 <w:color w:val="000000"/>
-                <w:highlight w:val="yellow"/>
-              </w:rPr>
-            </w:pPr>
-            <w:r>
-              <w:rPr>
-                <w:color w:val="000000"/>
-                <w:highlight w:val="yellow"/>
-              </w:rPr>
-              <w:t>Изменение поведения транспортных средств на карте.</w:t>
+              </w:rPr>
+            </w:pPr>
+            <w:r>
+              <w:rPr>
+                <w:color w:val="000000"/>
+              </w:rPr>
+              <w:t>Отображение информации о точке на графике</w:t>
             </w:r>
           </w:p>
         </w:tc>
@@ -16933,13 +18158,11 @@
               <w:ind w:left="0" w:hanging="3"/>
               <w:rPr>
                 <w:color w:val="000000"/>
-                <w:highlight w:val="yellow"/>
-              </w:rPr>
-            </w:pPr>
-            <w:r>
-              <w:rPr>
-                <w:color w:val="000000"/>
-                <w:highlight w:val="yellow"/>
+              </w:rPr>
+            </w:pPr>
+            <w:r>
+              <w:rPr>
+                <w:color w:val="000000"/>
               </w:rPr>
               <w:t>Выполнено</w:t>
             </w:r>
@@ -16975,7 +18198,7 @@
               <w:rPr>
                 <w:color w:val="000000"/>
               </w:rPr>
-              <w:t>4</w:t>
+              <w:t>7</w:t>
             </w:r>
           </w:p>
         </w:tc>
@@ -16996,15 +18219,13 @@
               <w:ind w:left="0" w:hanging="3"/>
               <w:rPr>
                 <w:color w:val="000000"/>
-                <w:highlight w:val="yellow"/>
-              </w:rPr>
-            </w:pPr>
-            <w:r>
-              <w:rPr>
-                <w:color w:val="000000"/>
-                <w:highlight w:val="yellow"/>
-              </w:rPr>
-              <w:t>Остановка симуляции</w:t>
+              </w:rPr>
+            </w:pPr>
+            <w:r>
+              <w:rPr>
+                <w:color w:val="000000"/>
+              </w:rPr>
+              <w:t>Навигация</w:t>
             </w:r>
           </w:p>
         </w:tc>
@@ -17025,31 +18246,25 @@
               <w:ind w:left="0" w:hanging="3"/>
               <w:rPr>
                 <w:color w:val="000000"/>
-                <w:highlight w:val="yellow"/>
-              </w:rPr>
-            </w:pPr>
-            <w:r>
-              <w:rPr>
-                <w:color w:val="000000"/>
-                <w:highlight w:val="yellow"/>
-              </w:rPr>
-              <w:t xml:space="preserve">Остановка </w:t>
-            </w:r>
-            <w:proofErr w:type="spellStart"/>
-            <w:r>
-              <w:rPr>
-                <w:color w:val="000000"/>
-                <w:highlight w:val="yellow"/>
-              </w:rPr>
-              <w:t>web</w:t>
-            </w:r>
-            <w:proofErr w:type="spellEnd"/>
-            <w:r>
-              <w:rPr>
-                <w:color w:val="000000"/>
-                <w:highlight w:val="yellow"/>
-              </w:rPr>
-              <w:t>-сервера симуляции</w:t>
+              </w:rPr>
+            </w:pPr>
+            <w:r>
+              <w:rPr>
+                <w:color w:val="000000"/>
+              </w:rPr>
+              <w:t>Нажатие кнопки "</w:t>
+            </w:r>
+            <w:r>
+              <w:rPr>
+                <w:color w:val="000000"/>
+              </w:rPr>
+              <w:t>Диаграммы</w:t>
+            </w:r>
+            <w:r>
+              <w:rPr>
+                <w:color w:val="000000"/>
+              </w:rPr>
+              <w:t>"</w:t>
             </w:r>
           </w:p>
         </w:tc>
@@ -17070,31 +18285,26 @@
               <w:ind w:left="0" w:hanging="3"/>
               <w:rPr>
                 <w:color w:val="000000"/>
-                <w:highlight w:val="yellow"/>
-              </w:rPr>
-            </w:pPr>
-            <w:r>
-              <w:rPr>
-                <w:color w:val="000000"/>
-                <w:highlight w:val="yellow"/>
-              </w:rPr>
-              <w:t xml:space="preserve">Отображение окна об остановке </w:t>
-            </w:r>
-            <w:proofErr w:type="spellStart"/>
-            <w:r>
-              <w:rPr>
-                <w:color w:val="000000"/>
-                <w:highlight w:val="yellow"/>
-              </w:rPr>
-              <w:t>web</w:t>
-            </w:r>
-            <w:proofErr w:type="spellEnd"/>
-            <w:r>
-              <w:rPr>
-                <w:color w:val="000000"/>
-                <w:highlight w:val="yellow"/>
-              </w:rPr>
-              <w:t>-сервера</w:t>
+              </w:rPr>
+            </w:pPr>
+            <w:r>
+              <w:rPr>
+                <w:color w:val="000000"/>
+              </w:rPr>
+              <w:t xml:space="preserve">Открытие страницы с </w:t>
+            </w:r>
+            <w:r>
+              <w:rPr>
+                <w:color w:val="000000"/>
+              </w:rPr>
+              <w:lastRenderedPageBreak/>
+              <w:t xml:space="preserve">визуализацией в виде </w:t>
+            </w:r>
+            <w:r>
+              <w:rPr>
+                <w:color w:val="000000"/>
+              </w:rPr>
+              <w:t>диаграмм</w:t>
             </w:r>
           </w:p>
         </w:tc>
@@ -17115,13 +18325,806 @@
               <w:ind w:left="0" w:hanging="3"/>
               <w:rPr>
                 <w:color w:val="000000"/>
-                <w:highlight w:val="yellow"/>
-              </w:rPr>
-            </w:pPr>
-            <w:r>
-              <w:rPr>
-                <w:color w:val="000000"/>
-                <w:highlight w:val="yellow"/>
+              </w:rPr>
+            </w:pPr>
+            <w:r>
+              <w:rPr>
+                <w:color w:val="000000"/>
+              </w:rPr>
+              <w:lastRenderedPageBreak/>
+              <w:t>Выполнено</w:t>
+            </w:r>
+          </w:p>
+        </w:tc>
+      </w:tr>
+      <w:tr>
+        <w:trPr>
+          <w:trHeight w:val="67"/>
+          <w:jc w:val="center"/>
+        </w:trPr>
+        <w:tc>
+          <w:tcPr>
+            <w:tcW w:w="567" w:type="dxa"/>
+          </w:tcPr>
+          <w:p>
+            <w:pPr>
+              <w:pBdr>
+                <w:top w:val="nil"/>
+                <w:left w:val="nil"/>
+                <w:bottom w:val="nil"/>
+                <w:right w:val="nil"/>
+                <w:between w:val="nil"/>
+              </w:pBdr>
+              <w:spacing w:line="240" w:lineRule="auto"/>
+              <w:ind w:left="0" w:hanging="3"/>
+              <w:jc w:val="center"/>
+              <w:rPr>
+                <w:color w:val="000000"/>
+              </w:rPr>
+            </w:pPr>
+            <w:r>
+              <w:rPr>
+                <w:color w:val="000000"/>
+              </w:rPr>
+              <w:t>8</w:t>
+            </w:r>
+          </w:p>
+        </w:tc>
+        <w:tc>
+          <w:tcPr>
+            <w:tcW w:w="1843" w:type="dxa"/>
+          </w:tcPr>
+          <w:p>
+            <w:pPr>
+              <w:pBdr>
+                <w:top w:val="nil"/>
+                <w:left w:val="nil"/>
+                <w:bottom w:val="nil"/>
+                <w:right w:val="nil"/>
+                <w:between w:val="nil"/>
+              </w:pBdr>
+              <w:spacing w:line="240" w:lineRule="auto"/>
+              <w:ind w:left="0" w:hanging="3"/>
+              <w:rPr>
+                <w:color w:val="000000"/>
+              </w:rPr>
+            </w:pPr>
+            <w:r>
+              <w:rPr>
+                <w:color w:val="000000"/>
+              </w:rPr>
+              <w:t>Выбор параметров</w:t>
+            </w:r>
+          </w:p>
+        </w:tc>
+        <w:tc>
+          <w:tcPr>
+            <w:tcW w:w="2435" w:type="dxa"/>
+          </w:tcPr>
+          <w:p>
+            <w:pPr>
+              <w:pBdr>
+                <w:top w:val="nil"/>
+                <w:left w:val="nil"/>
+                <w:bottom w:val="nil"/>
+                <w:right w:val="nil"/>
+                <w:between w:val="nil"/>
+              </w:pBdr>
+              <w:spacing w:line="240" w:lineRule="auto"/>
+              <w:ind w:left="0" w:hanging="3"/>
+              <w:rPr>
+                <w:color w:val="000000"/>
+              </w:rPr>
+            </w:pPr>
+            <w:r>
+              <w:rPr>
+                <w:color w:val="000000"/>
+              </w:rPr>
+              <w:t>Выбор параметра и периода измерения, нажатие кнопки «Показать»</w:t>
+            </w:r>
+          </w:p>
+        </w:tc>
+        <w:tc>
+          <w:tcPr>
+            <w:tcW w:w="2562" w:type="dxa"/>
+          </w:tcPr>
+          <w:p>
+            <w:pPr>
+              <w:pBdr>
+                <w:top w:val="nil"/>
+                <w:left w:val="nil"/>
+                <w:bottom w:val="nil"/>
+                <w:right w:val="nil"/>
+                <w:between w:val="nil"/>
+              </w:pBdr>
+              <w:spacing w:line="240" w:lineRule="auto"/>
+              <w:ind w:left="0" w:hanging="3"/>
+              <w:rPr>
+                <w:color w:val="000000"/>
+              </w:rPr>
+            </w:pPr>
+            <w:r>
+              <w:rPr>
+                <w:color w:val="000000"/>
+              </w:rPr>
+              <w:t>Диаграмма</w:t>
+            </w:r>
+            <w:r>
+              <w:rPr>
+                <w:color w:val="000000"/>
+              </w:rPr>
+              <w:t xml:space="preserve"> </w:t>
+            </w:r>
+            <w:r>
+              <w:rPr>
+                <w:color w:val="000000"/>
+              </w:rPr>
+              <w:t>обновилась</w:t>
+            </w:r>
+            <w:r>
+              <w:rPr>
+                <w:color w:val="000000"/>
+              </w:rPr>
+              <w:t xml:space="preserve"> в соответствии с выбранными параметрами</w:t>
+            </w:r>
+          </w:p>
+        </w:tc>
+        <w:tc>
+          <w:tcPr>
+            <w:tcW w:w="1773" w:type="dxa"/>
+          </w:tcPr>
+          <w:p>
+            <w:pPr>
+              <w:pBdr>
+                <w:top w:val="nil"/>
+                <w:left w:val="nil"/>
+                <w:bottom w:val="nil"/>
+                <w:right w:val="nil"/>
+                <w:between w:val="nil"/>
+              </w:pBdr>
+              <w:spacing w:line="240" w:lineRule="auto"/>
+              <w:ind w:left="0" w:hanging="3"/>
+              <w:rPr>
+                <w:color w:val="000000"/>
+              </w:rPr>
+            </w:pPr>
+            <w:r>
+              <w:rPr>
+                <w:color w:val="000000"/>
+              </w:rPr>
+              <w:t>Выполнено</w:t>
+            </w:r>
+          </w:p>
+        </w:tc>
+      </w:tr>
+      <w:tr>
+        <w:trPr>
+          <w:trHeight w:val="67"/>
+          <w:jc w:val="center"/>
+        </w:trPr>
+        <w:tc>
+          <w:tcPr>
+            <w:tcW w:w="567" w:type="dxa"/>
+          </w:tcPr>
+          <w:p>
+            <w:pPr>
+              <w:pBdr>
+                <w:top w:val="nil"/>
+                <w:left w:val="nil"/>
+                <w:bottom w:val="nil"/>
+                <w:right w:val="nil"/>
+                <w:between w:val="nil"/>
+              </w:pBdr>
+              <w:spacing w:line="240" w:lineRule="auto"/>
+              <w:ind w:left="0" w:hanging="3"/>
+              <w:jc w:val="center"/>
+              <w:rPr>
+                <w:color w:val="000000"/>
+              </w:rPr>
+            </w:pPr>
+            <w:r>
+              <w:rPr>
+                <w:color w:val="000000"/>
+              </w:rPr>
+              <w:t>9</w:t>
+            </w:r>
+          </w:p>
+        </w:tc>
+        <w:tc>
+          <w:tcPr>
+            <w:tcW w:w="1843" w:type="dxa"/>
+          </w:tcPr>
+          <w:p>
+            <w:pPr>
+              <w:pBdr>
+                <w:top w:val="nil"/>
+                <w:left w:val="nil"/>
+                <w:bottom w:val="nil"/>
+                <w:right w:val="nil"/>
+                <w:between w:val="nil"/>
+              </w:pBdr>
+              <w:spacing w:line="240" w:lineRule="auto"/>
+              <w:ind w:left="0" w:hanging="3"/>
+              <w:rPr>
+                <w:color w:val="000000"/>
+              </w:rPr>
+            </w:pPr>
+            <w:r>
+              <w:rPr>
+                <w:color w:val="000000"/>
+              </w:rPr>
+              <w:t>Интерактивность</w:t>
+            </w:r>
+          </w:p>
+        </w:tc>
+        <w:tc>
+          <w:tcPr>
+            <w:tcW w:w="2435" w:type="dxa"/>
+          </w:tcPr>
+          <w:p>
+            <w:pPr>
+              <w:pBdr>
+                <w:top w:val="nil"/>
+                <w:left w:val="nil"/>
+                <w:bottom w:val="nil"/>
+                <w:right w:val="nil"/>
+                <w:between w:val="nil"/>
+              </w:pBdr>
+              <w:spacing w:line="240" w:lineRule="auto"/>
+              <w:ind w:left="0" w:hanging="3"/>
+              <w:rPr>
+                <w:color w:val="000000"/>
+              </w:rPr>
+            </w:pPr>
+            <w:r>
+              <w:rPr>
+                <w:color w:val="000000"/>
+              </w:rPr>
+              <w:t>Наведение на элемент диаграммы</w:t>
+            </w:r>
+          </w:p>
+        </w:tc>
+        <w:tc>
+          <w:tcPr>
+            <w:tcW w:w="2562" w:type="dxa"/>
+          </w:tcPr>
+          <w:p>
+            <w:pPr>
+              <w:pBdr>
+                <w:top w:val="nil"/>
+                <w:left w:val="nil"/>
+                <w:bottom w:val="nil"/>
+                <w:right w:val="nil"/>
+                <w:between w:val="nil"/>
+              </w:pBdr>
+              <w:spacing w:line="240" w:lineRule="auto"/>
+              <w:ind w:left="0" w:hanging="3"/>
+              <w:rPr>
+                <w:color w:val="000000"/>
+              </w:rPr>
+            </w:pPr>
+            <w:r>
+              <w:rPr>
+                <w:color w:val="000000"/>
+              </w:rPr>
+              <w:t xml:space="preserve">Отображение информации о </w:t>
+            </w:r>
+            <w:r>
+              <w:rPr>
+                <w:color w:val="000000"/>
+              </w:rPr>
+              <w:t>выбранном элементе диаграммы</w:t>
+            </w:r>
+          </w:p>
+        </w:tc>
+        <w:tc>
+          <w:tcPr>
+            <w:tcW w:w="1773" w:type="dxa"/>
+          </w:tcPr>
+          <w:p>
+            <w:pPr>
+              <w:pBdr>
+                <w:top w:val="nil"/>
+                <w:left w:val="nil"/>
+                <w:bottom w:val="nil"/>
+                <w:right w:val="nil"/>
+                <w:between w:val="nil"/>
+              </w:pBdr>
+              <w:spacing w:line="240" w:lineRule="auto"/>
+              <w:ind w:left="0" w:hanging="3"/>
+              <w:rPr>
+                <w:color w:val="000000"/>
+              </w:rPr>
+            </w:pPr>
+            <w:r>
+              <w:rPr>
+                <w:color w:val="000000"/>
+              </w:rPr>
+              <w:t>Выполнено</w:t>
+            </w:r>
+          </w:p>
+        </w:tc>
+      </w:tr>
+      <w:tr>
+        <w:trPr>
+          <w:trHeight w:val="67"/>
+          <w:jc w:val="center"/>
+        </w:trPr>
+        <w:tc>
+          <w:tcPr>
+            <w:tcW w:w="567" w:type="dxa"/>
+          </w:tcPr>
+          <w:p>
+            <w:pPr>
+              <w:pBdr>
+                <w:top w:val="nil"/>
+                <w:left w:val="nil"/>
+                <w:bottom w:val="nil"/>
+                <w:right w:val="nil"/>
+                <w:between w:val="nil"/>
+              </w:pBdr>
+              <w:spacing w:line="240" w:lineRule="auto"/>
+              <w:ind w:left="0" w:hanging="3"/>
+              <w:jc w:val="center"/>
+              <w:rPr>
+                <w:color w:val="000000"/>
+              </w:rPr>
+            </w:pPr>
+            <w:r>
+              <w:rPr>
+                <w:color w:val="000000"/>
+              </w:rPr>
+              <w:t>10</w:t>
+            </w:r>
+          </w:p>
+        </w:tc>
+        <w:tc>
+          <w:tcPr>
+            <w:tcW w:w="1843" w:type="dxa"/>
+          </w:tcPr>
+          <w:p>
+            <w:pPr>
+              <w:pBdr>
+                <w:top w:val="nil"/>
+                <w:left w:val="nil"/>
+                <w:bottom w:val="nil"/>
+                <w:right w:val="nil"/>
+                <w:between w:val="nil"/>
+              </w:pBdr>
+              <w:spacing w:line="240" w:lineRule="auto"/>
+              <w:ind w:left="0" w:hanging="3"/>
+              <w:rPr>
+                <w:color w:val="000000"/>
+              </w:rPr>
+            </w:pPr>
+            <w:r>
+              <w:rPr>
+                <w:color w:val="000000"/>
+              </w:rPr>
+              <w:t>Навигация</w:t>
+            </w:r>
+          </w:p>
+        </w:tc>
+        <w:tc>
+          <w:tcPr>
+            <w:tcW w:w="2435" w:type="dxa"/>
+          </w:tcPr>
+          <w:p>
+            <w:pPr>
+              <w:pBdr>
+                <w:top w:val="nil"/>
+                <w:left w:val="nil"/>
+                <w:bottom w:val="nil"/>
+                <w:right w:val="nil"/>
+                <w:between w:val="nil"/>
+              </w:pBdr>
+              <w:spacing w:line="240" w:lineRule="auto"/>
+              <w:ind w:left="0" w:hanging="3"/>
+              <w:rPr>
+                <w:color w:val="000000"/>
+              </w:rPr>
+            </w:pPr>
+            <w:r>
+              <w:rPr>
+                <w:color w:val="000000"/>
+              </w:rPr>
+              <w:t>Нажатие кнопки "</w:t>
+            </w:r>
+            <w:r>
+              <w:rPr>
+                <w:color w:val="000000"/>
+              </w:rPr>
+              <w:t>Тепловые карты</w:t>
+            </w:r>
+            <w:r>
+              <w:rPr>
+                <w:color w:val="000000"/>
+              </w:rPr>
+              <w:t>"</w:t>
+            </w:r>
+          </w:p>
+        </w:tc>
+        <w:tc>
+          <w:tcPr>
+            <w:tcW w:w="2562" w:type="dxa"/>
+          </w:tcPr>
+          <w:p>
+            <w:pPr>
+              <w:pBdr>
+                <w:top w:val="nil"/>
+                <w:left w:val="nil"/>
+                <w:bottom w:val="nil"/>
+                <w:right w:val="nil"/>
+                <w:between w:val="nil"/>
+              </w:pBdr>
+              <w:spacing w:line="240" w:lineRule="auto"/>
+              <w:ind w:left="0" w:hanging="3"/>
+              <w:rPr>
+                <w:color w:val="000000"/>
+              </w:rPr>
+            </w:pPr>
+            <w:r>
+              <w:rPr>
+                <w:color w:val="000000"/>
+              </w:rPr>
+              <w:t xml:space="preserve">Открытие страницы с визуализацией в виде </w:t>
+            </w:r>
+            <w:r>
+              <w:rPr>
+                <w:color w:val="000000"/>
+              </w:rPr>
+              <w:t>тепловой карты</w:t>
+            </w:r>
+          </w:p>
+        </w:tc>
+        <w:tc>
+          <w:tcPr>
+            <w:tcW w:w="1773" w:type="dxa"/>
+          </w:tcPr>
+          <w:p>
+            <w:pPr>
+              <w:pBdr>
+                <w:top w:val="nil"/>
+                <w:left w:val="nil"/>
+                <w:bottom w:val="nil"/>
+                <w:right w:val="nil"/>
+                <w:between w:val="nil"/>
+              </w:pBdr>
+              <w:spacing w:line="240" w:lineRule="auto"/>
+              <w:ind w:left="0" w:hanging="3"/>
+              <w:rPr>
+                <w:color w:val="000000"/>
+              </w:rPr>
+            </w:pPr>
+            <w:r>
+              <w:rPr>
+                <w:color w:val="000000"/>
+              </w:rPr>
+              <w:t>Выполнено</w:t>
+            </w:r>
+          </w:p>
+        </w:tc>
+      </w:tr>
+      <w:tr>
+        <w:trPr>
+          <w:trHeight w:val="67"/>
+          <w:jc w:val="center"/>
+        </w:trPr>
+        <w:tc>
+          <w:tcPr>
+            <w:tcW w:w="567" w:type="dxa"/>
+          </w:tcPr>
+          <w:p>
+            <w:pPr>
+              <w:pBdr>
+                <w:top w:val="nil"/>
+                <w:left w:val="nil"/>
+                <w:bottom w:val="nil"/>
+                <w:right w:val="nil"/>
+                <w:between w:val="nil"/>
+              </w:pBdr>
+              <w:spacing w:line="240" w:lineRule="auto"/>
+              <w:ind w:left="0" w:hanging="3"/>
+              <w:jc w:val="center"/>
+              <w:rPr>
+                <w:color w:val="000000"/>
+              </w:rPr>
+            </w:pPr>
+            <w:r>
+              <w:rPr>
+                <w:color w:val="000000"/>
+              </w:rPr>
+              <w:t>1</w:t>
+            </w:r>
+            <w:r>
+              <w:rPr>
+                <w:color w:val="000000"/>
+              </w:rPr>
+              <w:t>1</w:t>
+            </w:r>
+          </w:p>
+        </w:tc>
+        <w:tc>
+          <w:tcPr>
+            <w:tcW w:w="1843" w:type="dxa"/>
+          </w:tcPr>
+          <w:p>
+            <w:pPr>
+              <w:pBdr>
+                <w:top w:val="nil"/>
+                <w:left w:val="nil"/>
+                <w:bottom w:val="nil"/>
+                <w:right w:val="nil"/>
+                <w:between w:val="nil"/>
+              </w:pBdr>
+              <w:spacing w:line="240" w:lineRule="auto"/>
+              <w:ind w:left="0" w:hanging="3"/>
+              <w:rPr>
+                <w:color w:val="000000"/>
+              </w:rPr>
+            </w:pPr>
+            <w:r>
+              <w:rPr>
+                <w:color w:val="000000"/>
+              </w:rPr>
+              <w:t>Выбор параметров</w:t>
+            </w:r>
+          </w:p>
+        </w:tc>
+        <w:tc>
+          <w:tcPr>
+            <w:tcW w:w="2435" w:type="dxa"/>
+          </w:tcPr>
+          <w:p>
+            <w:pPr>
+              <w:pBdr>
+                <w:top w:val="nil"/>
+                <w:left w:val="nil"/>
+                <w:bottom w:val="nil"/>
+                <w:right w:val="nil"/>
+                <w:between w:val="nil"/>
+              </w:pBdr>
+              <w:spacing w:line="240" w:lineRule="auto"/>
+              <w:ind w:left="0" w:hanging="3"/>
+              <w:rPr>
+                <w:color w:val="000000"/>
+              </w:rPr>
+            </w:pPr>
+            <w:r>
+              <w:rPr>
+                <w:color w:val="000000"/>
+              </w:rPr>
+              <w:t xml:space="preserve">Выбор параметра и </w:t>
+            </w:r>
+            <w:r>
+              <w:rPr>
+                <w:color w:val="000000"/>
+              </w:rPr>
+              <w:t>района исследования</w:t>
+            </w:r>
+            <w:r>
+              <w:rPr>
+                <w:color w:val="000000"/>
+              </w:rPr>
+              <w:t>, нажатие кнопки «Показать»</w:t>
+            </w:r>
+          </w:p>
+        </w:tc>
+        <w:tc>
+          <w:tcPr>
+            <w:tcW w:w="2562" w:type="dxa"/>
+          </w:tcPr>
+          <w:p>
+            <w:pPr>
+              <w:pBdr>
+                <w:top w:val="nil"/>
+                <w:left w:val="nil"/>
+                <w:bottom w:val="nil"/>
+                <w:right w:val="nil"/>
+                <w:between w:val="nil"/>
+              </w:pBdr>
+              <w:spacing w:line="240" w:lineRule="auto"/>
+              <w:ind w:left="0" w:hanging="3"/>
+              <w:rPr>
+                <w:color w:val="000000"/>
+              </w:rPr>
+            </w:pPr>
+            <w:r>
+              <w:rPr>
+                <w:color w:val="000000"/>
+              </w:rPr>
+              <w:t>Тепловая карта</w:t>
+            </w:r>
+            <w:r>
+              <w:rPr>
+                <w:color w:val="000000"/>
+              </w:rPr>
+              <w:t xml:space="preserve"> обновил</w:t>
+            </w:r>
+            <w:r>
+              <w:rPr>
+                <w:color w:val="000000"/>
+              </w:rPr>
+              <w:t>ась</w:t>
+            </w:r>
+            <w:r>
+              <w:rPr>
+                <w:color w:val="000000"/>
+              </w:rPr>
+              <w:t xml:space="preserve"> в соответствии с выбранными параметрами</w:t>
+            </w:r>
+          </w:p>
+        </w:tc>
+        <w:tc>
+          <w:tcPr>
+            <w:tcW w:w="1773" w:type="dxa"/>
+          </w:tcPr>
+          <w:p>
+            <w:pPr>
+              <w:pBdr>
+                <w:top w:val="nil"/>
+                <w:left w:val="nil"/>
+                <w:bottom w:val="nil"/>
+                <w:right w:val="nil"/>
+                <w:between w:val="nil"/>
+              </w:pBdr>
+              <w:spacing w:line="240" w:lineRule="auto"/>
+              <w:ind w:left="0" w:hanging="3"/>
+              <w:rPr>
+                <w:color w:val="000000"/>
+              </w:rPr>
+            </w:pPr>
+            <w:r>
+              <w:rPr>
+                <w:color w:val="000000"/>
+              </w:rPr>
+              <w:t>Выполнено</w:t>
+            </w:r>
+          </w:p>
+        </w:tc>
+      </w:tr>
+      <w:tr>
+        <w:trPr>
+          <w:trHeight w:val="67"/>
+          <w:jc w:val="center"/>
+        </w:trPr>
+        <w:tc>
+          <w:tcPr>
+            <w:tcW w:w="567" w:type="dxa"/>
+          </w:tcPr>
+          <w:p>
+            <w:pPr>
+              <w:pBdr>
+                <w:top w:val="nil"/>
+                <w:left w:val="nil"/>
+                <w:bottom w:val="nil"/>
+                <w:right w:val="nil"/>
+                <w:between w:val="nil"/>
+              </w:pBdr>
+              <w:spacing w:line="240" w:lineRule="auto"/>
+              <w:ind w:left="0" w:hanging="3"/>
+              <w:jc w:val="center"/>
+              <w:rPr>
+                <w:color w:val="000000"/>
+              </w:rPr>
+            </w:pPr>
+            <w:r>
+              <w:rPr>
+                <w:color w:val="000000"/>
+              </w:rPr>
+              <w:t>1</w:t>
+            </w:r>
+            <w:r>
+              <w:rPr>
+                <w:color w:val="000000"/>
+              </w:rPr>
+              <w:t>2</w:t>
+            </w:r>
+          </w:p>
+        </w:tc>
+        <w:tc>
+          <w:tcPr>
+            <w:tcW w:w="1843" w:type="dxa"/>
+          </w:tcPr>
+          <w:p>
+            <w:pPr>
+              <w:pBdr>
+                <w:top w:val="nil"/>
+                <w:left w:val="nil"/>
+                <w:bottom w:val="nil"/>
+                <w:right w:val="nil"/>
+                <w:between w:val="nil"/>
+              </w:pBdr>
+              <w:spacing w:line="240" w:lineRule="auto"/>
+              <w:ind w:left="0" w:hanging="3"/>
+              <w:rPr>
+                <w:color w:val="000000"/>
+              </w:rPr>
+            </w:pPr>
+            <w:r>
+              <w:rPr>
+                <w:color w:val="000000"/>
+              </w:rPr>
+              <w:t>Завершение работы</w:t>
+            </w:r>
+          </w:p>
+        </w:tc>
+        <w:tc>
+          <w:tcPr>
+            <w:tcW w:w="2435" w:type="dxa"/>
+          </w:tcPr>
+          <w:p>
+            <w:pPr>
+              <w:pBdr>
+                <w:top w:val="nil"/>
+                <w:left w:val="nil"/>
+                <w:bottom w:val="nil"/>
+                <w:right w:val="nil"/>
+                <w:between w:val="nil"/>
+              </w:pBdr>
+              <w:spacing w:line="240" w:lineRule="auto"/>
+              <w:ind w:left="0" w:hanging="3"/>
+              <w:rPr>
+                <w:color w:val="000000"/>
+              </w:rPr>
+            </w:pPr>
+            <w:r>
+              <w:rPr>
+                <w:color w:val="000000"/>
+              </w:rPr>
+              <w:t>Закрытие веб-сервиса</w:t>
+            </w:r>
+          </w:p>
+        </w:tc>
+        <w:tc>
+          <w:tcPr>
+            <w:tcW w:w="2562" w:type="dxa"/>
+          </w:tcPr>
+          <w:p>
+            <w:pPr>
+              <w:pBdr>
+                <w:top w:val="nil"/>
+                <w:left w:val="nil"/>
+                <w:bottom w:val="nil"/>
+                <w:right w:val="nil"/>
+                <w:between w:val="nil"/>
+              </w:pBdr>
+              <w:spacing w:line="240" w:lineRule="auto"/>
+              <w:ind w:left="0" w:hanging="3"/>
+              <w:rPr>
+                <w:color w:val="000000"/>
+              </w:rPr>
+            </w:pPr>
+            <w:r>
+              <w:rPr>
+                <w:color w:val="000000"/>
+              </w:rPr>
+              <w:t>Веб-сервис успешно закрывается</w:t>
+            </w:r>
+          </w:p>
+        </w:tc>
+        <w:tc>
+          <w:tcPr>
+            <w:tcW w:w="1773" w:type="dxa"/>
+          </w:tcPr>
+          <w:p>
+            <w:pPr>
+              <w:pBdr>
+                <w:top w:val="nil"/>
+                <w:left w:val="nil"/>
+                <w:bottom w:val="nil"/>
+                <w:right w:val="nil"/>
+                <w:between w:val="nil"/>
+              </w:pBdr>
+              <w:spacing w:line="240" w:lineRule="auto"/>
+              <w:ind w:left="0" w:hanging="3"/>
+              <w:rPr>
+                <w:color w:val="000000"/>
+              </w:rPr>
+            </w:pPr>
+            <w:r>
+              <w:rPr>
+                <w:color w:val="000000"/>
               </w:rPr>
               <w:t>Выполнено</w:t>
             </w:r>
@@ -17129,6 +19132,46 @@
         </w:tc>
       </w:tr>
     </w:tbl>
+    <w:p>
+      <w:pPr>
+        <w:pBdr>
+          <w:top w:val="nil"/>
+          <w:left w:val="nil"/>
+          <w:bottom w:val="nil"/>
+          <w:right w:val="nil"/>
+          <w:between w:val="nil"/>
+        </w:pBdr>
+        <w:spacing w:line="360" w:lineRule="auto"/>
+        <w:ind w:leftChars="0" w:left="0" w:firstLineChars="0" w:firstLine="720"/>
+        <w:jc w:val="both"/>
+        <w:rPr>
+          <w:color w:val="000000"/>
+        </w:rPr>
+      </w:pPr>
+    </w:p>
+    <w:p>
+      <w:pPr>
+        <w:pBdr>
+          <w:top w:val="nil"/>
+          <w:left w:val="nil"/>
+          <w:bottom w:val="nil"/>
+          <w:right w:val="nil"/>
+          <w:between w:val="nil"/>
+        </w:pBdr>
+        <w:spacing w:line="360" w:lineRule="auto"/>
+        <w:ind w:leftChars="0" w:left="0" w:firstLineChars="0" w:firstLine="720"/>
+        <w:jc w:val="both"/>
+        <w:rPr>
+          <w:color w:val="000000"/>
+        </w:rPr>
+      </w:pPr>
+      <w:r>
+        <w:rPr>
+          <w:color w:val="000000"/>
+        </w:rPr>
+        <w:t>Таким образом, все требуемые функции были реализованы и протестированы, вследствие чего не было выявлено ошибок или несоответствий.</w:t>
+      </w:r>
+    </w:p>
     <w:p>
       <w:pPr>
         <w:pBdr>
@@ -17145,12 +19188,8 @@
           <w:color w:val="000000"/>
         </w:rPr>
       </w:pPr>
-      <w:r>
-        <w:rPr>
-          <w:color w:val="000000"/>
-        </w:rPr>
-        <w:t>Таким образом, все требуемые функции были реализованы и протестированы, вследствие чего не было выявлено ошибок или несоответствий.</w:t>
-      </w:r>
+      <w:bookmarkStart w:id="23" w:name="_heading=h.3whwml4" w:colFirst="0" w:colLast="0"/>
+      <w:bookmarkEnd w:id="23"/>
     </w:p>
     <w:p>
       <w:pPr>
@@ -17168,8 +19207,12 @@
           <w:color w:val="000000"/>
         </w:rPr>
       </w:pPr>
-      <w:bookmarkStart w:id="24" w:name="_heading=h.3whwml4" w:colFirst="0" w:colLast="0"/>
-      <w:bookmarkEnd w:id="24"/>
+      <w:r>
+        <w:rPr>
+          <w:color w:val="000000"/>
+        </w:rPr>
+        <w:t>4.4 Тестирование отказоустойчивости</w:t>
+      </w:r>
     </w:p>
     <w:p>
       <w:pPr>
@@ -17187,11 +19230,52 @@
           <w:color w:val="000000"/>
         </w:rPr>
       </w:pPr>
-      <w:r>
-        <w:rPr>
-          <w:color w:val="000000"/>
-        </w:rPr>
-        <w:t>4.4 Тестирование отказоустойчивости</w:t>
+    </w:p>
+    <w:p>
+      <w:pPr>
+        <w:pBdr>
+          <w:top w:val="nil"/>
+          <w:left w:val="nil"/>
+          <w:bottom w:val="nil"/>
+          <w:right w:val="nil"/>
+          <w:between w:val="nil"/>
+        </w:pBdr>
+        <w:spacing w:line="360" w:lineRule="auto"/>
+        <w:ind w:leftChars="0" w:left="0" w:firstLineChars="0" w:firstLine="720"/>
+        <w:jc w:val="both"/>
+        <w:rPr>
+          <w:color w:val="000000"/>
+        </w:rPr>
+      </w:pPr>
+      <w:r>
+        <w:rPr>
+          <w:color w:val="000000"/>
+        </w:rPr>
+        <w:t xml:space="preserve">Тестирование отказоустойчивости заключалось в воспроизведении нагрузки на </w:t>
+      </w:r>
+      <w:r>
+        <w:rPr>
+          <w:color w:val="000000"/>
+        </w:rPr>
+        <w:t>серверную часть разработанного программного комплекса</w:t>
+      </w:r>
+      <w:r>
+        <w:rPr>
+          <w:color w:val="000000"/>
+        </w:rPr>
+        <w:t xml:space="preserve">. Нагрузка совершалась за счет </w:t>
+      </w:r>
+      <w:r>
+        <w:rPr>
+          <w:color w:val="000000"/>
+        </w:rPr>
+        <w:t>одновременной подачи нескольких запросов от нескольких пользователей</w:t>
+      </w:r>
+      <w:r>
+        <w:rPr>
+          <w:color w:val="000000"/>
+        </w:rPr>
+        <w:t>.</w:t>
       </w:r>
     </w:p>
     <w:p>
@@ -17210,6 +19294,30 @@
           <w:color w:val="000000"/>
         </w:rPr>
       </w:pPr>
+      <w:r>
+        <w:rPr>
+          <w:color w:val="000000"/>
+        </w:rPr>
+        <w:t xml:space="preserve">В процессе тестирования отказоустойчивости было проведено </w:t>
+      </w:r>
+      <w:r>
+        <w:rPr>
+          <w:color w:val="000000"/>
+        </w:rPr>
+        <w:t>3</w:t>
+      </w:r>
+      <w:r>
+        <w:rPr>
+          <w:color w:val="000000"/>
+        </w:rPr>
+        <w:t xml:space="preserve"> теста</w:t>
+      </w:r>
+      <w:r>
+        <w:rPr>
+          <w:color w:val="000000"/>
+        </w:rPr>
+        <w:t>. Их описание приведено ниже.</w:t>
+      </w:r>
     </w:p>
     <w:p>
       <w:pPr>
@@ -17225,39 +19333,33 @@
         <w:jc w:val="both"/>
         <w:rPr>
           <w:color w:val="000000"/>
-        </w:rPr>
-      </w:pPr>
-      <w:r>
-        <w:rPr>
-          <w:color w:val="000000"/>
-        </w:rPr>
-        <w:t xml:space="preserve">Тестирование отказоустойчивости заключалось в воспроизведении нагрузки на </w:t>
-      </w:r>
-      <w:r>
-        <w:rPr>
-          <w:color w:val="000000"/>
           <w:highlight w:val="yellow"/>
         </w:rPr>
-        <w:t>серверную часть разработанного программного комплекса</w:t>
-      </w:r>
-      <w:r>
-        <w:rPr>
-          <w:color w:val="000000"/>
-        </w:rPr>
-        <w:t xml:space="preserve">. Нагрузка совершалась за счет </w:t>
-      </w:r>
-      <w:r>
-        <w:rPr>
-          <w:color w:val="000000"/>
-          <w:highlight w:val="yellow"/>
-        </w:rPr>
-        <w:t>одновременной подачи нескольких запросов от нескольких пользователей</w:t>
-      </w:r>
-      <w:r>
-        <w:rPr>
-          <w:color w:val="000000"/>
-        </w:rPr>
-        <w:t>.</w:t>
+      </w:pPr>
+      <w:r>
+        <w:rPr>
+          <w:color w:val="000000"/>
+        </w:rPr>
+        <w:lastRenderedPageBreak/>
+        <w:t xml:space="preserve">Тест 1. </w:t>
+      </w:r>
+      <w:r>
+        <w:rPr>
+          <w:color w:val="000000"/>
+        </w:rPr>
+        <w:t xml:space="preserve">Попытка </w:t>
+      </w:r>
+      <w:r>
+        <w:rPr>
+          <w:color w:val="000000"/>
+        </w:rPr>
+        <w:t>загрузки файла неверного формата</w:t>
+      </w:r>
+      <w:r>
+        <w:rPr>
+          <w:color w:val="000000"/>
+        </w:rPr>
+        <w:t>:</w:t>
       </w:r>
     </w:p>
     <w:p>
@@ -17280,20 +19382,19 @@
         <w:rPr>
           <w:color w:val="000000"/>
         </w:rPr>
-        <w:t xml:space="preserve">В процессе тестирования отказоустойчивости было проведено </w:t>
-      </w:r>
-      <w:r>
-        <w:rPr>
-          <w:color w:val="000000"/>
-          <w:highlight w:val="yellow"/>
-        </w:rPr>
-        <w:t>3 теста</w:t>
-      </w:r>
-      <w:r>
-        <w:rPr>
-          <w:color w:val="000000"/>
-        </w:rPr>
-        <w:t>. Их описание приведено ниже.</w:t>
+        <w:t xml:space="preserve">– </w:t>
+      </w:r>
+      <w:r>
+        <w:rPr>
+          <w:color w:val="000000"/>
+        </w:rPr>
+        <w:t>при загрузке данных система не дает выбрать файл неверного формата, предотвращая загрузку</w:t>
+      </w:r>
+      <w:r>
+        <w:rPr>
+          <w:color w:val="000000"/>
+        </w:rPr>
+        <w:t>.</w:t>
       </w:r>
     </w:p>
     <w:p>
@@ -17310,21 +19411,31 @@
         <w:jc w:val="both"/>
         <w:rPr>
           <w:color w:val="000000"/>
-          <w:highlight w:val="yellow"/>
-        </w:rPr>
-      </w:pPr>
-      <w:r>
-        <w:rPr>
-          <w:color w:val="000000"/>
-        </w:rPr>
-        <w:t xml:space="preserve">Тест 1. </w:t>
-      </w:r>
-      <w:r>
-        <w:rPr>
-          <w:color w:val="000000"/>
-          <w:highlight w:val="yellow"/>
-        </w:rPr>
-        <w:t>Попытка ввода отрицательного количества транспортных средств:</w:t>
+        </w:rPr>
+      </w:pPr>
+      <w:r>
+        <w:rPr>
+          <w:color w:val="000000"/>
+        </w:rPr>
+        <w:t xml:space="preserve">Тест 2. </w:t>
+      </w:r>
+      <w:r>
+        <w:rPr>
+          <w:color w:val="000000"/>
+        </w:rPr>
+        <w:t xml:space="preserve">Попытка </w:t>
+      </w:r>
+      <w:r>
+        <w:rPr>
+          <w:color w:val="000000"/>
+        </w:rPr>
+        <w:t>нажатия кнопки «Загрузить» при отсутствии выбранного файла</w:t>
+      </w:r>
+      <w:r>
+        <w:rPr>
+          <w:color w:val="000000"/>
+        </w:rPr>
+        <w:t>:</w:t>
       </w:r>
     </w:p>
     <w:p>
@@ -17347,15 +19458,13 @@
         <w:rPr>
           <w:color w:val="000000"/>
         </w:rPr>
-        <w:lastRenderedPageBreak/>
         <w:t xml:space="preserve">– </w:t>
       </w:r>
       <w:r>
         <w:rPr>
           <w:color w:val="000000"/>
-          <w:highlight w:val="yellow"/>
-        </w:rPr>
-        <w:t>при вводе отрицательного количества машин, система вывела предупреждение, что количество может быть строго больше нуля</w:t>
+        </w:rPr>
+        <w:t>кнопка «Загрузить» остается недоступной до тех пор, пока не будет выбран файл</w:t>
       </w:r>
       <w:r>
         <w:rPr>
@@ -17384,14 +19493,25 @@
         <w:rPr>
           <w:color w:val="000000"/>
         </w:rPr>
-        <w:t xml:space="preserve">Тест 2. </w:t>
-      </w:r>
-      <w:r>
-        <w:rPr>
-          <w:color w:val="000000"/>
-          <w:highlight w:val="yellow"/>
-        </w:rPr>
-        <w:t>Попытка ввода неверного пароля:</w:t>
+        <w:t xml:space="preserve">Тест 3. </w:t>
+      </w:r>
+      <w:r>
+        <w:rPr>
+          <w:color w:val="000000"/>
+        </w:rPr>
+        <w:t xml:space="preserve">Попытка </w:t>
+      </w:r>
+      <w:r>
+        <w:rPr>
+          <w:color w:val="000000"/>
+        </w:rPr>
+        <w:t>сгенерировать график, диаграмму или тепловую карту без выбора параметров</w:t>
+      </w:r>
+      <w:r>
+        <w:rPr>
+          <w:color w:val="000000"/>
+        </w:rPr>
+        <w:t>:</w:t>
       </w:r>
     </w:p>
     <w:p>
@@ -17419,9 +19539,14 @@
       <w:r>
         <w:rPr>
           <w:color w:val="000000"/>
-          <w:highlight w:val="yellow"/>
-        </w:rPr>
-        <w:t>при вводе неверного пароля система выдает сообщение об некорректном пароле.</w:t>
+        </w:rPr>
+        <w:t>кнопка «Показать» остается недоступной до тех пор, пока не будут выбраны все параметры</w:t>
+      </w:r>
+      <w:r>
+        <w:rPr>
+          <w:color w:val="000000"/>
+        </w:rPr>
+        <w:t>.</w:t>
       </w:r>
     </w:p>
     <w:p>
@@ -17440,19 +19565,8 @@
           <w:color w:val="000000"/>
         </w:rPr>
       </w:pPr>
-      <w:r>
-        <w:rPr>
-          <w:color w:val="000000"/>
-        </w:rPr>
-        <w:t xml:space="preserve">Тест 3. </w:t>
-      </w:r>
-      <w:r>
-        <w:rPr>
-          <w:color w:val="000000"/>
-          <w:highlight w:val="yellow"/>
-        </w:rPr>
-        <w:t>Попытка открытия веб-системы при выключенном веб-сервере:</w:t>
-      </w:r>
+      <w:bookmarkStart w:id="24" w:name="_heading=h.2bn6wsx" w:colFirst="0" w:colLast="0"/>
+      <w:bookmarkEnd w:id="24"/>
     </w:p>
     <w:p>
       <w:pPr>
@@ -17474,14 +19588,14 @@
         <w:rPr>
           <w:color w:val="000000"/>
         </w:rPr>
-        <w:t xml:space="preserve">– </w:t>
+        <w:t>4.5 Тестирование удобства интерфейса</w:t>
       </w:r>
       <w:r>
         <w:rPr>
           <w:color w:val="000000"/>
           <w:highlight w:val="yellow"/>
         </w:rPr>
-        <w:t>при входе в веб-систему, когда веб-сервер выключен, система предупредила пользователя, что сервис сейчас недоступен.</w:t>
+        <w:t xml:space="preserve"> </w:t>
       </w:r>
     </w:p>
     <w:p>
@@ -17500,18 +19614,54 @@
           <w:color w:val="000000"/>
         </w:rPr>
       </w:pPr>
-      <w:r>
-        <w:rPr>
-          <w:color w:val="000000"/>
-        </w:rPr>
-        <w:t xml:space="preserve">Тест 4. </w:t>
-      </w:r>
-      <w:r>
-        <w:rPr>
-          <w:color w:val="000000"/>
-          <w:highlight w:val="yellow"/>
-        </w:rPr>
-        <w:t>…</w:t>
+    </w:p>
+    <w:p>
+      <w:pPr>
+        <w:pBdr>
+          <w:top w:val="nil"/>
+          <w:left w:val="nil"/>
+          <w:bottom w:val="nil"/>
+          <w:right w:val="nil"/>
+          <w:between w:val="nil"/>
+        </w:pBdr>
+        <w:spacing w:line="360" w:lineRule="auto"/>
+        <w:ind w:leftChars="0" w:left="0" w:firstLineChars="0" w:firstLine="720"/>
+        <w:jc w:val="both"/>
+        <w:rPr>
+          <w:color w:val="000000"/>
+        </w:rPr>
+      </w:pPr>
+      <w:r>
+        <w:rPr>
+          <w:color w:val="000000"/>
+        </w:rPr>
+        <w:t xml:space="preserve">Юзабилити тестирование прототипа проводилось с </w:t>
+      </w:r>
+      <w:r>
+        <w:rPr>
+          <w:color w:val="000000"/>
+        </w:rPr>
+        <w:t>5</w:t>
+      </w:r>
+      <w:r>
+        <w:rPr>
+          <w:color w:val="000000"/>
+        </w:rPr>
+        <w:t xml:space="preserve"> студентами </w:t>
+      </w:r>
+      <w:proofErr w:type="spellStart"/>
+      <w:r>
+        <w:rPr>
+          <w:color w:val="000000"/>
+        </w:rPr>
+        <w:t>ВолгГТУ</w:t>
+      </w:r>
+      <w:proofErr w:type="spellEnd"/>
+      <w:r>
+        <w:rPr>
+          <w:color w:val="000000"/>
+        </w:rPr>
+        <w:t>, после тестирования был составлен список для улучшения интерфейса:</w:t>
       </w:r>
     </w:p>
     <w:p>
@@ -17530,8 +19680,24 @@
           <w:color w:val="000000"/>
         </w:rPr>
       </w:pPr>
-      <w:bookmarkStart w:id="25" w:name="_heading=h.2bn6wsx" w:colFirst="0" w:colLast="0"/>
-      <w:bookmarkEnd w:id="25"/>
+      <w:r>
+        <w:rPr>
+          <w:color w:val="000000"/>
+        </w:rPr>
+        <w:t xml:space="preserve">– первый пользователь </w:t>
+      </w:r>
+      <w:r>
+        <w:rPr>
+          <w:color w:val="000000"/>
+        </w:rPr>
+        <w:t>выявил необходимость видеть на тепловой карте более четкие и понятные цветовые градиенты</w:t>
+      </w:r>
+      <w:r>
+        <w:rPr>
+          <w:color w:val="000000"/>
+        </w:rPr>
+        <w:t>;</w:t>
+      </w:r>
     </w:p>
     <w:p>
       <w:pPr>
@@ -17553,14 +19719,19 @@
         <w:rPr>
           <w:color w:val="000000"/>
         </w:rPr>
-        <w:t>4.5 Тестирование удобства интерфейса</w:t>
-      </w:r>
-      <w:r>
-        <w:rPr>
-          <w:color w:val="000000"/>
-          <w:highlight w:val="yellow"/>
-        </w:rPr>
-        <w:t xml:space="preserve"> [если применимо]</w:t>
+        <w:t xml:space="preserve">– второй пользователь </w:t>
+      </w:r>
+      <w:r>
+        <w:rPr>
+          <w:color w:val="000000"/>
+        </w:rPr>
+        <w:t>предложил добавить поясняющие подсказки для кнопок и элементов интерфейса</w:t>
+      </w:r>
+      <w:r>
+        <w:rPr>
+          <w:color w:val="000000"/>
+        </w:rPr>
+        <w:t>;</w:t>
       </w:r>
     </w:p>
     <w:p>
@@ -17579,6 +19750,24 @@
           <w:color w:val="000000"/>
         </w:rPr>
       </w:pPr>
+      <w:r>
+        <w:rPr>
+          <w:color w:val="000000"/>
+        </w:rPr>
+        <w:t xml:space="preserve">– третий пользователь </w:t>
+      </w:r>
+      <w:r>
+        <w:rPr>
+          <w:color w:val="000000"/>
+        </w:rPr>
+        <w:t>хотел бы видеть более подробные описания функционала на главной странице</w:t>
+      </w:r>
+      <w:r>
+        <w:rPr>
+          <w:color w:val="000000"/>
+        </w:rPr>
+        <w:t>;</w:t>
+      </w:r>
     </w:p>
     <w:p>
       <w:pPr>
@@ -17600,29 +19789,25 @@
         <w:rPr>
           <w:color w:val="000000"/>
         </w:rPr>
-        <w:t xml:space="preserve">Юзабилити тестирование прототипа проводилось с </w:t>
-      </w:r>
-      <w:r>
-        <w:rPr>
-          <w:color w:val="000000"/>
-          <w:highlight w:val="yellow"/>
-        </w:rPr>
-        <w:t xml:space="preserve">10 студентами </w:t>
-      </w:r>
-      <w:proofErr w:type="spellStart"/>
-      <w:r>
-        <w:rPr>
-          <w:color w:val="000000"/>
-          <w:highlight w:val="yellow"/>
-        </w:rPr>
-        <w:t>ВолгГТУ</w:t>
-      </w:r>
-      <w:proofErr w:type="spellEnd"/>
-      <w:r>
-        <w:rPr>
-          <w:color w:val="000000"/>
-        </w:rPr>
-        <w:t>, после тестирования был составлен список для улучшения интерфейса:</w:t>
+        <w:t xml:space="preserve">– </w:t>
+      </w:r>
+      <w:r>
+        <w:rPr>
+          <w:color w:val="000000"/>
+        </w:rPr>
+        <w:t xml:space="preserve">четвертый </w:t>
+      </w:r>
+      <w:r>
+        <w:rPr>
+          <w:color w:val="000000"/>
+        </w:rPr>
+        <w:t>пользователь отметил необходимость улучшения визуального оформления</w:t>
+      </w:r>
+      <w:r>
+        <w:rPr>
+          <w:color w:val="000000"/>
+        </w:rPr>
+        <w:t>;</w:t>
       </w:r>
     </w:p>
     <w:p>
@@ -17645,14 +19830,25 @@
         <w:rPr>
           <w:color w:val="000000"/>
         </w:rPr>
-        <w:t xml:space="preserve">– первый пользователь </w:t>
-      </w:r>
-      <w:r>
-        <w:rPr>
-          <w:color w:val="000000"/>
-          <w:highlight w:val="yellow"/>
-        </w:rPr>
-        <w:t>предпочел иметь возможность понимать, какое транспортное средство отображается на карте;</w:t>
+        <w:t xml:space="preserve">– </w:t>
+      </w:r>
+      <w:r>
+        <w:rPr>
+          <w:color w:val="000000"/>
+        </w:rPr>
+        <w:t>пятый</w:t>
+      </w:r>
+      <w:r>
+        <w:rPr>
+          <w:color w:val="000000"/>
+        </w:rPr>
+        <w:t xml:space="preserve"> пользователь предпочел бы иметь возможность быстро переключаться между различными разделами системы</w:t>
+      </w:r>
+      <w:r>
+        <w:rPr>
+          <w:color w:val="000000"/>
+        </w:rPr>
+        <w:t>.</w:t>
       </w:r>
     </w:p>
     <w:p>
@@ -17671,25 +19867,60 @@
           <w:color w:val="000000"/>
         </w:rPr>
       </w:pPr>
-      <w:r>
-        <w:rPr>
-          <w:color w:val="000000"/>
-        </w:rPr>
-        <w:t xml:space="preserve">– второй пользователь </w:t>
-      </w:r>
-      <w:r>
-        <w:rPr>
-          <w:color w:val="000000"/>
-          <w:highlight w:val="yellow"/>
-        </w:rPr>
-        <w:t>выявил необходимость видеть проблемные точки графа дорог прямо на карте дорог</w:t>
-      </w:r>
-      <w:r>
-        <w:rPr>
-          <w:color w:val="000000"/>
-        </w:rPr>
-        <w:t>;</w:t>
-      </w:r>
+    </w:p>
+    <w:p>
+      <w:pPr>
+        <w:pBdr>
+          <w:top w:val="nil"/>
+          <w:left w:val="nil"/>
+          <w:bottom w:val="nil"/>
+          <w:right w:val="nil"/>
+          <w:between w:val="nil"/>
+        </w:pBdr>
+        <w:spacing w:line="360" w:lineRule="auto"/>
+        <w:ind w:leftChars="0" w:left="0" w:firstLineChars="0" w:firstLine="720"/>
+        <w:jc w:val="both"/>
+        <w:rPr>
+          <w:color w:val="000000"/>
+        </w:rPr>
+      </w:pPr>
+      <w:r>
+        <w:rPr>
+          <w:color w:val="000000"/>
+        </w:rPr>
+        <w:t xml:space="preserve">После улучшения интерфейса было проведено повторное тестирование со студентами </w:t>
+      </w:r>
+      <w:proofErr w:type="spellStart"/>
+      <w:r>
+        <w:rPr>
+          <w:color w:val="000000"/>
+        </w:rPr>
+        <w:t>ВолгГТУ</w:t>
+      </w:r>
+      <w:proofErr w:type="spellEnd"/>
+      <w:r>
+        <w:rPr>
+          <w:color w:val="000000"/>
+        </w:rPr>
+        <w:t>, был составлен отчёт по тестированию, отдельные результаты которого представлены далее, а также в таблице 3.</w:t>
+      </w:r>
+    </w:p>
+    <w:p>
+      <w:pPr>
+        <w:pBdr>
+          <w:top w:val="nil"/>
+          <w:left w:val="nil"/>
+          <w:bottom w:val="nil"/>
+          <w:right w:val="nil"/>
+          <w:between w:val="nil"/>
+        </w:pBdr>
+        <w:spacing w:line="360" w:lineRule="auto"/>
+        <w:ind w:leftChars="0" w:left="0" w:firstLineChars="0" w:firstLine="720"/>
+        <w:jc w:val="both"/>
+        <w:rPr>
+          <w:color w:val="000000"/>
+        </w:rPr>
+      </w:pPr>
     </w:p>
     <w:p>
       <w:pPr>
@@ -17711,20 +19942,8 @@
         <w:rPr>
           <w:color w:val="000000"/>
         </w:rPr>
-        <w:t xml:space="preserve">– третий пользователь </w:t>
-      </w:r>
-      <w:r>
-        <w:rPr>
-          <w:color w:val="000000"/>
-          <w:highlight w:val="yellow"/>
-        </w:rPr>
-        <w:t>…</w:t>
-      </w:r>
-      <w:r>
-        <w:rPr>
-          <w:color w:val="000000"/>
-        </w:rPr>
-        <w:t>.</w:t>
+        <w:lastRenderedPageBreak/>
+        <w:t>Отчёт по тестированию главного экрана:</w:t>
       </w:r>
     </w:p>
     <w:p>
@@ -17747,29 +19966,19 @@
         <w:rPr>
           <w:color w:val="000000"/>
         </w:rPr>
-        <w:t xml:space="preserve">После улучшения интерфейса было проведено повторное тестирование со </w:t>
-      </w:r>
-      <w:r>
-        <w:rPr>
-          <w:color w:val="000000"/>
-          <w:highlight w:val="yellow"/>
-        </w:rPr>
-        <w:t xml:space="preserve">студентами </w:t>
-      </w:r>
-      <w:proofErr w:type="spellStart"/>
-      <w:r>
-        <w:rPr>
-          <w:color w:val="000000"/>
-          <w:highlight w:val="yellow"/>
-        </w:rPr>
-        <w:t>ВолгГТУ</w:t>
-      </w:r>
-      <w:proofErr w:type="spellEnd"/>
-      <w:r>
-        <w:rPr>
-          <w:color w:val="000000"/>
-        </w:rPr>
-        <w:t>, был составлен отчёт по тестированию, отдельные результаты которого представлены далее, а также в таблице 3.</w:t>
+        <w:t xml:space="preserve">– первый пользователь </w:t>
+      </w:r>
+      <w:r>
+        <w:rPr>
+          <w:color w:val="000000"/>
+        </w:rPr>
+        <w:t>оценил более четкие и понятные цветовые градиенты на тепловой карте</w:t>
+      </w:r>
+      <w:r>
+        <w:rPr>
+          <w:color w:val="000000"/>
+        </w:rPr>
+        <w:t>;</w:t>
       </w:r>
     </w:p>
     <w:p>
@@ -17792,7 +20001,19 @@
         <w:rPr>
           <w:color w:val="000000"/>
         </w:rPr>
-        <w:t>Отчёт по тестированию главного экрана:</w:t>
+        <w:t xml:space="preserve">– второй пользователь </w:t>
+      </w:r>
+      <w:r>
+        <w:rPr>
+          <w:color w:val="000000"/>
+        </w:rPr>
+        <w:t>получил поясняющие подсказки для всех кнопок и элементов интерфейса</w:t>
+      </w:r>
+      <w:r>
+        <w:rPr>
+          <w:color w:val="000000"/>
+        </w:rPr>
+        <w:t>;</w:t>
       </w:r>
     </w:p>
     <w:p>
@@ -17815,14 +20036,13 @@
         <w:rPr>
           <w:color w:val="000000"/>
         </w:rPr>
-        <w:t xml:space="preserve">– первый пользователь </w:t>
-      </w:r>
-      <w:r>
-        <w:rPr>
-          <w:color w:val="000000"/>
-          <w:highlight w:val="yellow"/>
-        </w:rPr>
-        <w:t>получил информацию, какой тип транспортного средства указан на карте;</w:t>
+        <w:t xml:space="preserve">– </w:t>
+      </w:r>
+      <w:r>
+        <w:rPr>
+          <w:color w:val="000000"/>
+        </w:rPr>
+        <w:t>третий пользователь увидел более подробные описания функционала на главной странице;</w:t>
       </w:r>
     </w:p>
     <w:p>
@@ -17845,14 +20065,19 @@
         <w:rPr>
           <w:color w:val="000000"/>
         </w:rPr>
-        <w:t xml:space="preserve">– второй пользователь </w:t>
-      </w:r>
-      <w:r>
-        <w:rPr>
-          <w:color w:val="000000"/>
-          <w:highlight w:val="yellow"/>
-        </w:rPr>
-        <w:t>смог оценить, где граф дорог имеет проблемные узлы;</w:t>
+        <w:t xml:space="preserve">– четвертый пользователь </w:t>
+      </w:r>
+      <w:r>
+        <w:rPr>
+          <w:color w:val="000000"/>
+        </w:rPr>
+        <w:t>отметил улучшение визуального оформления</w:t>
+      </w:r>
+      <w:r>
+        <w:rPr>
+          <w:color w:val="000000"/>
+        </w:rPr>
+        <w:t>;</w:t>
       </w:r>
     </w:p>
     <w:p>
@@ -17875,20 +20100,7 @@
         <w:rPr>
           <w:color w:val="000000"/>
         </w:rPr>
-        <w:t xml:space="preserve">– третий пользователь </w:t>
-      </w:r>
-      <w:r>
-        <w:rPr>
-          <w:color w:val="000000"/>
-          <w:highlight w:val="yellow"/>
-        </w:rPr>
-        <w:t>…</w:t>
-      </w:r>
-      <w:r>
-        <w:rPr>
-          <w:color w:val="000000"/>
-        </w:rPr>
-        <w:t>.</w:t>
+        <w:t>– пятый пользователь отметил, что навигация по разделам системы стала более понятной.</w:t>
       </w:r>
     </w:p>
     <w:p>
@@ -17907,10 +20119,26 @@
           <w:color w:val="000000"/>
         </w:rPr>
       </w:pPr>
-      <w:r>
-        <w:rPr>
-          <w:color w:val="000000"/>
-          <w:highlight w:val="yellow"/>
+    </w:p>
+    <w:p>
+      <w:pPr>
+        <w:pBdr>
+          <w:top w:val="nil"/>
+          <w:left w:val="nil"/>
+          <w:bottom w:val="nil"/>
+          <w:right w:val="nil"/>
+          <w:between w:val="nil"/>
+        </w:pBdr>
+        <w:spacing w:line="360" w:lineRule="auto"/>
+        <w:ind w:left="0" w:hanging="3"/>
+        <w:jc w:val="both"/>
+        <w:rPr>
+          <w:color w:val="000000"/>
+        </w:rPr>
+      </w:pPr>
+      <w:r>
+        <w:rPr>
+          <w:color w:val="000000"/>
         </w:rPr>
         <w:t>Таблица 3</w:t>
       </w:r>
@@ -17974,7 +20202,6 @@
               <w:rPr>
                 <w:color w:val="000000"/>
               </w:rPr>
-              <w:lastRenderedPageBreak/>
               <w:t>Задание</w:t>
             </w:r>
           </w:p>
@@ -18088,15 +20315,13 @@
               <w:ind w:left="0" w:hanging="3"/>
               <w:rPr>
                 <w:color w:val="000000"/>
-                <w:highlight w:val="yellow"/>
-              </w:rPr>
-            </w:pPr>
-            <w:r>
-              <w:rPr>
-                <w:color w:val="000000"/>
-                <w:highlight w:val="yellow"/>
-              </w:rPr>
-              <w:t>Выполнить запрос для создания тепловой карты</w:t>
+              </w:rPr>
+            </w:pPr>
+            <w:r>
+              <w:rPr>
+                <w:color w:val="000000"/>
+              </w:rPr>
+              <w:t>Проверить четкость и понятность цветовых градиентов на тепловой карте</w:t>
             </w:r>
           </w:p>
         </w:tc>
@@ -18117,39 +20342,13 @@
               <w:ind w:left="0" w:hanging="3"/>
               <w:rPr>
                 <w:color w:val="000000"/>
-                <w:highlight w:val="yellow"/>
-              </w:rPr>
-            </w:pPr>
-            <w:r>
-              <w:rPr>
-                <w:color w:val="000000"/>
-                <w:highlight w:val="yellow"/>
-              </w:rPr>
-              <w:t>1. Пользователь не поймет для какого местоположения создана тепловая карта</w:t>
-            </w:r>
-          </w:p>
-          <w:p>
-            <w:pPr>
-              <w:pBdr>
-                <w:top w:val="nil"/>
-                <w:left w:val="nil"/>
-                <w:bottom w:val="nil"/>
-                <w:right w:val="nil"/>
-                <w:between w:val="nil"/>
-              </w:pBdr>
-              <w:spacing w:line="240" w:lineRule="auto"/>
-              <w:ind w:left="0" w:hanging="3"/>
-              <w:rPr>
-                <w:color w:val="000000"/>
-                <w:highlight w:val="yellow"/>
-              </w:rPr>
-            </w:pPr>
-            <w:r>
-              <w:rPr>
-                <w:color w:val="000000"/>
-                <w:highlight w:val="yellow"/>
-              </w:rPr>
-              <w:t>2. Пользователь не поймет легенду карты с выведенной информацией</w:t>
+              </w:rPr>
+            </w:pPr>
+            <w:r>
+              <w:rPr>
+                <w:color w:val="000000"/>
+              </w:rPr>
+              <w:t>Цветовые градиенты нечеткие, пользователю сложно интерпретировать данные</w:t>
             </w:r>
           </w:p>
         </w:tc>
@@ -18167,74 +20366,16 @@
                 <w:between w:val="nil"/>
               </w:pBdr>
               <w:spacing w:line="240" w:lineRule="auto"/>
-              <w:ind w:left="0" w:hanging="3"/>
-              <w:rPr>
-                <w:color w:val="000000"/>
-                <w:highlight w:val="yellow"/>
-              </w:rPr>
-            </w:pPr>
-            <w:r>
-              <w:rPr>
-                <w:color w:val="000000"/>
-                <w:highlight w:val="yellow"/>
-              </w:rPr>
-              <w:t>Задание считается выполненным, если:</w:t>
-            </w:r>
-          </w:p>
-          <w:p>
-            <w:pPr>
-              <w:numPr>
-                <w:ilvl w:val="0"/>
-                <w:numId w:val="1"/>
-              </w:numPr>
-              <w:pBdr>
-                <w:top w:val="nil"/>
-                <w:left w:val="nil"/>
-                <w:bottom w:val="nil"/>
-                <w:right w:val="nil"/>
-                <w:between w:val="nil"/>
-              </w:pBdr>
-              <w:spacing w:line="240" w:lineRule="auto"/>
-              <w:ind w:left="0" w:hanging="3"/>
-              <w:rPr>
-                <w:color w:val="000000"/>
-                <w:highlight w:val="yellow"/>
-              </w:rPr>
-            </w:pPr>
-            <w:r>
-              <w:rPr>
-                <w:color w:val="000000"/>
-                <w:highlight w:val="yellow"/>
-              </w:rPr>
-              <w:t>не возникли вопросы с последовательностью действий</w:t>
-            </w:r>
-          </w:p>
-          <w:p>
-            <w:pPr>
-              <w:numPr>
-                <w:ilvl w:val="0"/>
-                <w:numId w:val="1"/>
-              </w:numPr>
-              <w:pBdr>
-                <w:top w:val="nil"/>
-                <w:left w:val="nil"/>
-                <w:bottom w:val="nil"/>
-                <w:right w:val="nil"/>
-                <w:between w:val="nil"/>
-              </w:pBdr>
-              <w:spacing w:line="240" w:lineRule="auto"/>
-              <w:ind w:left="0" w:hanging="3"/>
-              <w:rPr>
-                <w:color w:val="000000"/>
-                <w:highlight w:val="yellow"/>
-              </w:rPr>
-            </w:pPr>
-            <w:r>
-              <w:rPr>
-                <w:color w:val="000000"/>
-                <w:highlight w:val="yellow"/>
-              </w:rPr>
-              <w:t>пользователь получил необходимый результат</w:t>
+              <w:ind w:leftChars="0" w:left="0" w:firstLineChars="0" w:firstLine="0"/>
+              <w:rPr>
+                <w:color w:val="000000"/>
+              </w:rPr>
+            </w:pPr>
+            <w:r>
+              <w:rPr>
+                <w:color w:val="000000"/>
+              </w:rPr>
+              <w:t>Задание считается выполненным, если пользователь может легко интерпретировать данные по четким и понятным градиентам</w:t>
             </w:r>
           </w:p>
         </w:tc>
@@ -18255,15 +20396,13 @@
               <w:ind w:left="0" w:hanging="3"/>
               <w:rPr>
                 <w:color w:val="000000"/>
-                <w:highlight w:val="yellow"/>
-              </w:rPr>
-            </w:pPr>
-            <w:r>
-              <w:rPr>
-                <w:color w:val="000000"/>
-                <w:highlight w:val="yellow"/>
-              </w:rPr>
-              <w:t>В ходе тестирования у 1 из 3 человек возникли вопросы по необходимому местоположению, а именно – как центрировать карту в месте построения тепловой карты</w:t>
+              </w:rPr>
+            </w:pPr>
+            <w:r>
+              <w:rPr>
+                <w:color w:val="000000"/>
+              </w:rPr>
+              <w:t>В ходе выполнения тестов первый пользователь отметил улучшение четкости и понятности цветовых градиентов</w:t>
             </w:r>
           </w:p>
         </w:tc>
@@ -18289,15 +20428,13 @@
               <w:ind w:left="0" w:hanging="3"/>
               <w:rPr>
                 <w:color w:val="000000"/>
-                <w:highlight w:val="yellow"/>
-              </w:rPr>
-            </w:pPr>
-            <w:r>
-              <w:rPr>
-                <w:color w:val="000000"/>
-                <w:highlight w:val="yellow"/>
-              </w:rPr>
-              <w:t xml:space="preserve">Выполнить масштабирование карты и ее перемещение </w:t>
+              </w:rPr>
+            </w:pPr>
+            <w:r>
+              <w:rPr>
+                <w:color w:val="000000"/>
+              </w:rPr>
+              <w:t>Проверить наличие поясняющих подсказок для всех кнопок и элементов интерфейса</w:t>
             </w:r>
           </w:p>
         </w:tc>
@@ -18318,15 +20455,13 @@
               <w:ind w:left="0" w:hanging="3"/>
               <w:rPr>
                 <w:color w:val="000000"/>
-                <w:highlight w:val="yellow"/>
-              </w:rPr>
-            </w:pPr>
-            <w:r>
-              <w:rPr>
-                <w:color w:val="000000"/>
-                <w:highlight w:val="yellow"/>
-              </w:rPr>
-              <w:t>1. Пользователь не сможет корректно масштабировать карту</w:t>
+              </w:rPr>
+            </w:pPr>
+            <w:r>
+              <w:rPr>
+                <w:color w:val="000000"/>
+              </w:rPr>
+              <w:t>Отсутствие поясняющих подсказок, пользователю сложно понять назначение элементов интерфейса</w:t>
             </w:r>
           </w:p>
         </w:tc>
@@ -18347,15 +20482,13 @@
               <w:ind w:left="0" w:hanging="3"/>
               <w:rPr>
                 <w:color w:val="000000"/>
-                <w:highlight w:val="yellow"/>
-              </w:rPr>
-            </w:pPr>
-            <w:r>
-              <w:rPr>
-                <w:color w:val="000000"/>
-                <w:highlight w:val="yellow"/>
-              </w:rPr>
-              <w:t>Задание будет выполнено если пользователь сможет масштабировать карту и перемещать ее в точности так как того желает</w:t>
+              </w:rPr>
+            </w:pPr>
+            <w:r>
+              <w:rPr>
+                <w:color w:val="000000"/>
+              </w:rPr>
+              <w:t>Задание считается выполненным, если все кнопки и элементы интерфейса имеют поясняющие подсказки, и пользователь легко понимает их назначение</w:t>
             </w:r>
           </w:p>
         </w:tc>
@@ -18376,15 +20509,13 @@
               <w:ind w:left="0" w:hanging="3"/>
               <w:rPr>
                 <w:color w:val="000000"/>
-                <w:highlight w:val="yellow"/>
-              </w:rPr>
-            </w:pPr>
-            <w:r>
-              <w:rPr>
-                <w:color w:val="000000"/>
-                <w:highlight w:val="yellow"/>
-              </w:rPr>
-              <w:t>В ходе выполнения проблем не возникло</w:t>
+              </w:rPr>
+            </w:pPr>
+            <w:r>
+              <w:rPr>
+                <w:color w:val="000000"/>
+              </w:rPr>
+              <w:t>В ходе выполнения тестов пользователь отметил наличие и полезность поясняющих подсказок</w:t>
             </w:r>
           </w:p>
         </w:tc>
@@ -18410,15 +20541,20 @@
               <w:ind w:left="0" w:hanging="3"/>
               <w:rPr>
                 <w:color w:val="000000"/>
-                <w:highlight w:val="yellow"/>
-              </w:rPr>
-            </w:pPr>
-            <w:r>
-              <w:rPr>
-                <w:color w:val="000000"/>
-                <w:highlight w:val="yellow"/>
-              </w:rPr>
-              <w:t>Изменить параметры отображения тепловой карты</w:t>
+              </w:rPr>
+            </w:pPr>
+            <w:r>
+              <w:rPr>
+                <w:color w:val="000000"/>
+              </w:rPr>
+              <w:t xml:space="preserve">Проверить наличие подробных описаний </w:t>
+            </w:r>
+            <w:r>
+              <w:rPr>
+                <w:color w:val="000000"/>
+              </w:rPr>
+              <w:lastRenderedPageBreak/>
+              <w:t>функционала на главной странице</w:t>
             </w:r>
           </w:p>
         </w:tc>
@@ -18439,33 +20575,22 @@
               <w:ind w:left="0" w:hanging="3"/>
               <w:rPr>
                 <w:color w:val="000000"/>
-                <w:highlight w:val="yellow"/>
-              </w:rPr>
-            </w:pPr>
-            <w:r>
-              <w:rPr>
-                <w:color w:val="000000"/>
-                <w:highlight w:val="yellow"/>
-              </w:rPr>
-              <w:t>1. Пользователь неверно поймет отображаемую информацию</w:t>
-            </w:r>
-          </w:p>
-          <w:p>
-            <w:pPr>
-              <w:pBdr>
-                <w:top w:val="nil"/>
-                <w:left w:val="nil"/>
-                <w:bottom w:val="nil"/>
-                <w:right w:val="nil"/>
-                <w:between w:val="nil"/>
-              </w:pBdr>
-              <w:spacing w:line="240" w:lineRule="auto"/>
-              <w:ind w:left="0" w:hanging="3"/>
-              <w:rPr>
-                <w:color w:val="000000"/>
-                <w:highlight w:val="yellow"/>
-              </w:rPr>
-            </w:pPr>
+              </w:rPr>
+            </w:pPr>
+            <w:r>
+              <w:rPr>
+                <w:color w:val="000000"/>
+              </w:rPr>
+              <w:lastRenderedPageBreak/>
+              <w:t xml:space="preserve">Недостаточно информации о функционале системы на </w:t>
+            </w:r>
+            <w:r>
+              <w:rPr>
+                <w:color w:val="000000"/>
+              </w:rPr>
+              <w:lastRenderedPageBreak/>
+              <w:t>главной странице</w:t>
+            </w:r>
           </w:p>
         </w:tc>
         <w:tc>
@@ -18485,15 +20610,27 @@
               <w:ind w:left="0" w:hanging="3"/>
               <w:rPr>
                 <w:color w:val="000000"/>
-                <w:highlight w:val="yellow"/>
-              </w:rPr>
-            </w:pPr>
-            <w:r>
-              <w:rPr>
-                <w:color w:val="000000"/>
-                <w:highlight w:val="yellow"/>
-              </w:rPr>
-              <w:t>Задание считается выполненным, если пользователь сможет успешно изменить параметры отображения тепловой карты</w:t>
+              </w:rPr>
+            </w:pPr>
+            <w:r>
+              <w:rPr>
+                <w:color w:val="000000"/>
+              </w:rPr>
+              <w:lastRenderedPageBreak/>
+              <w:t xml:space="preserve">Задание считается выполненным, если главная страница содержит </w:t>
+            </w:r>
+            <w:r>
+              <w:rPr>
+                <w:color w:val="000000"/>
+              </w:rPr>
+              <w:lastRenderedPageBreak/>
+              <w:t xml:space="preserve">подробные описания всех основных функций </w:t>
+            </w:r>
+            <w:r>
+              <w:rPr>
+                <w:color w:val="000000"/>
+              </w:rPr>
+              <w:t>системы</w:t>
             </w:r>
           </w:p>
         </w:tc>
@@ -18514,20 +20651,313 @@
               <w:ind w:left="0" w:hanging="3"/>
               <w:rPr>
                 <w:color w:val="000000"/>
-                <w:highlight w:val="yellow"/>
-              </w:rPr>
-            </w:pPr>
-            <w:r>
-              <w:rPr>
-                <w:color w:val="000000"/>
-                <w:highlight w:val="yellow"/>
-              </w:rPr>
-              <w:t>В ходе выполнения проблем не возникло</w:t>
+              </w:rPr>
+            </w:pPr>
+            <w:r>
+              <w:rPr>
+                <w:color w:val="000000"/>
+              </w:rPr>
+              <w:lastRenderedPageBreak/>
+              <w:t>В ходе выполнения тестов</w:t>
+            </w:r>
+            <w:r>
+              <w:rPr>
+                <w:color w:val="000000"/>
+              </w:rPr>
+              <w:t xml:space="preserve"> </w:t>
+            </w:r>
+            <w:r>
+              <w:rPr>
+                <w:color w:val="000000"/>
+              </w:rPr>
+              <w:t xml:space="preserve">пользователь увидел более </w:t>
+            </w:r>
+            <w:r>
+              <w:rPr>
+                <w:color w:val="000000"/>
+              </w:rPr>
+              <w:lastRenderedPageBreak/>
+              <w:t>подробные описания функционала на главной странице</w:t>
+            </w:r>
+          </w:p>
+        </w:tc>
+      </w:tr>
+      <w:tr>
+        <w:trPr>
+          <w:jc w:val="center"/>
+        </w:trPr>
+        <w:tc>
+          <w:tcPr>
+            <w:tcW w:w="2357" w:type="dxa"/>
+          </w:tcPr>
+          <w:p>
+            <w:pPr>
+              <w:pBdr>
+                <w:top w:val="nil"/>
+                <w:left w:val="nil"/>
+                <w:bottom w:val="nil"/>
+                <w:right w:val="nil"/>
+                <w:between w:val="nil"/>
+              </w:pBdr>
+              <w:spacing w:line="240" w:lineRule="auto"/>
+              <w:ind w:left="0" w:hanging="3"/>
+              <w:rPr>
+                <w:color w:val="000000"/>
+              </w:rPr>
+            </w:pPr>
+            <w:r>
+              <w:rPr>
+                <w:color w:val="000000"/>
+              </w:rPr>
+              <w:t>Проверить визуальное оформление интерфейса</w:t>
+            </w:r>
+          </w:p>
+        </w:tc>
+        <w:tc>
+          <w:tcPr>
+            <w:tcW w:w="2245" w:type="dxa"/>
+          </w:tcPr>
+          <w:p>
+            <w:pPr>
+              <w:pBdr>
+                <w:top w:val="nil"/>
+                <w:left w:val="nil"/>
+                <w:bottom w:val="nil"/>
+                <w:right w:val="nil"/>
+                <w:between w:val="nil"/>
+              </w:pBdr>
+              <w:spacing w:line="240" w:lineRule="auto"/>
+              <w:ind w:left="0" w:hanging="3"/>
+              <w:rPr>
+                <w:color w:val="000000"/>
+              </w:rPr>
+            </w:pPr>
+            <w:r>
+              <w:rPr>
+                <w:color w:val="000000"/>
+              </w:rPr>
+              <w:t xml:space="preserve">Визуальное оформление не эстетично и </w:t>
+            </w:r>
+            <w:r>
+              <w:rPr>
+                <w:color w:val="000000"/>
+              </w:rPr>
+              <w:t>не интуитивно</w:t>
+            </w:r>
+          </w:p>
+        </w:tc>
+        <w:tc>
+          <w:tcPr>
+            <w:tcW w:w="2489" w:type="dxa"/>
+          </w:tcPr>
+          <w:p>
+            <w:pPr>
+              <w:pBdr>
+                <w:top w:val="nil"/>
+                <w:left w:val="nil"/>
+                <w:bottom w:val="nil"/>
+                <w:right w:val="nil"/>
+                <w:between w:val="nil"/>
+              </w:pBdr>
+              <w:spacing w:line="240" w:lineRule="auto"/>
+              <w:ind w:left="0" w:hanging="3"/>
+              <w:rPr>
+                <w:color w:val="000000"/>
+              </w:rPr>
+            </w:pPr>
+            <w:r>
+              <w:rPr>
+                <w:color w:val="000000"/>
+              </w:rPr>
+              <w:t>Задание считается выполненным, если интерфейс имеет улучшенное визуальное оформление, выглядит привлекательно и интуитивно понятно</w:t>
+            </w:r>
+          </w:p>
+        </w:tc>
+        <w:tc>
+          <w:tcPr>
+            <w:tcW w:w="2371" w:type="dxa"/>
+          </w:tcPr>
+          <w:p>
+            <w:pPr>
+              <w:pBdr>
+                <w:top w:val="nil"/>
+                <w:left w:val="nil"/>
+                <w:bottom w:val="nil"/>
+                <w:right w:val="nil"/>
+                <w:between w:val="nil"/>
+              </w:pBdr>
+              <w:spacing w:line="240" w:lineRule="auto"/>
+              <w:ind w:left="0" w:hanging="3"/>
+              <w:rPr>
+                <w:color w:val="000000"/>
+              </w:rPr>
+            </w:pPr>
+            <w:r>
+              <w:rPr>
+                <w:color w:val="000000"/>
+              </w:rPr>
+              <w:t>В ходе выполнения тестов</w:t>
+            </w:r>
+            <w:r>
+              <w:rPr>
+                <w:color w:val="000000"/>
+              </w:rPr>
+              <w:t xml:space="preserve"> </w:t>
+            </w:r>
+            <w:r>
+              <w:rPr>
+                <w:color w:val="000000"/>
+              </w:rPr>
+              <w:t>пользователь отметил улучшение визуального оформления</w:t>
+            </w:r>
+          </w:p>
+        </w:tc>
+      </w:tr>
+      <w:tr>
+        <w:trPr>
+          <w:jc w:val="center"/>
+        </w:trPr>
+        <w:tc>
+          <w:tcPr>
+            <w:tcW w:w="2357" w:type="dxa"/>
+          </w:tcPr>
+          <w:p>
+            <w:pPr>
+              <w:pBdr>
+                <w:top w:val="nil"/>
+                <w:left w:val="nil"/>
+                <w:bottom w:val="nil"/>
+                <w:right w:val="nil"/>
+                <w:between w:val="nil"/>
+              </w:pBdr>
+              <w:spacing w:line="240" w:lineRule="auto"/>
+              <w:ind w:left="0" w:hanging="3"/>
+              <w:rPr>
+                <w:color w:val="000000"/>
+              </w:rPr>
+            </w:pPr>
+            <w:r>
+              <w:rPr>
+                <w:color w:val="000000"/>
+              </w:rPr>
+              <w:t>Проверить удобство навигации между разделами системы</w:t>
+            </w:r>
+          </w:p>
+        </w:tc>
+        <w:tc>
+          <w:tcPr>
+            <w:tcW w:w="2245" w:type="dxa"/>
+          </w:tcPr>
+          <w:p>
+            <w:pPr>
+              <w:pBdr>
+                <w:top w:val="nil"/>
+                <w:left w:val="nil"/>
+                <w:bottom w:val="nil"/>
+                <w:right w:val="nil"/>
+                <w:between w:val="nil"/>
+              </w:pBdr>
+              <w:spacing w:line="240" w:lineRule="auto"/>
+              <w:ind w:left="0" w:hanging="3"/>
+              <w:rPr>
+                <w:color w:val="000000"/>
+              </w:rPr>
+            </w:pPr>
+            <w:r>
+              <w:rPr>
+                <w:color w:val="000000"/>
+              </w:rPr>
+              <w:t>Пользователь затрудняется переключаться между различными разделами системы</w:t>
+            </w:r>
+          </w:p>
+        </w:tc>
+        <w:tc>
+          <w:tcPr>
+            <w:tcW w:w="2489" w:type="dxa"/>
+          </w:tcPr>
+          <w:p>
+            <w:pPr>
+              <w:pBdr>
+                <w:top w:val="nil"/>
+                <w:left w:val="nil"/>
+                <w:bottom w:val="nil"/>
+                <w:right w:val="nil"/>
+                <w:between w:val="nil"/>
+              </w:pBdr>
+              <w:spacing w:line="240" w:lineRule="auto"/>
+              <w:ind w:left="0" w:hanging="3"/>
+              <w:rPr>
+                <w:color w:val="000000"/>
+              </w:rPr>
+            </w:pPr>
+            <w:r>
+              <w:rPr>
+                <w:color w:val="000000"/>
+              </w:rPr>
+              <w:t>Задание считается выполненным, если пользователь может быстро и легко переключаться между различными разделами системы</w:t>
+            </w:r>
+          </w:p>
+        </w:tc>
+        <w:tc>
+          <w:tcPr>
+            <w:tcW w:w="2371" w:type="dxa"/>
+          </w:tcPr>
+          <w:p>
+            <w:pPr>
+              <w:pBdr>
+                <w:top w:val="nil"/>
+                <w:left w:val="nil"/>
+                <w:bottom w:val="nil"/>
+                <w:right w:val="nil"/>
+                <w:between w:val="nil"/>
+              </w:pBdr>
+              <w:spacing w:line="240" w:lineRule="auto"/>
+              <w:ind w:left="0" w:hanging="3"/>
+              <w:rPr>
+                <w:color w:val="000000"/>
+              </w:rPr>
+            </w:pPr>
+            <w:r>
+              <w:rPr>
+                <w:color w:val="000000"/>
+              </w:rPr>
+              <w:t>В ходе выполнения тестов</w:t>
+            </w:r>
+            <w:r>
+              <w:rPr>
+                <w:color w:val="000000"/>
+              </w:rPr>
+              <w:t xml:space="preserve"> </w:t>
+            </w:r>
+            <w:r>
+              <w:rPr>
+                <w:color w:val="000000"/>
+              </w:rPr>
+              <w:t>пользователь отметил, что навигация по разделам системы стала более понятной</w:t>
             </w:r>
           </w:p>
         </w:tc>
       </w:tr>
     </w:tbl>
+    <w:p>
+      <w:pPr>
+        <w:pBdr>
+          <w:top w:val="nil"/>
+          <w:left w:val="nil"/>
+          <w:bottom w:val="nil"/>
+          <w:right w:val="nil"/>
+          <w:between w:val="nil"/>
+        </w:pBdr>
+        <w:spacing w:line="360" w:lineRule="auto"/>
+        <w:ind w:leftChars="0" w:left="0" w:firstLineChars="0" w:firstLine="0"/>
+        <w:jc w:val="both"/>
+        <w:rPr>
+          <w:color w:val="000000"/>
+        </w:rPr>
+      </w:pPr>
+      <w:bookmarkStart w:id="25" w:name="_heading=h.qsh70q" w:colFirst="0" w:colLast="0"/>
+      <w:bookmarkEnd w:id="25"/>
+    </w:p>
     <w:p>
       <w:pPr>
         <w:pBdr>
@@ -18544,8 +20974,18 @@
           <w:color w:val="000000"/>
         </w:rPr>
       </w:pPr>
-      <w:bookmarkStart w:id="26" w:name="_heading=h.qsh70q" w:colFirst="0" w:colLast="0"/>
+      <w:bookmarkStart w:id="26" w:name="_heading=h.3as4poj" w:colFirst="0" w:colLast="0"/>
       <w:bookmarkEnd w:id="26"/>
+      <w:r>
+        <w:br w:type="page"/>
+      </w:r>
+      <w:r>
+        <w:rPr>
+          <w:color w:val="000000"/>
+        </w:rPr>
+        <w:lastRenderedPageBreak/>
+        <w:t>Заключение</w:t>
+      </w:r>
     </w:p>
     <w:p>
       <w:pPr>
@@ -18563,19 +21003,6 @@
           <w:color w:val="000000"/>
         </w:rPr>
       </w:pPr>
-      <w:r>
-        <w:rPr>
-          <w:color w:val="000000"/>
-        </w:rPr>
-        <w:t xml:space="preserve">4.6 </w:t>
-      </w:r>
-      <w:r>
-        <w:rPr>
-          <w:color w:val="000000"/>
-          <w:highlight w:val="yellow"/>
-        </w:rPr>
-        <w:t>[любые другие пункты, касающиеся тестирования, если требуется]</w:t>
-      </w:r>
     </w:p>
     <w:p>
       <w:pPr>
@@ -18593,6 +21020,24 @@
           <w:color w:val="000000"/>
         </w:rPr>
       </w:pPr>
+      <w:r>
+        <w:rPr>
+          <w:color w:val="000000"/>
+        </w:rPr>
+        <w:t>[</w:t>
+      </w:r>
+      <w:r>
+        <w:rPr>
+          <w:color w:val="FF0000"/>
+        </w:rPr>
+        <w:t>1-2 страницы</w:t>
+      </w:r>
+      <w:r>
+        <w:rPr>
+          <w:color w:val="000000"/>
+        </w:rPr>
+        <w:t>]</w:t>
+      </w:r>
     </w:p>
     <w:p>
       <w:pPr>
@@ -18608,14 +21053,15 @@
         <w:jc w:val="both"/>
         <w:rPr>
           <w:color w:val="000000"/>
-        </w:rPr>
-      </w:pPr>
-      <w:r>
-        <w:rPr>
-          <w:color w:val="000000"/>
           <w:highlight w:val="yellow"/>
         </w:rPr>
-        <w:t>[текст и возможно иллюстрирование рисунками/таблицами]</w:t>
+      </w:pPr>
+      <w:r>
+        <w:rPr>
+          <w:color w:val="000000"/>
+          <w:highlight w:val="yellow"/>
+        </w:rPr>
+        <w:t>В результате проведенной работы была спроектирована и реализована система для предоставления смежной ИС функционала по аналитической обработке объявлений для расчета рейтинга объектов недвижимости.</w:t>
       </w:r>
     </w:p>
     <w:p>
@@ -18632,8 +21078,16 @@
         <w:jc w:val="both"/>
         <w:rPr>
           <w:color w:val="000000"/>
-        </w:rPr>
-      </w:pPr>
+          <w:highlight w:val="yellow"/>
+        </w:rPr>
+      </w:pPr>
+      <w:r>
+        <w:rPr>
+          <w:color w:val="000000"/>
+          <w:highlight w:val="yellow"/>
+        </w:rPr>
+        <w:t>Область применения разработанной системы – комплексные программные решения в области анализа информации о недвижимости из открытых источников, а также поддержка принятия решений при определении совокупного показателя качества того или иного объекта недвижимости.</w:t>
+      </w:r>
     </w:p>
     <w:p>
       <w:pPr>
@@ -18651,17 +21105,12 @@
           <w:color w:val="000000"/>
         </w:rPr>
       </w:pPr>
-      <w:bookmarkStart w:id="27" w:name="_heading=h.3as4poj" w:colFirst="0" w:colLast="0"/>
-      <w:bookmarkEnd w:id="27"/>
-      <w:r>
-        <w:br w:type="page"/>
-      </w:r>
-      <w:r>
-        <w:rPr>
-          <w:color w:val="000000"/>
-        </w:rPr>
-        <w:lastRenderedPageBreak/>
-        <w:t>Заключение</w:t>
+      <w:r>
+        <w:rPr>
+          <w:color w:val="000000"/>
+          <w:highlight w:val="yellow"/>
+        </w:rPr>
+        <w:t>Основным направлением совершенствования и дальнейшего развития разработанной системы является увеличение количества учитываемых характеристик при расчете рейтинга и, как следствие, расширение перечня характеристик, извлекаемых из текстов описания объектов на естественном (русском) языке, а также развитие и совершенствование модуля фильтрации данных в БД смежной ИС.</w:t>
       </w:r>
     </w:p>
     <w:p>
@@ -18697,134 +21146,8 @@
           <w:color w:val="000000"/>
         </w:rPr>
       </w:pPr>
-      <w:r>
-        <w:rPr>
-          <w:color w:val="000000"/>
-        </w:rPr>
-        <w:t>[</w:t>
-      </w:r>
-      <w:r>
-        <w:rPr>
-          <w:color w:val="FF0000"/>
-        </w:rPr>
-        <w:t>1-2 страницы</w:t>
-      </w:r>
-      <w:r>
-        <w:rPr>
-          <w:color w:val="000000"/>
-        </w:rPr>
-        <w:t>]</w:t>
-      </w:r>
-    </w:p>
-    <w:p>
-      <w:pPr>
-        <w:pBdr>
-          <w:top w:val="nil"/>
-          <w:left w:val="nil"/>
-          <w:bottom w:val="nil"/>
-          <w:right w:val="nil"/>
-          <w:between w:val="nil"/>
-        </w:pBdr>
-        <w:spacing w:line="360" w:lineRule="auto"/>
-        <w:ind w:left="0" w:hanging="3"/>
-        <w:jc w:val="both"/>
-        <w:rPr>
-          <w:color w:val="000000"/>
-          <w:highlight w:val="yellow"/>
-        </w:rPr>
-      </w:pPr>
-      <w:r>
-        <w:rPr>
-          <w:color w:val="000000"/>
-          <w:highlight w:val="yellow"/>
-        </w:rPr>
-        <w:t>В результате проведенной работы была спроектирована и реализована система для предоставления смежной ИС функционала по аналитической обработке объявлений для расчета рейтинга объектов недвижимости.</w:t>
-      </w:r>
-    </w:p>
-    <w:p>
-      <w:pPr>
-        <w:pBdr>
-          <w:top w:val="nil"/>
-          <w:left w:val="nil"/>
-          <w:bottom w:val="nil"/>
-          <w:right w:val="nil"/>
-          <w:between w:val="nil"/>
-        </w:pBdr>
-        <w:spacing w:line="360" w:lineRule="auto"/>
-        <w:ind w:left="0" w:hanging="3"/>
-        <w:jc w:val="both"/>
-        <w:rPr>
-          <w:color w:val="000000"/>
-          <w:highlight w:val="yellow"/>
-        </w:rPr>
-      </w:pPr>
-      <w:r>
-        <w:rPr>
-          <w:color w:val="000000"/>
-          <w:highlight w:val="yellow"/>
-        </w:rPr>
-        <w:t>Область применения разработанной системы – комплексные программные решения в области анализа информации о недвижимости из открытых источников, а также поддержка принятия решений при определении совокупного показателя качества того или иного объекта недвижимости.</w:t>
-      </w:r>
-    </w:p>
-    <w:p>
-      <w:pPr>
-        <w:pBdr>
-          <w:top w:val="nil"/>
-          <w:left w:val="nil"/>
-          <w:bottom w:val="nil"/>
-          <w:right w:val="nil"/>
-          <w:between w:val="nil"/>
-        </w:pBdr>
-        <w:spacing w:line="360" w:lineRule="auto"/>
-        <w:ind w:left="0" w:hanging="3"/>
-        <w:jc w:val="both"/>
-        <w:rPr>
-          <w:color w:val="000000"/>
-        </w:rPr>
-      </w:pPr>
-      <w:r>
-        <w:rPr>
-          <w:color w:val="000000"/>
-          <w:highlight w:val="yellow"/>
-        </w:rPr>
-        <w:t>Основным направлением совершенствования и дальнейшего развития разработанной системы является увеличение количества учитываемых характеристик при расчете рейтинга и, как следствие, расширение перечня характеристик, извлекаемых из текстов описания объектов на естественном (русском) языке, а также развитие и совершенствование модуля фильтрации данных в БД смежной ИС.</w:t>
-      </w:r>
-    </w:p>
-    <w:p>
-      <w:pPr>
-        <w:pBdr>
-          <w:top w:val="nil"/>
-          <w:left w:val="nil"/>
-          <w:bottom w:val="nil"/>
-          <w:right w:val="nil"/>
-          <w:between w:val="nil"/>
-        </w:pBdr>
-        <w:spacing w:line="360" w:lineRule="auto"/>
-        <w:ind w:left="0" w:hanging="3"/>
-        <w:jc w:val="both"/>
-        <w:rPr>
-          <w:color w:val="000000"/>
-        </w:rPr>
-      </w:pPr>
-    </w:p>
-    <w:p>
-      <w:pPr>
-        <w:pBdr>
-          <w:top w:val="nil"/>
-          <w:left w:val="nil"/>
-          <w:bottom w:val="nil"/>
-          <w:right w:val="nil"/>
-          <w:between w:val="nil"/>
-        </w:pBdr>
-        <w:spacing w:line="360" w:lineRule="auto"/>
-        <w:ind w:left="0" w:hanging="3"/>
-        <w:jc w:val="both"/>
-        <w:rPr>
-          <w:color w:val="000000"/>
-        </w:rPr>
-      </w:pPr>
-      <w:bookmarkStart w:id="28" w:name="_heading=h.1pxezwc" w:colFirst="0" w:colLast="0"/>
-      <w:bookmarkEnd w:id="28"/>
+      <w:bookmarkStart w:id="27" w:name="_heading=h.1pxezwc" w:colFirst="0" w:colLast="0"/>
+      <w:bookmarkEnd w:id="27"/>
       <w:r>
         <w:br w:type="page"/>
       </w:r>
@@ -19259,8 +21582,8 @@
           <w:color w:val="000000"/>
         </w:rPr>
       </w:pPr>
-      <w:bookmarkStart w:id="29" w:name="_heading=h.49x2ik5" w:colFirst="0" w:colLast="0"/>
-      <w:bookmarkEnd w:id="29"/>
+      <w:bookmarkStart w:id="28" w:name="_heading=h.49x2ik5" w:colFirst="0" w:colLast="0"/>
+      <w:bookmarkEnd w:id="28"/>
       <w:r>
         <w:br w:type="page"/>
       </w:r>
@@ -19280,8 +21603,8 @@
       </w:r>
     </w:p>
     <w:sectPr>
-      <w:headerReference w:type="default" r:id="rId10"/>
-      <w:footerReference w:type="default" r:id="rId11"/>
+      <w:headerReference w:type="default" r:id="rId20"/>
+      <w:footerReference w:type="default" r:id="rId21"/>
       <w:pgSz w:w="11906" w:h="16838"/>
       <w:pgMar w:top="851" w:right="567" w:bottom="1134" w:left="1701" w:header="397" w:footer="709" w:gutter="0"/>
       <w:cols w:space="720"/>
@@ -19318,6 +21641,17 @@
 </file>
 
 <file path=word/footer1.xml><?xml version="1.0" encoding="utf-8"?>
+<w:ftr xmlns:wpc="http://schemas.microsoft.com/office/word/2010/wordprocessingCanvas" xmlns:cx="http://schemas.microsoft.com/office/drawing/2014/chartex" xmlns:cx1="http://schemas.microsoft.com/office/drawing/2015/9/8/chartex" xmlns:cx2="http://schemas.microsoft.com/office/drawing/2015/10/21/chartex" xmlns:cx3="http://schemas.microsoft.com/office/drawing/2016/5/9/chartex" xmlns:cx4="http://schemas.microsoft.com/office/drawing/2016/5/10/chartex" xmlns:cx5="http://schemas.microsoft.com/office/drawing/2016/5/11/chartex" xmlns:cx6="http://schemas.microsoft.com/office/drawing/2016/5/12/chartex" xmlns:cx7="http://schemas.microsoft.com/office/drawing/2016/5/13/chartex" xmlns:cx8="http://schemas.microsoft.com/office/drawing/2016/5/14/chartex" xmlns:mc="http://schemas.openxmlformats.org/markup-compatibility/2006" xmlns:aink="http://schemas.microsoft.com/office/drawing/2016/ink" xmlns:am3d="http://schemas.microsoft.com/office/drawing/2017/model3d" xmlns:o="urn:schemas-microsoft-com:office:office" xmlns:oel="http://schemas.microsoft.com/office/2019/extlst" xmlns:r="http://schemas.openxmlformats.org/officeDocument/2006/relationships" xmlns:m="http://schemas.openxmlformats.org/officeDocument/2006/math" xmlns:v="urn:schemas-microsoft-com:vml" xmlns:wp14="http://schemas.microsoft.com/office/word/2010/wordprocessingDrawing" xmlns:wp="http://schemas.openxmlformats.org/drawingml/2006/wordprocessingDrawing" xmlns:w10="urn:schemas-microsoft-com:office:word" xmlns:w="http://schemas.openxmlformats.org/wordprocessingml/2006/main" xmlns:w14="http://schemas.microsoft.com/office/word/2010/wordml" xmlns:w15="http://schemas.microsoft.com/office/word/2012/wordml" xmlns:w16cex="http://schemas.microsoft.com/office/word/2018/wordml/cex" xmlns:w16cid="http://schemas.microsoft.com/office/word/2016/wordml/cid" xmlns:w16="http://schemas.microsoft.com/office/word/2018/wordml" xmlns:w16du="http://schemas.microsoft.com/office/word/2023/wordml/word16du" xmlns:w16sdtdh="http://schemas.microsoft.com/office/word/2020/wordml/sdtdatahash" xmlns:w16se="http://schemas.microsoft.com/office/word/2015/wordml/symex" xmlns:wpg="http://schemas.microsoft.com/office/word/2010/wordprocessingGroup" xmlns:wpi="http://schemas.microsoft.com/office/word/2010/wordprocessingInk" xmlns:wne="http://schemas.microsoft.com/office/word/2006/wordml" xmlns:wps="http://schemas.microsoft.com/office/word/2010/wordprocessingShape" mc:Ignorable="w14 w15 w16se w16cid w16 w16cex w16sdtdh w16du wp14">
+  <w:p>
+    <w:pPr>
+      <w:pStyle w:val="a8"/>
+      <w:ind w:left="0" w:hanging="3"/>
+    </w:pPr>
+  </w:p>
+</w:ftr>
+</file>
+
+<file path=word/footer2.xml><?xml version="1.0" encoding="utf-8"?>
 <w:ftr xmlns:wpc="http://schemas.microsoft.com/office/word/2010/wordprocessingCanvas" xmlns:cx="http://schemas.microsoft.com/office/drawing/2014/chartex" xmlns:cx1="http://schemas.microsoft.com/office/drawing/2015/9/8/chartex" xmlns:cx2="http://schemas.microsoft.com/office/drawing/2015/10/21/chartex" xmlns:cx3="http://schemas.microsoft.com/office/drawing/2016/5/9/chartex" xmlns:cx4="http://schemas.microsoft.com/office/drawing/2016/5/10/chartex" xmlns:cx5="http://schemas.microsoft.com/office/drawing/2016/5/11/chartex" xmlns:cx6="http://schemas.microsoft.com/office/drawing/2016/5/12/chartex" xmlns:cx7="http://schemas.microsoft.com/office/drawing/2016/5/13/chartex" xmlns:cx8="http://schemas.microsoft.com/office/drawing/2016/5/14/chartex" xmlns:mc="http://schemas.openxmlformats.org/markup-compatibility/2006" xmlns:aink="http://schemas.microsoft.com/office/drawing/2016/ink" xmlns:am3d="http://schemas.microsoft.com/office/drawing/2017/model3d" xmlns:o="urn:schemas-microsoft-com:office:office" xmlns:oel="http://schemas.microsoft.com/office/2019/extlst" xmlns:r="http://schemas.openxmlformats.org/officeDocument/2006/relationships" xmlns:m="http://schemas.openxmlformats.org/officeDocument/2006/math" xmlns:v="urn:schemas-microsoft-com:vml" xmlns:wp14="http://schemas.microsoft.com/office/word/2010/wordprocessingDrawing" xmlns:wp="http://schemas.openxmlformats.org/drawingml/2006/wordprocessingDrawing" xmlns:w10="urn:schemas-microsoft-com:office:word" xmlns:w="http://schemas.openxmlformats.org/wordprocessingml/2006/main" xmlns:w14="http://schemas.microsoft.com/office/word/2010/wordml" xmlns:w15="http://schemas.microsoft.com/office/word/2012/wordml" xmlns:w16cex="http://schemas.microsoft.com/office/word/2018/wordml/cex" xmlns:w16cid="http://schemas.microsoft.com/office/word/2016/wordml/cid" xmlns:w16="http://schemas.microsoft.com/office/word/2018/wordml" xmlns:w16du="http://schemas.microsoft.com/office/word/2023/wordml/word16du" xmlns:w16sdtdh="http://schemas.microsoft.com/office/word/2020/wordml/sdtdatahash" xmlns:w16se="http://schemas.microsoft.com/office/word/2015/wordml/symex" xmlns:wpg="http://schemas.microsoft.com/office/word/2010/wordprocessingGroup" xmlns:wpi="http://schemas.microsoft.com/office/word/2010/wordprocessingInk" xmlns:wne="http://schemas.microsoft.com/office/word/2006/wordml" xmlns:wps="http://schemas.microsoft.com/office/word/2010/wordprocessingShape" mc:Ignorable="w14 w15 w16se w16cid w16 w16cex w16sdtdh w16du wp14">
   <w:p>
     <w:pPr>
@@ -19343,7 +21677,18 @@
 </w:ftr>
 </file>
 
-<file path=word/footer2.xml><?xml version="1.0" encoding="utf-8"?>
+<file path=word/footer3.xml><?xml version="1.0" encoding="utf-8"?>
+<w:ftr xmlns:wpc="http://schemas.microsoft.com/office/word/2010/wordprocessingCanvas" xmlns:cx="http://schemas.microsoft.com/office/drawing/2014/chartex" xmlns:cx1="http://schemas.microsoft.com/office/drawing/2015/9/8/chartex" xmlns:cx2="http://schemas.microsoft.com/office/drawing/2015/10/21/chartex" xmlns:cx3="http://schemas.microsoft.com/office/drawing/2016/5/9/chartex" xmlns:cx4="http://schemas.microsoft.com/office/drawing/2016/5/10/chartex" xmlns:cx5="http://schemas.microsoft.com/office/drawing/2016/5/11/chartex" xmlns:cx6="http://schemas.microsoft.com/office/drawing/2016/5/12/chartex" xmlns:cx7="http://schemas.microsoft.com/office/drawing/2016/5/13/chartex" xmlns:cx8="http://schemas.microsoft.com/office/drawing/2016/5/14/chartex" xmlns:mc="http://schemas.openxmlformats.org/markup-compatibility/2006" xmlns:aink="http://schemas.microsoft.com/office/drawing/2016/ink" xmlns:am3d="http://schemas.microsoft.com/office/drawing/2017/model3d" xmlns:o="urn:schemas-microsoft-com:office:office" xmlns:oel="http://schemas.microsoft.com/office/2019/extlst" xmlns:r="http://schemas.openxmlformats.org/officeDocument/2006/relationships" xmlns:m="http://schemas.openxmlformats.org/officeDocument/2006/math" xmlns:v="urn:schemas-microsoft-com:vml" xmlns:wp14="http://schemas.microsoft.com/office/word/2010/wordprocessingDrawing" xmlns:wp="http://schemas.openxmlformats.org/drawingml/2006/wordprocessingDrawing" xmlns:w10="urn:schemas-microsoft-com:office:word" xmlns:w="http://schemas.openxmlformats.org/wordprocessingml/2006/main" xmlns:w14="http://schemas.microsoft.com/office/word/2010/wordml" xmlns:w15="http://schemas.microsoft.com/office/word/2012/wordml" xmlns:w16cex="http://schemas.microsoft.com/office/word/2018/wordml/cex" xmlns:w16cid="http://schemas.microsoft.com/office/word/2016/wordml/cid" xmlns:w16="http://schemas.microsoft.com/office/word/2018/wordml" xmlns:w16du="http://schemas.microsoft.com/office/word/2023/wordml/word16du" xmlns:w16sdtdh="http://schemas.microsoft.com/office/word/2020/wordml/sdtdatahash" xmlns:w16se="http://schemas.microsoft.com/office/word/2015/wordml/symex" xmlns:wpg="http://schemas.microsoft.com/office/word/2010/wordprocessingGroup" xmlns:wpi="http://schemas.microsoft.com/office/word/2010/wordprocessingInk" xmlns:wne="http://schemas.microsoft.com/office/word/2006/wordml" xmlns:wps="http://schemas.microsoft.com/office/word/2010/wordprocessingShape" mc:Ignorable="w14 w15 w16se w16cid w16 w16cex w16sdtdh w16du wp14">
+  <w:p>
+    <w:pPr>
+      <w:pStyle w:val="a8"/>
+      <w:ind w:left="0" w:hanging="3"/>
+    </w:pPr>
+  </w:p>
+</w:ftr>
+</file>
+
+<file path=word/footer4.xml><?xml version="1.0" encoding="utf-8"?>
 <w:ftr xmlns:wpc="http://schemas.microsoft.com/office/word/2010/wordprocessingCanvas" xmlns:cx="http://schemas.microsoft.com/office/drawing/2014/chartex" xmlns:cx1="http://schemas.microsoft.com/office/drawing/2015/9/8/chartex" xmlns:cx2="http://schemas.microsoft.com/office/drawing/2015/10/21/chartex" xmlns:cx3="http://schemas.microsoft.com/office/drawing/2016/5/9/chartex" xmlns:cx4="http://schemas.microsoft.com/office/drawing/2016/5/10/chartex" xmlns:cx5="http://schemas.microsoft.com/office/drawing/2016/5/11/chartex" xmlns:cx6="http://schemas.microsoft.com/office/drawing/2016/5/12/chartex" xmlns:cx7="http://schemas.microsoft.com/office/drawing/2016/5/13/chartex" xmlns:cx8="http://schemas.microsoft.com/office/drawing/2016/5/14/chartex" xmlns:mc="http://schemas.openxmlformats.org/markup-compatibility/2006" xmlns:aink="http://schemas.microsoft.com/office/drawing/2016/ink" xmlns:am3d="http://schemas.microsoft.com/office/drawing/2017/model3d" xmlns:o="urn:schemas-microsoft-com:office:office" xmlns:oel="http://schemas.microsoft.com/office/2019/extlst" xmlns:r="http://schemas.openxmlformats.org/officeDocument/2006/relationships" xmlns:m="http://schemas.openxmlformats.org/officeDocument/2006/math" xmlns:v="urn:schemas-microsoft-com:vml" xmlns:wp14="http://schemas.microsoft.com/office/word/2010/wordprocessingDrawing" xmlns:wp="http://schemas.openxmlformats.org/drawingml/2006/wordprocessingDrawing" xmlns:w10="urn:schemas-microsoft-com:office:word" xmlns:w="http://schemas.openxmlformats.org/wordprocessingml/2006/main" xmlns:w14="http://schemas.microsoft.com/office/word/2010/wordml" xmlns:w15="http://schemas.microsoft.com/office/word/2012/wordml" xmlns:w16cex="http://schemas.microsoft.com/office/word/2018/wordml/cex" xmlns:w16cid="http://schemas.microsoft.com/office/word/2016/wordml/cid" xmlns:w16="http://schemas.microsoft.com/office/word/2018/wordml" xmlns:w16du="http://schemas.microsoft.com/office/word/2023/wordml/word16du" xmlns:w16sdtdh="http://schemas.microsoft.com/office/word/2020/wordml/sdtdatahash" xmlns:w16se="http://schemas.microsoft.com/office/word/2015/wordml/symex" xmlns:wpg="http://schemas.microsoft.com/office/word/2010/wordprocessingGroup" xmlns:wpi="http://schemas.microsoft.com/office/word/2010/wordprocessingInk" xmlns:wne="http://schemas.microsoft.com/office/word/2006/wordml" xmlns:wps="http://schemas.microsoft.com/office/word/2010/wordprocessingShape" mc:Ignorable="w14 w15 w16se w16cid w16 w16cex w16sdtdh w16du wp14">
   <w:p>
     <w:pPr>
@@ -19452,6 +21797,39 @@
 <w:hdr xmlns:wpc="http://schemas.microsoft.com/office/word/2010/wordprocessingCanvas" xmlns:cx="http://schemas.microsoft.com/office/drawing/2014/chartex" xmlns:cx1="http://schemas.microsoft.com/office/drawing/2015/9/8/chartex" xmlns:cx2="http://schemas.microsoft.com/office/drawing/2015/10/21/chartex" xmlns:cx3="http://schemas.microsoft.com/office/drawing/2016/5/9/chartex" xmlns:cx4="http://schemas.microsoft.com/office/drawing/2016/5/10/chartex" xmlns:cx5="http://schemas.microsoft.com/office/drawing/2016/5/11/chartex" xmlns:cx6="http://schemas.microsoft.com/office/drawing/2016/5/12/chartex" xmlns:cx7="http://schemas.microsoft.com/office/drawing/2016/5/13/chartex" xmlns:cx8="http://schemas.microsoft.com/office/drawing/2016/5/14/chartex" xmlns:mc="http://schemas.openxmlformats.org/markup-compatibility/2006" xmlns:aink="http://schemas.microsoft.com/office/drawing/2016/ink" xmlns:am3d="http://schemas.microsoft.com/office/drawing/2017/model3d" xmlns:o="urn:schemas-microsoft-com:office:office" xmlns:oel="http://schemas.microsoft.com/office/2019/extlst" xmlns:r="http://schemas.openxmlformats.org/officeDocument/2006/relationships" xmlns:m="http://schemas.openxmlformats.org/officeDocument/2006/math" xmlns:v="urn:schemas-microsoft-com:vml" xmlns:wp14="http://schemas.microsoft.com/office/word/2010/wordprocessingDrawing" xmlns:wp="http://schemas.openxmlformats.org/drawingml/2006/wordprocessingDrawing" xmlns:w10="urn:schemas-microsoft-com:office:word" xmlns:w="http://schemas.openxmlformats.org/wordprocessingml/2006/main" xmlns:w14="http://schemas.microsoft.com/office/word/2010/wordml" xmlns:w15="http://schemas.microsoft.com/office/word/2012/wordml" xmlns:w16cex="http://schemas.microsoft.com/office/word/2018/wordml/cex" xmlns:w16cid="http://schemas.microsoft.com/office/word/2016/wordml/cid" xmlns:w16="http://schemas.microsoft.com/office/word/2018/wordml" xmlns:w16du="http://schemas.microsoft.com/office/word/2023/wordml/word16du" xmlns:w16sdtdh="http://schemas.microsoft.com/office/word/2020/wordml/sdtdatahash" xmlns:w16se="http://schemas.microsoft.com/office/word/2015/wordml/symex" xmlns:wpg="http://schemas.microsoft.com/office/word/2010/wordprocessingGroup" xmlns:wpi="http://schemas.microsoft.com/office/word/2010/wordprocessingInk" xmlns:wne="http://schemas.microsoft.com/office/word/2006/wordml" xmlns:wps="http://schemas.microsoft.com/office/word/2010/wordprocessingShape" mc:Ignorable="w14 w15 w16se w16cid w16 w16cex w16sdtdh w16du wp14">
   <w:p>
     <w:pPr>
+      <w:pStyle w:val="aa"/>
+      <w:ind w:left="0" w:hanging="3"/>
+    </w:pPr>
+  </w:p>
+</w:hdr>
+</file>
+
+<file path=word/header2.xml><?xml version="1.0" encoding="utf-8"?>
+<w:hdr xmlns:wpc="http://schemas.microsoft.com/office/word/2010/wordprocessingCanvas" xmlns:cx="http://schemas.microsoft.com/office/drawing/2014/chartex" xmlns:cx1="http://schemas.microsoft.com/office/drawing/2015/9/8/chartex" xmlns:cx2="http://schemas.microsoft.com/office/drawing/2015/10/21/chartex" xmlns:cx3="http://schemas.microsoft.com/office/drawing/2016/5/9/chartex" xmlns:cx4="http://schemas.microsoft.com/office/drawing/2016/5/10/chartex" xmlns:cx5="http://schemas.microsoft.com/office/drawing/2016/5/11/chartex" xmlns:cx6="http://schemas.microsoft.com/office/drawing/2016/5/12/chartex" xmlns:cx7="http://schemas.microsoft.com/office/drawing/2016/5/13/chartex" xmlns:cx8="http://schemas.microsoft.com/office/drawing/2016/5/14/chartex" xmlns:mc="http://schemas.openxmlformats.org/markup-compatibility/2006" xmlns:aink="http://schemas.microsoft.com/office/drawing/2016/ink" xmlns:am3d="http://schemas.microsoft.com/office/drawing/2017/model3d" xmlns:o="urn:schemas-microsoft-com:office:office" xmlns:oel="http://schemas.microsoft.com/office/2019/extlst" xmlns:r="http://schemas.openxmlformats.org/officeDocument/2006/relationships" xmlns:m="http://schemas.openxmlformats.org/officeDocument/2006/math" xmlns:v="urn:schemas-microsoft-com:vml" xmlns:wp14="http://schemas.microsoft.com/office/word/2010/wordprocessingDrawing" xmlns:wp="http://schemas.openxmlformats.org/drawingml/2006/wordprocessingDrawing" xmlns:w10="urn:schemas-microsoft-com:office:word" xmlns:w="http://schemas.openxmlformats.org/wordprocessingml/2006/main" xmlns:w14="http://schemas.microsoft.com/office/word/2010/wordml" xmlns:w15="http://schemas.microsoft.com/office/word/2012/wordml" xmlns:w16cex="http://schemas.microsoft.com/office/word/2018/wordml/cex" xmlns:w16cid="http://schemas.microsoft.com/office/word/2016/wordml/cid" xmlns:w16="http://schemas.microsoft.com/office/word/2018/wordml" xmlns:w16du="http://schemas.microsoft.com/office/word/2023/wordml/word16du" xmlns:w16sdtdh="http://schemas.microsoft.com/office/word/2020/wordml/sdtdatahash" xmlns:w16se="http://schemas.microsoft.com/office/word/2015/wordml/symex" xmlns:wpg="http://schemas.microsoft.com/office/word/2010/wordprocessingGroup" xmlns:wpi="http://schemas.microsoft.com/office/word/2010/wordprocessingInk" xmlns:wne="http://schemas.microsoft.com/office/word/2006/wordml" xmlns:wps="http://schemas.microsoft.com/office/word/2010/wordprocessingShape" mc:Ignorable="w14 w15 w16se w16cid w16 w16cex w16sdtdh w16du wp14">
+  <w:p>
+    <w:pPr>
+      <w:pStyle w:val="aa"/>
+      <w:ind w:left="0" w:hanging="3"/>
+    </w:pPr>
+  </w:p>
+</w:hdr>
+</file>
+
+<file path=word/header3.xml><?xml version="1.0" encoding="utf-8"?>
+<w:hdr xmlns:wpc="http://schemas.microsoft.com/office/word/2010/wordprocessingCanvas" xmlns:cx="http://schemas.microsoft.com/office/drawing/2014/chartex" xmlns:cx1="http://schemas.microsoft.com/office/drawing/2015/9/8/chartex" xmlns:cx2="http://schemas.microsoft.com/office/drawing/2015/10/21/chartex" xmlns:cx3="http://schemas.microsoft.com/office/drawing/2016/5/9/chartex" xmlns:cx4="http://schemas.microsoft.com/office/drawing/2016/5/10/chartex" xmlns:cx5="http://schemas.microsoft.com/office/drawing/2016/5/11/chartex" xmlns:cx6="http://schemas.microsoft.com/office/drawing/2016/5/12/chartex" xmlns:cx7="http://schemas.microsoft.com/office/drawing/2016/5/13/chartex" xmlns:cx8="http://schemas.microsoft.com/office/drawing/2016/5/14/chartex" xmlns:mc="http://schemas.openxmlformats.org/markup-compatibility/2006" xmlns:aink="http://schemas.microsoft.com/office/drawing/2016/ink" xmlns:am3d="http://schemas.microsoft.com/office/drawing/2017/model3d" xmlns:o="urn:schemas-microsoft-com:office:office" xmlns:oel="http://schemas.microsoft.com/office/2019/extlst" xmlns:r="http://schemas.openxmlformats.org/officeDocument/2006/relationships" xmlns:m="http://schemas.openxmlformats.org/officeDocument/2006/math" xmlns:v="urn:schemas-microsoft-com:vml" xmlns:wp14="http://schemas.microsoft.com/office/word/2010/wordprocessingDrawing" xmlns:wp="http://schemas.openxmlformats.org/drawingml/2006/wordprocessingDrawing" xmlns:w10="urn:schemas-microsoft-com:office:word" xmlns:w="http://schemas.openxmlformats.org/wordprocessingml/2006/main" xmlns:w14="http://schemas.microsoft.com/office/word/2010/wordml" xmlns:w15="http://schemas.microsoft.com/office/word/2012/wordml" xmlns:w16cex="http://schemas.microsoft.com/office/word/2018/wordml/cex" xmlns:w16cid="http://schemas.microsoft.com/office/word/2016/wordml/cid" xmlns:w16="http://schemas.microsoft.com/office/word/2018/wordml" xmlns:w16du="http://schemas.microsoft.com/office/word/2023/wordml/word16du" xmlns:w16sdtdh="http://schemas.microsoft.com/office/word/2020/wordml/sdtdatahash" xmlns:w16se="http://schemas.microsoft.com/office/word/2015/wordml/symex" xmlns:wpg="http://schemas.microsoft.com/office/word/2010/wordprocessingGroup" xmlns:wpi="http://schemas.microsoft.com/office/word/2010/wordprocessingInk" xmlns:wne="http://schemas.microsoft.com/office/word/2006/wordml" xmlns:wps="http://schemas.microsoft.com/office/word/2010/wordprocessingShape" mc:Ignorable="w14 w15 w16se w16cid w16 w16cex w16sdtdh w16du wp14">
+  <w:p>
+    <w:pPr>
+      <w:pStyle w:val="aa"/>
+      <w:ind w:left="0" w:hanging="3"/>
+    </w:pPr>
+  </w:p>
+</w:hdr>
+</file>
+
+<file path=word/header4.xml><?xml version="1.0" encoding="utf-8"?>
+<w:hdr xmlns:wpc="http://schemas.microsoft.com/office/word/2010/wordprocessingCanvas" xmlns:cx="http://schemas.microsoft.com/office/drawing/2014/chartex" xmlns:cx1="http://schemas.microsoft.com/office/drawing/2015/9/8/chartex" xmlns:cx2="http://schemas.microsoft.com/office/drawing/2015/10/21/chartex" xmlns:cx3="http://schemas.microsoft.com/office/drawing/2016/5/9/chartex" xmlns:cx4="http://schemas.microsoft.com/office/drawing/2016/5/10/chartex" xmlns:cx5="http://schemas.microsoft.com/office/drawing/2016/5/11/chartex" xmlns:cx6="http://schemas.microsoft.com/office/drawing/2016/5/12/chartex" xmlns:cx7="http://schemas.microsoft.com/office/drawing/2016/5/13/chartex" xmlns:cx8="http://schemas.microsoft.com/office/drawing/2016/5/14/chartex" xmlns:mc="http://schemas.openxmlformats.org/markup-compatibility/2006" xmlns:aink="http://schemas.microsoft.com/office/drawing/2016/ink" xmlns:am3d="http://schemas.microsoft.com/office/drawing/2017/model3d" xmlns:o="urn:schemas-microsoft-com:office:office" xmlns:oel="http://schemas.microsoft.com/office/2019/extlst" xmlns:r="http://schemas.openxmlformats.org/officeDocument/2006/relationships" xmlns:m="http://schemas.openxmlformats.org/officeDocument/2006/math" xmlns:v="urn:schemas-microsoft-com:vml" xmlns:wp14="http://schemas.microsoft.com/office/word/2010/wordprocessingDrawing" xmlns:wp="http://schemas.openxmlformats.org/drawingml/2006/wordprocessingDrawing" xmlns:w10="urn:schemas-microsoft-com:office:word" xmlns:w="http://schemas.openxmlformats.org/wordprocessingml/2006/main" xmlns:w14="http://schemas.microsoft.com/office/word/2010/wordml" xmlns:w15="http://schemas.microsoft.com/office/word/2012/wordml" xmlns:w16cex="http://schemas.microsoft.com/office/word/2018/wordml/cex" xmlns:w16cid="http://schemas.microsoft.com/office/word/2016/wordml/cid" xmlns:w16="http://schemas.microsoft.com/office/word/2018/wordml" xmlns:w16du="http://schemas.microsoft.com/office/word/2023/wordml/word16du" xmlns:w16sdtdh="http://schemas.microsoft.com/office/word/2020/wordml/sdtdatahash" xmlns:w16se="http://schemas.microsoft.com/office/word/2015/wordml/symex" xmlns:wpg="http://schemas.microsoft.com/office/word/2010/wordprocessingGroup" xmlns:wpi="http://schemas.microsoft.com/office/word/2010/wordprocessingInk" xmlns:wne="http://schemas.microsoft.com/office/word/2006/wordml" xmlns:wps="http://schemas.microsoft.com/office/word/2010/wordprocessingShape" mc:Ignorable="w14 w15 w16se w16cid w16 w16cex w16sdtdh w16du wp14">
+  <w:p>
+    <w:pPr>
       <w:pBdr>
         <w:top w:val="nil"/>
         <w:left w:val="nil"/>
@@ -19477,28 +21855,15 @@
       <w:t>ВКР-40 461 806–10.27–</w:t>
     </w:r>
     <w:r>
-      <w:rPr>
-        <w:highlight w:val="yellow"/>
-      </w:rPr>
       <w:t>23</w:t>
     </w:r>
     <w:r>
       <w:rPr>
         <w:color w:val="000000"/>
       </w:rPr>
-      <w:t>–</w:t>
+      <w:t>–2</w:t>
     </w:r>
     <w:r>
-      <w:rPr>
-        <w:color w:val="000000"/>
-        <w:highlight w:val="yellow"/>
-      </w:rPr>
-      <w:t>2</w:t>
-    </w:r>
-    <w:r>
-      <w:rPr>
-        <w:highlight w:val="yellow"/>
-      </w:rPr>
       <w:t>4</w:t>
     </w:r>
     <w:r>
@@ -19514,6 +21879,119 @@
 <file path=word/numbering.xml><?xml version="1.0" encoding="utf-8"?>
 <w:numbering xmlns:wpc="http://schemas.microsoft.com/office/word/2010/wordprocessingCanvas" xmlns:cx="http://schemas.microsoft.com/office/drawing/2014/chartex" xmlns:cx1="http://schemas.microsoft.com/office/drawing/2015/9/8/chartex" xmlns:cx2="http://schemas.microsoft.com/office/drawing/2015/10/21/chartex" xmlns:cx3="http://schemas.microsoft.com/office/drawing/2016/5/9/chartex" xmlns:cx4="http://schemas.microsoft.com/office/drawing/2016/5/10/chartex" xmlns:cx5="http://schemas.microsoft.com/office/drawing/2016/5/11/chartex" xmlns:cx6="http://schemas.microsoft.com/office/drawing/2016/5/12/chartex" xmlns:cx7="http://schemas.microsoft.com/office/drawing/2016/5/13/chartex" xmlns:cx8="http://schemas.microsoft.com/office/drawing/2016/5/14/chartex" xmlns:mc="http://schemas.openxmlformats.org/markup-compatibility/2006" xmlns:aink="http://schemas.microsoft.com/office/drawing/2016/ink" xmlns:am3d="http://schemas.microsoft.com/office/drawing/2017/model3d" xmlns:o="urn:schemas-microsoft-com:office:office" xmlns:oel="http://schemas.microsoft.com/office/2019/extlst" xmlns:r="http://schemas.openxmlformats.org/officeDocument/2006/relationships" xmlns:m="http://schemas.openxmlformats.org/officeDocument/2006/math" xmlns:v="urn:schemas-microsoft-com:vml" xmlns:wp14="http://schemas.microsoft.com/office/word/2010/wordprocessingDrawing" xmlns:wp="http://schemas.openxmlformats.org/drawingml/2006/wordprocessingDrawing" xmlns:w10="urn:schemas-microsoft-com:office:word" xmlns:w="http://schemas.openxmlformats.org/wordprocessingml/2006/main" xmlns:w14="http://schemas.microsoft.com/office/word/2010/wordml" xmlns:w15="http://schemas.microsoft.com/office/word/2012/wordml" xmlns:w16cex="http://schemas.microsoft.com/office/word/2018/wordml/cex" xmlns:w16cid="http://schemas.microsoft.com/office/word/2016/wordml/cid" xmlns:w16="http://schemas.microsoft.com/office/word/2018/wordml" xmlns:w16du="http://schemas.microsoft.com/office/word/2023/wordml/word16du" xmlns:w16sdtdh="http://schemas.microsoft.com/office/word/2020/wordml/sdtdatahash" xmlns:w16se="http://schemas.microsoft.com/office/word/2015/wordml/symex" xmlns:wpg="http://schemas.microsoft.com/office/word/2010/wordprocessingGroup" xmlns:wpi="http://schemas.microsoft.com/office/word/2010/wordprocessingInk" xmlns:wne="http://schemas.microsoft.com/office/word/2006/wordml" xmlns:wps="http://schemas.microsoft.com/office/word/2010/wordprocessingShape" mc:Ignorable="w14 w15 w16se w16cid w16 w16cex w16sdtdh w16du wp14">
   <w:abstractNum w:abstractNumId="0" w15:restartNumberingAfterBreak="0">
+    <w:nsid w:val="128C41BC"/>
+    <w:multiLevelType w:val="multilevel"/>
+    <w:tmpl w:val="1758D06C"/>
+    <w:lvl w:ilvl="0">
+      <w:start w:val="1"/>
+      <w:numFmt w:val="bullet"/>
+      <w:lvlText w:val="−"/>
+      <w:lvlJc w:val="left"/>
+      <w:pPr>
+        <w:ind w:left="720" w:hanging="360"/>
+      </w:pPr>
+      <w:rPr>
+        <w:rFonts w:ascii="Noto Sans Symbols" w:eastAsia="Noto Sans Symbols" w:hAnsi="Noto Sans Symbols" w:cs="Noto Sans Symbols"/>
+      </w:rPr>
+    </w:lvl>
+    <w:lvl w:ilvl="1">
+      <w:start w:val="1"/>
+      <w:numFmt w:val="bullet"/>
+      <w:lvlText w:val="o"/>
+      <w:lvlJc w:val="left"/>
+      <w:pPr>
+        <w:ind w:left="1440" w:hanging="360"/>
+      </w:pPr>
+      <w:rPr>
+        <w:rFonts w:ascii="Courier New" w:eastAsia="Courier New" w:hAnsi="Courier New" w:cs="Courier New"/>
+      </w:rPr>
+    </w:lvl>
+    <w:lvl w:ilvl="2">
+      <w:start w:val="1"/>
+      <w:numFmt w:val="bullet"/>
+      <w:lvlText w:val="▪"/>
+      <w:lvlJc w:val="left"/>
+      <w:pPr>
+        <w:ind w:left="2160" w:hanging="360"/>
+      </w:pPr>
+      <w:rPr>
+        <w:rFonts w:ascii="Noto Sans Symbols" w:eastAsia="Noto Sans Symbols" w:hAnsi="Noto Sans Symbols" w:cs="Noto Sans Symbols"/>
+      </w:rPr>
+    </w:lvl>
+    <w:lvl w:ilvl="3">
+      <w:start w:val="1"/>
+      <w:numFmt w:val="bullet"/>
+      <w:lvlText w:val="●"/>
+      <w:lvlJc w:val="left"/>
+      <w:pPr>
+        <w:ind w:left="2880" w:hanging="360"/>
+      </w:pPr>
+      <w:rPr>
+        <w:rFonts w:ascii="Noto Sans Symbols" w:eastAsia="Noto Sans Symbols" w:hAnsi="Noto Sans Symbols" w:cs="Noto Sans Symbols"/>
+      </w:rPr>
+    </w:lvl>
+    <w:lvl w:ilvl="4">
+      <w:start w:val="1"/>
+      <w:numFmt w:val="bullet"/>
+      <w:lvlText w:val="o"/>
+      <w:lvlJc w:val="left"/>
+      <w:pPr>
+        <w:ind w:left="3600" w:hanging="360"/>
+      </w:pPr>
+      <w:rPr>
+        <w:rFonts w:ascii="Courier New" w:eastAsia="Courier New" w:hAnsi="Courier New" w:cs="Courier New"/>
+      </w:rPr>
+    </w:lvl>
+    <w:lvl w:ilvl="5">
+      <w:start w:val="1"/>
+      <w:numFmt w:val="bullet"/>
+      <w:lvlText w:val="▪"/>
+      <w:lvlJc w:val="left"/>
+      <w:pPr>
+        <w:ind w:left="4320" w:hanging="360"/>
+      </w:pPr>
+      <w:rPr>
+        <w:rFonts w:ascii="Noto Sans Symbols" w:eastAsia="Noto Sans Symbols" w:hAnsi="Noto Sans Symbols" w:cs="Noto Sans Symbols"/>
+      </w:rPr>
+    </w:lvl>
+    <w:lvl w:ilvl="6">
+      <w:start w:val="1"/>
+      <w:numFmt w:val="bullet"/>
+      <w:lvlText w:val="●"/>
+      <w:lvlJc w:val="left"/>
+      <w:pPr>
+        <w:ind w:left="5040" w:hanging="360"/>
+      </w:pPr>
+      <w:rPr>
+        <w:rFonts w:ascii="Noto Sans Symbols" w:eastAsia="Noto Sans Symbols" w:hAnsi="Noto Sans Symbols" w:cs="Noto Sans Symbols"/>
+      </w:rPr>
+    </w:lvl>
+    <w:lvl w:ilvl="7">
+      <w:start w:val="1"/>
+      <w:numFmt w:val="bullet"/>
+      <w:lvlText w:val="o"/>
+      <w:lvlJc w:val="left"/>
+      <w:pPr>
+        <w:ind w:left="5760" w:hanging="360"/>
+      </w:pPr>
+      <w:rPr>
+        <w:rFonts w:ascii="Courier New" w:eastAsia="Courier New" w:hAnsi="Courier New" w:cs="Courier New"/>
+      </w:rPr>
+    </w:lvl>
+    <w:lvl w:ilvl="8">
+      <w:start w:val="1"/>
+      <w:numFmt w:val="bullet"/>
+      <w:lvlText w:val="▪"/>
+      <w:lvlJc w:val="left"/>
+      <w:pPr>
+        <w:ind w:left="6480" w:hanging="360"/>
+      </w:pPr>
+      <w:rPr>
+        <w:rFonts w:ascii="Noto Sans Symbols" w:eastAsia="Noto Sans Symbols" w:hAnsi="Noto Sans Symbols" w:cs="Noto Sans Symbols"/>
+      </w:rPr>
+    </w:lvl>
+  </w:abstractNum>
+  <w:abstractNum w:abstractNumId="1" w15:restartNumberingAfterBreak="0">
     <w:nsid w:val="3CEA25EE"/>
     <w:multiLevelType w:val="multilevel"/>
     <w:tmpl w:val="C3FC33E2"/>
@@ -19636,7 +22114,7 @@
       </w:rPr>
     </w:lvl>
   </w:abstractNum>
-  <w:abstractNum w:abstractNumId="1" w15:restartNumberingAfterBreak="0">
+  <w:abstractNum w:abstractNumId="2" w15:restartNumberingAfterBreak="0">
     <w:nsid w:val="44676FFA"/>
     <w:multiLevelType w:val="multilevel"/>
     <w:tmpl w:val="3A285F22"/>
@@ -19758,7 +22236,7 @@
       </w:rPr>
     </w:lvl>
   </w:abstractNum>
-  <w:abstractNum w:abstractNumId="2" w15:restartNumberingAfterBreak="0">
+  <w:abstractNum w:abstractNumId="3" w15:restartNumberingAfterBreak="0">
     <w:nsid w:val="4EAF4F07"/>
     <w:multiLevelType w:val="multilevel"/>
     <w:tmpl w:val="29D8CB22"/>
@@ -19871,7 +22349,120 @@
       </w:rPr>
     </w:lvl>
   </w:abstractNum>
-  <w:abstractNum w:abstractNumId="3" w15:restartNumberingAfterBreak="0">
+  <w:abstractNum w:abstractNumId="4" w15:restartNumberingAfterBreak="0">
+    <w:nsid w:val="5D915691"/>
+    <w:multiLevelType w:val="multilevel"/>
+    <w:tmpl w:val="A7A4F16C"/>
+    <w:lvl w:ilvl="0">
+      <w:start w:val="1"/>
+      <w:numFmt w:val="bullet"/>
+      <w:lvlText w:val="−"/>
+      <w:lvlJc w:val="left"/>
+      <w:pPr>
+        <w:ind w:left="720" w:hanging="360"/>
+      </w:pPr>
+      <w:rPr>
+        <w:rFonts w:ascii="Noto Sans Symbols" w:eastAsia="Noto Sans Symbols" w:hAnsi="Noto Sans Symbols" w:cs="Noto Sans Symbols"/>
+      </w:rPr>
+    </w:lvl>
+    <w:lvl w:ilvl="1">
+      <w:start w:val="1"/>
+      <w:numFmt w:val="bullet"/>
+      <w:lvlText w:val="o"/>
+      <w:lvlJc w:val="left"/>
+      <w:pPr>
+        <w:ind w:left="1440" w:hanging="360"/>
+      </w:pPr>
+      <w:rPr>
+        <w:rFonts w:ascii="Courier New" w:eastAsia="Courier New" w:hAnsi="Courier New" w:cs="Courier New"/>
+      </w:rPr>
+    </w:lvl>
+    <w:lvl w:ilvl="2">
+      <w:start w:val="1"/>
+      <w:numFmt w:val="bullet"/>
+      <w:lvlText w:val="▪"/>
+      <w:lvlJc w:val="left"/>
+      <w:pPr>
+        <w:ind w:left="2160" w:hanging="360"/>
+      </w:pPr>
+      <w:rPr>
+        <w:rFonts w:ascii="Noto Sans Symbols" w:eastAsia="Noto Sans Symbols" w:hAnsi="Noto Sans Symbols" w:cs="Noto Sans Symbols"/>
+      </w:rPr>
+    </w:lvl>
+    <w:lvl w:ilvl="3">
+      <w:start w:val="1"/>
+      <w:numFmt w:val="bullet"/>
+      <w:lvlText w:val="●"/>
+      <w:lvlJc w:val="left"/>
+      <w:pPr>
+        <w:ind w:left="2880" w:hanging="360"/>
+      </w:pPr>
+      <w:rPr>
+        <w:rFonts w:ascii="Noto Sans Symbols" w:eastAsia="Noto Sans Symbols" w:hAnsi="Noto Sans Symbols" w:cs="Noto Sans Symbols"/>
+      </w:rPr>
+    </w:lvl>
+    <w:lvl w:ilvl="4">
+      <w:start w:val="1"/>
+      <w:numFmt w:val="bullet"/>
+      <w:lvlText w:val="o"/>
+      <w:lvlJc w:val="left"/>
+      <w:pPr>
+        <w:ind w:left="3600" w:hanging="360"/>
+      </w:pPr>
+      <w:rPr>
+        <w:rFonts w:ascii="Courier New" w:eastAsia="Courier New" w:hAnsi="Courier New" w:cs="Courier New"/>
+      </w:rPr>
+    </w:lvl>
+    <w:lvl w:ilvl="5">
+      <w:start w:val="1"/>
+      <w:numFmt w:val="bullet"/>
+      <w:lvlText w:val="▪"/>
+      <w:lvlJc w:val="left"/>
+      <w:pPr>
+        <w:ind w:left="4320" w:hanging="360"/>
+      </w:pPr>
+      <w:rPr>
+        <w:rFonts w:ascii="Noto Sans Symbols" w:eastAsia="Noto Sans Symbols" w:hAnsi="Noto Sans Symbols" w:cs="Noto Sans Symbols"/>
+      </w:rPr>
+    </w:lvl>
+    <w:lvl w:ilvl="6">
+      <w:start w:val="1"/>
+      <w:numFmt w:val="bullet"/>
+      <w:lvlText w:val="●"/>
+      <w:lvlJc w:val="left"/>
+      <w:pPr>
+        <w:ind w:left="5040" w:hanging="360"/>
+      </w:pPr>
+      <w:rPr>
+        <w:rFonts w:ascii="Noto Sans Symbols" w:eastAsia="Noto Sans Symbols" w:hAnsi="Noto Sans Symbols" w:cs="Noto Sans Symbols"/>
+      </w:rPr>
+    </w:lvl>
+    <w:lvl w:ilvl="7">
+      <w:start w:val="1"/>
+      <w:numFmt w:val="bullet"/>
+      <w:lvlText w:val="o"/>
+      <w:lvlJc w:val="left"/>
+      <w:pPr>
+        <w:ind w:left="5760" w:hanging="360"/>
+      </w:pPr>
+      <w:rPr>
+        <w:rFonts w:ascii="Courier New" w:eastAsia="Courier New" w:hAnsi="Courier New" w:cs="Courier New"/>
+      </w:rPr>
+    </w:lvl>
+    <w:lvl w:ilvl="8">
+      <w:start w:val="1"/>
+      <w:numFmt w:val="bullet"/>
+      <w:lvlText w:val="▪"/>
+      <w:lvlJc w:val="left"/>
+      <w:pPr>
+        <w:ind w:left="6480" w:hanging="360"/>
+      </w:pPr>
+      <w:rPr>
+        <w:rFonts w:ascii="Noto Sans Symbols" w:eastAsia="Noto Sans Symbols" w:hAnsi="Noto Sans Symbols" w:cs="Noto Sans Symbols"/>
+      </w:rPr>
+    </w:lvl>
+  </w:abstractNum>
+  <w:abstractNum w:abstractNumId="5" w15:restartNumberingAfterBreak="0">
     <w:nsid w:val="605B5B12"/>
     <w:multiLevelType w:val="multilevel"/>
     <w:tmpl w:val="135029B0"/>
@@ -19984,7 +22575,7 @@
       </w:rPr>
     </w:lvl>
   </w:abstractNum>
-  <w:abstractNum w:abstractNumId="4" w15:restartNumberingAfterBreak="0">
+  <w:abstractNum w:abstractNumId="6" w15:restartNumberingAfterBreak="0">
     <w:nsid w:val="68C10DF2"/>
     <w:multiLevelType w:val="multilevel"/>
     <w:tmpl w:val="721AC31C"/>
@@ -20097,7 +22688,7 @@
       </w:rPr>
     </w:lvl>
   </w:abstractNum>
-  <w:abstractNum w:abstractNumId="5" w15:restartNumberingAfterBreak="0">
+  <w:abstractNum w:abstractNumId="7" w15:restartNumberingAfterBreak="0">
     <w:nsid w:val="6BA267CF"/>
     <w:multiLevelType w:val="multilevel"/>
     <w:tmpl w:val="93E071F0"/>
@@ -20222,22 +22813,28 @@
     </w:lvl>
   </w:abstractNum>
   <w:num w:numId="1" w16cid:durableId="1673987864">
+    <w:abstractNumId w:val="1"/>
+  </w:num>
+  <w:num w:numId="2" w16cid:durableId="1447231851">
+    <w:abstractNumId w:val="3"/>
+  </w:num>
+  <w:num w:numId="3" w16cid:durableId="490606000">
+    <w:abstractNumId w:val="6"/>
+  </w:num>
+  <w:num w:numId="4" w16cid:durableId="342171677">
+    <w:abstractNumId w:val="7"/>
+  </w:num>
+  <w:num w:numId="5" w16cid:durableId="10230291">
+    <w:abstractNumId w:val="2"/>
+  </w:num>
+  <w:num w:numId="6" w16cid:durableId="707074800">
+    <w:abstractNumId w:val="5"/>
+  </w:num>
+  <w:num w:numId="7" w16cid:durableId="1255281622">
     <w:abstractNumId w:val="0"/>
   </w:num>
-  <w:num w:numId="2" w16cid:durableId="1447231851">
-    <w:abstractNumId w:val="2"/>
-  </w:num>
-  <w:num w:numId="3" w16cid:durableId="490606000">
+  <w:num w:numId="8" w16cid:durableId="737165502">
     <w:abstractNumId w:val="4"/>
-  </w:num>
-  <w:num w:numId="4" w16cid:durableId="342171677">
-    <w:abstractNumId w:val="5"/>
-  </w:num>
-  <w:num w:numId="5" w16cid:durableId="10230291">
-    <w:abstractNumId w:val="1"/>
-  </w:num>
-  <w:num w:numId="6" w16cid:durableId="707074800">
-    <w:abstractNumId w:val="3"/>
   </w:num>
 </w:numbering>
 </file>

--- a/1 [Пояснительная записка].docx
+++ b/1 [Пояснительная записка].docx
@@ -538,25 +538,7 @@
                 <w:sz w:val="16"/>
                 <w:szCs w:val="16"/>
               </w:rPr>
-              <w:t xml:space="preserve">       (</w:t>
-            </w:r>
-            <w:proofErr w:type="gramStart"/>
-            <w:r>
-              <w:rPr>
-                <w:color w:val="000000"/>
-                <w:sz w:val="16"/>
-                <w:szCs w:val="16"/>
-              </w:rPr>
-              <w:t xml:space="preserve">подпись)   </w:t>
-            </w:r>
-            <w:proofErr w:type="gramEnd"/>
-            <w:r>
-              <w:rPr>
-                <w:color w:val="000000"/>
-                <w:sz w:val="16"/>
-                <w:szCs w:val="16"/>
-              </w:rPr>
-              <w:t xml:space="preserve">                        (инициалы, фамилия)</w:t>
+              <w:t xml:space="preserve">       (подпись)                           (инициалы, фамилия)</w:t>
             </w:r>
           </w:p>
         </w:tc>
@@ -613,25 +595,7 @@
                 <w:sz w:val="16"/>
                 <w:szCs w:val="16"/>
               </w:rPr>
-              <w:t xml:space="preserve">               (</w:t>
-            </w:r>
-            <w:proofErr w:type="gramStart"/>
-            <w:r>
-              <w:rPr>
-                <w:color w:val="000000"/>
-                <w:sz w:val="16"/>
-                <w:szCs w:val="16"/>
-              </w:rPr>
-              <w:t xml:space="preserve">подпись)   </w:t>
-            </w:r>
-            <w:proofErr w:type="gramEnd"/>
-            <w:r>
-              <w:rPr>
-                <w:color w:val="000000"/>
-                <w:sz w:val="16"/>
-                <w:szCs w:val="16"/>
-              </w:rPr>
-              <w:t xml:space="preserve">                       (инициалы, фамилия)</w:t>
+              <w:t xml:space="preserve">               (подпись)                          (инициалы, фамилия)</w:t>
             </w:r>
           </w:p>
         </w:tc>
@@ -664,21 +628,7 @@
               <w:rPr>
                 <w:color w:val="000000"/>
               </w:rPr>
-              <w:t>«____</w:t>
-            </w:r>
-            <w:proofErr w:type="gramStart"/>
-            <w:r>
-              <w:rPr>
-                <w:color w:val="000000"/>
-              </w:rPr>
-              <w:t>_»_</w:t>
-            </w:r>
-            <w:proofErr w:type="gramEnd"/>
-            <w:r>
-              <w:rPr>
-                <w:color w:val="000000"/>
-              </w:rPr>
-              <w:t>_______________20___ г.</w:t>
+              <w:t>«_____»________________20___ г.</w:t>
             </w:r>
           </w:p>
         </w:tc>
@@ -728,21 +678,7 @@
               <w:rPr>
                 <w:color w:val="000000"/>
               </w:rPr>
-              <w:t>«____</w:t>
-            </w:r>
-            <w:proofErr w:type="gramStart"/>
-            <w:r>
-              <w:rPr>
-                <w:color w:val="000000"/>
-              </w:rPr>
-              <w:t>_»_</w:t>
-            </w:r>
-            <w:proofErr w:type="gramEnd"/>
-            <w:r>
-              <w:rPr>
-                <w:color w:val="000000"/>
-              </w:rPr>
-              <w:t>_______________20___ г.</w:t>
+              <w:t>«_____»________________20___ г.</w:t>
             </w:r>
           </w:p>
         </w:tc>
@@ -864,9 +800,6 @@
         </w:rPr>
       </w:pPr>
       <w:r>
-        <w:rPr>
-          <w:highlight w:val="yellow"/>
-        </w:rPr>
         <w:t>Разработка веб-сервиса для обработки данных мониторинга микроклимата</w:t>
       </w:r>
     </w:p>
@@ -914,9 +847,6 @@
         </w:rPr>
       </w:pPr>
       <w:r>
-        <w:rPr>
-          <w:highlight w:val="yellow"/>
-        </w:rPr>
         <w:t>территории</w:t>
       </w:r>
     </w:p>
@@ -1056,9 +986,6 @@
               </w:rPr>
             </w:pPr>
             <w:r>
-              <w:rPr>
-                <w:highlight w:val="yellow"/>
-              </w:rPr>
               <w:t>Островская Татьяна Сергеевна</w:t>
             </w:r>
           </w:p>
@@ -1263,7 +1190,6 @@
               <w:rPr>
                 <w:sz w:val="24"/>
                 <w:szCs w:val="24"/>
-                <w:highlight w:val="yellow"/>
               </w:rPr>
               <w:t>23</w:t>
             </w:r>
@@ -1273,22 +1199,12 @@
                 <w:sz w:val="24"/>
                 <w:szCs w:val="24"/>
               </w:rPr>
-              <w:t>–</w:t>
-            </w:r>
-            <w:r>
-              <w:rPr>
-                <w:color w:val="000000"/>
+              <w:t>–2</w:t>
+            </w:r>
+            <w:r>
+              <w:rPr>
                 <w:sz w:val="24"/>
                 <w:szCs w:val="24"/>
-                <w:highlight w:val="yellow"/>
-              </w:rPr>
-              <w:t>2</w:t>
-            </w:r>
-            <w:r>
-              <w:rPr>
-                <w:sz w:val="24"/>
-                <w:szCs w:val="24"/>
-                <w:highlight w:val="yellow"/>
               </w:rPr>
               <w:t>4</w:t>
             </w:r>
@@ -1475,14 +1391,7 @@
               <w:rPr>
                 <w:color w:val="000000"/>
               </w:rPr>
-              <w:t>ИВТ-4</w:t>
-            </w:r>
-            <w:r>
-              <w:rPr>
-                <w:color w:val="000000"/>
-                <w:highlight w:val="yellow"/>
-              </w:rPr>
-              <w:t>63</w:t>
+              <w:t>ИВТ-463</w:t>
             </w:r>
           </w:p>
         </w:tc>
@@ -1903,7 +1812,6 @@
             <w:r>
               <w:rPr>
                 <w:color w:val="000000"/>
-                <w:highlight w:val="yellow"/>
               </w:rPr>
               <w:t>Парыгин Данила Сергеевич</w:t>
             </w:r>
@@ -2794,9 +2702,6 @@
         <w:tab/>
       </w:r>
       <w:r>
-        <w:rPr>
-          <w:highlight w:val="yellow"/>
-        </w:rPr>
         <w:t>Д.С. Парыгин</w:t>
       </w:r>
       <w:r>
@@ -2956,7 +2861,6 @@
       <w:r>
         <w:rPr>
           <w:color w:val="000000"/>
-          <w:highlight w:val="yellow"/>
         </w:rPr>
         <w:t>2024 г.</w:t>
       </w:r>
@@ -3371,25 +3275,7 @@
                 <w:sz w:val="16"/>
                 <w:szCs w:val="16"/>
               </w:rPr>
-              <w:t xml:space="preserve">               (</w:t>
-            </w:r>
-            <w:proofErr w:type="gramStart"/>
-            <w:r>
-              <w:rPr>
-                <w:color w:val="000000"/>
-                <w:sz w:val="16"/>
-                <w:szCs w:val="16"/>
-              </w:rPr>
-              <w:t xml:space="preserve">подпись)   </w:t>
-            </w:r>
-            <w:proofErr w:type="gramEnd"/>
-            <w:r>
-              <w:rPr>
-                <w:color w:val="000000"/>
-                <w:sz w:val="16"/>
-                <w:szCs w:val="16"/>
-              </w:rPr>
-              <w:t xml:space="preserve">                            (инициалы, фамилия)</w:t>
+              <w:t xml:space="preserve">               (подпись)                               (инициалы, фамилия)</w:t>
             </w:r>
           </w:p>
         </w:tc>
@@ -3443,21 +3329,7 @@
               <w:rPr>
                 <w:color w:val="000000"/>
               </w:rPr>
-              <w:t>«____</w:t>
-            </w:r>
-            <w:proofErr w:type="gramStart"/>
-            <w:r>
-              <w:rPr>
-                <w:color w:val="000000"/>
-              </w:rPr>
-              <w:t>_»_</w:t>
-            </w:r>
-            <w:proofErr w:type="gramEnd"/>
-            <w:r>
-              <w:rPr>
-                <w:color w:val="000000"/>
-              </w:rPr>
-              <w:t>_______________20___ г.</w:t>
+              <w:t>«_____»________________20___ г.</w:t>
             </w:r>
           </w:p>
         </w:tc>
@@ -3711,9 +3583,6 @@
               </w:rPr>
             </w:pPr>
             <w:r>
-              <w:rPr>
-                <w:highlight w:val="yellow"/>
-              </w:rPr>
               <w:t>Островская Татьяна Сергеевна</w:t>
             </w:r>
           </w:p>
@@ -3951,14 +3820,7 @@
               <w:rPr>
                 <w:color w:val="000000"/>
               </w:rPr>
-              <w:t>ИВТ-4</w:t>
-            </w:r>
-            <w:r>
-              <w:rPr>
-                <w:color w:val="000000"/>
-                <w:highlight w:val="yellow"/>
-              </w:rPr>
-              <w:t>63</w:t>
+              <w:t>ИВТ-463</w:t>
             </w:r>
           </w:p>
         </w:tc>
@@ -4187,9 +4049,6 @@
               </w:rPr>
             </w:pPr>
             <w:r>
-              <w:rPr>
-                <w:highlight w:val="yellow"/>
-              </w:rPr>
               <w:t>Разработка веб-сервиса для обработки данных мониторинга</w:t>
             </w:r>
           </w:p>
@@ -4252,9 +4111,6 @@
               </w:rPr>
             </w:pPr>
             <w:r>
-              <w:rPr>
-                <w:highlight w:val="yellow"/>
-              </w:rPr>
               <w:t>микроклимата территории</w:t>
             </w:r>
           </w:p>
@@ -4374,15 +4230,8 @@
             <w:r>
               <w:rPr>
                 <w:color w:val="000000"/>
-                <w:highlight w:val="yellow"/>
-              </w:rPr>
-              <w:t>01.11.2022</w:t>
-            </w:r>
-            <w:r>
-              <w:rPr>
-                <w:color w:val="000000"/>
-              </w:rPr>
-              <w:t xml:space="preserve"> г.</w:t>
+              </w:rPr>
+              <w:t>01.11.2022 г.</w:t>
             </w:r>
           </w:p>
         </w:tc>
@@ -4449,15 +4298,11 @@
               </w:rPr>
             </w:pPr>
             <w:r>
-              <w:rPr>
-                <w:highlight w:val="yellow"/>
-              </w:rPr>
               <w:t>1522</w:t>
             </w:r>
             <w:r>
               <w:rPr>
                 <w:color w:val="000000"/>
-                <w:highlight w:val="yellow"/>
               </w:rPr>
               <w:t>-ст</w:t>
             </w:r>
@@ -4686,25 +4531,14 @@
               <w:rPr>
                 <w:color w:val="000000"/>
               </w:rPr>
-              <w:t xml:space="preserve">01 июня </w:t>
-            </w:r>
-            <w:r>
-              <w:rPr>
-                <w:color w:val="000000"/>
-                <w:highlight w:val="yellow"/>
-              </w:rPr>
-              <w:t>202</w:t>
-            </w:r>
-            <w:r>
-              <w:rPr>
-                <w:highlight w:val="yellow"/>
-              </w:rPr>
+              <w:t>01 июня 202</w:t>
+            </w:r>
+            <w:r>
               <w:t xml:space="preserve">4 </w:t>
             </w:r>
             <w:r>
               <w:rPr>
                 <w:color w:val="000000"/>
-                <w:highlight w:val="yellow"/>
               </w:rPr>
               <w:t>г.</w:t>
             </w:r>
@@ -7332,12 +7166,12 @@
               <w:jc w:val="center"/>
               <w:rPr>
                 <w:color w:val="000000"/>
-              </w:rPr>
-            </w:pPr>
-            <w:r>
-              <w:rPr>
-                <w:color w:val="000000"/>
-                <w:highlight w:val="yellow"/>
+                <w:lang w:val="en-US"/>
+              </w:rPr>
+            </w:pPr>
+            <w:r>
+              <w:rPr>
+                <w:color w:val="000000"/>
               </w:rPr>
               <w:t>Д.С. Парыгин</w:t>
             </w:r>
@@ -8547,7 +8381,7 @@
           <w:between w:val="nil"/>
         </w:pBdr>
         <w:spacing w:line="360" w:lineRule="auto"/>
-        <w:ind w:left="0" w:hanging="3"/>
+        <w:ind w:leftChars="0" w:left="0" w:firstLineChars="0" w:firstLine="720"/>
         <w:jc w:val="both"/>
         <w:rPr>
           <w:color w:val="000000"/>
@@ -8560,75 +8394,55 @@
         <w:t xml:space="preserve">Пояснительная записка к выпускной квалификационной работе </w:t>
       </w:r>
       <w:r>
-        <w:rPr>
-          <w:highlight w:val="yellow"/>
-        </w:rPr>
         <w:t>Островской Т.С.</w:t>
       </w:r>
       <w:r>
         <w:rPr>
           <w:color w:val="000000"/>
-          <w:highlight w:val="yellow"/>
         </w:rPr>
         <w:t xml:space="preserve"> по теме «</w:t>
       </w:r>
       <w:r>
-        <w:rPr>
-          <w:highlight w:val="yellow"/>
-        </w:rPr>
         <w:t>Разработка веб-сервиса для обработки данных мониторинга микроклимата территории</w:t>
       </w:r>
       <w:r>
         <w:rPr>
           <w:color w:val="000000"/>
-          <w:highlight w:val="yellow"/>
         </w:rPr>
         <w:t xml:space="preserve">» описывает этапы разработки системы для </w:t>
       </w:r>
       <w:r>
-        <w:rPr>
-          <w:highlight w:val="yellow"/>
-        </w:rPr>
         <w:t>обработки и визуализации данных мониторинга, полученных с аппаратного комплекса</w:t>
       </w:r>
       <w:r>
         <w:rPr>
           <w:color w:val="000000"/>
-          <w:highlight w:val="yellow"/>
         </w:rPr>
         <w:t>. В документе раскрываются подходы и технологии, примененные для решения задач п</w:t>
       </w:r>
       <w:r>
-        <w:rPr>
-          <w:highlight w:val="yellow"/>
-        </w:rPr>
         <w:t>одготовки данных для визуализации</w:t>
       </w:r>
       <w:r>
         <w:rPr>
           <w:color w:val="000000"/>
-          <w:highlight w:val="yellow"/>
         </w:rPr>
         <w:t xml:space="preserve">, реализации алгоритмов генерации </w:t>
       </w:r>
       <w:r>
-        <w:rPr>
-          <w:highlight w:val="yellow"/>
-        </w:rPr>
         <w:t>тепловых карт</w:t>
       </w:r>
       <w:r>
         <w:rPr>
           <w:color w:val="000000"/>
-          <w:highlight w:val="yellow"/>
-        </w:rPr>
-        <w:t xml:space="preserve"> и разработки программного продукт</w:t>
-      </w:r>
-      <w:r>
-        <w:rPr>
-          <w:color w:val="000000"/>
-        </w:rPr>
-        <w:t>. Дипломная работа состоит из введения, четырех глав, заключения и списка литературы. Первая глава раскрывает основные понятия предметной области исследования и описывает аналогичные программные продукты. Во второй главе формулируется концепция разрабатываемой программы, приводится архитектура и прочие компоненты этапа проектирования. Третья глава описывает реализацию программы. Четвертая глава описывает тестирование разработанной программы.</w:t>
+        </w:rPr>
+        <w:t xml:space="preserve"> и разработки программного продукт.</w:t>
+      </w:r>
+      <w:r>
+        <w:rPr>
+          <w:color w:val="000000"/>
+        </w:rPr>
+        <w:t xml:space="preserve"> Дипломная работа состоит из введения, четырех глав, заключения и списка литературы. Первая глава раскрывает основные понятия предметной области исследования и описывает аналогичные программные продукты. Во второй главе формулируется концепция разрабатываемой программы, приводится архитектура и прочие компоненты этапа проектирования. Третья глава описывает реализацию программы. Четвертая глава описывает тестирование разработанной программы.</w:t>
       </w:r>
     </w:p>
     <w:p>
@@ -8820,7 +8634,7 @@
           <w:between w:val="nil"/>
         </w:pBdr>
         <w:spacing w:line="360" w:lineRule="auto"/>
-        <w:ind w:left="0" w:hanging="3"/>
+        <w:ind w:leftChars="0" w:left="0" w:firstLineChars="0" w:firstLine="720"/>
         <w:jc w:val="both"/>
         <w:rPr>
           <w:color w:val="000000"/>
@@ -8836,7 +8650,6 @@
       </w:r>
       <w:r>
         <w:rPr>
-          <w:highlight w:val="yellow"/>
           <w:lang w:val="en-US"/>
         </w:rPr>
         <w:t>T</w:t>
@@ -8844,14 +8657,12 @@
       <w:r>
         <w:rPr>
           <w:color w:val="000000"/>
-          <w:highlight w:val="yellow"/>
           <w:lang w:val="en-US"/>
         </w:rPr>
         <w:t>. </w:t>
       </w:r>
       <w:r>
         <w:rPr>
-          <w:highlight w:val="yellow"/>
           <w:lang w:val="en-US"/>
         </w:rPr>
         <w:t>S</w:t>
@@ -8859,14 +8670,12 @@
       <w:r>
         <w:rPr>
           <w:color w:val="000000"/>
-          <w:highlight w:val="yellow"/>
           <w:lang w:val="en-US"/>
         </w:rPr>
         <w:t>. </w:t>
       </w:r>
       <w:r>
         <w:rPr>
-          <w:highlight w:val="yellow"/>
           <w:lang w:val="en-US"/>
         </w:rPr>
         <w:t>Ostrovskaya</w:t>
@@ -8874,14 +8683,12 @@
       <w:r>
         <w:rPr>
           <w:color w:val="000000"/>
-          <w:highlight w:val="yellow"/>
           <w:lang w:val="en-US"/>
         </w:rPr>
         <w:t xml:space="preserve"> on the topic “</w:t>
       </w:r>
       <w:r>
         <w:rPr>
-          <w:highlight w:val="yellow"/>
           <w:lang w:val="en-US"/>
         </w:rPr>
         <w:t>Development of web-service for processing of territory microclimate monitoring data</w:t>
@@ -8889,14 +8696,12 @@
       <w:r>
         <w:rPr>
           <w:color w:val="000000"/>
-          <w:highlight w:val="yellow"/>
           <w:lang w:val="en-US"/>
         </w:rPr>
         <w:t xml:space="preserve">” describes the stages of developing a system for </w:t>
       </w:r>
       <w:r>
         <w:rPr>
-          <w:highlight w:val="yellow"/>
           <w:lang w:val="en-US"/>
         </w:rPr>
         <w:t>processing and visualization of monitoring data obtained from the hardware complex</w:t>
@@ -8904,14 +8709,12 @@
       <w:r>
         <w:rPr>
           <w:color w:val="000000"/>
-          <w:highlight w:val="yellow"/>
           <w:lang w:val="en-US"/>
         </w:rPr>
         <w:t xml:space="preserve">. The document reveals the approaches and technologies applied to solving the problems of </w:t>
       </w:r>
       <w:r>
         <w:rPr>
-          <w:highlight w:val="yellow"/>
           <w:lang w:val="en-US"/>
         </w:rPr>
         <w:t>data preparation for visualization, implementation of heat map generation algorithms and software product development.</w:t>
@@ -10292,25 +10095,23 @@
               <w:szCs w:val="22"/>
             </w:rPr>
           </w:pPr>
-          <w:hyperlink w:anchor="_heading=h.4i7ojhp">
-            <w:r>
-              <w:rPr>
-                <w:color w:val="0000FF"/>
-                <w:u w:val="single"/>
-              </w:rPr>
-              <w:t xml:space="preserve">4 Тестирование </w:t>
-            </w:r>
-          </w:hyperlink>
-          <w:hyperlink w:anchor="_heading=h.4i7ojhp">
-            <w:r>
-              <w:rPr>
-                <w:color w:val="0000FF"/>
-                <w:highlight w:val="yellow"/>
-                <w:u w:val="single"/>
-              </w:rPr>
-              <w:t>программы/приложения/др. [!написать конкретно!]</w:t>
-            </w:r>
-          </w:hyperlink>
+          <w:r>
+            <w:rPr>
+              <w:color w:val="0000FF"/>
+              <w:u w:val="single"/>
+            </w:rPr>
+            <w:t xml:space="preserve">4 Тестирование </w:t>
+          </w:r>
+          <w:r>
+            <w:rPr>
+              <w:color w:val="0000FF"/>
+              <w:u w:val="single"/>
+            </w:rPr>
+            <w:t>веб-сервиса</w:t>
+          </w:r>
+          <w:r>
+            <w:t xml:space="preserve"> </w:t>
+          </w:r>
           <w:hyperlink w:anchor="_heading=h.4i7ojhp">
             <w:r>
               <w:rPr>
@@ -10343,25 +10144,20 @@
               <w:szCs w:val="22"/>
             </w:rPr>
           </w:pPr>
-          <w:hyperlink w:anchor="_heading=h.4i7ojhp">
-            <w:r>
-              <w:rPr>
-                <w:color w:val="0000FF"/>
-                <w:u w:val="single"/>
-              </w:rPr>
-              <w:t xml:space="preserve">4.1 Описание функционала </w:t>
-            </w:r>
-          </w:hyperlink>
-          <w:hyperlink w:anchor="_heading=h.4i7ojhp">
-            <w:r>
-              <w:rPr>
-                <w:color w:val="0000FF"/>
-                <w:highlight w:val="yellow"/>
-                <w:u w:val="single"/>
-              </w:rPr>
-              <w:t>разработанной программы/приложения/др.</w:t>
-            </w:r>
-          </w:hyperlink>
+          <w:r>
+            <w:rPr>
+              <w:color w:val="0000FF"/>
+              <w:u w:val="single"/>
+            </w:rPr>
+            <w:t xml:space="preserve">4.1 Описание функционала </w:t>
+          </w:r>
+          <w:r>
+            <w:rPr>
+              <w:color w:val="0000FF"/>
+              <w:u w:val="single"/>
+            </w:rPr>
+            <w:t>веб-сервиса</w:t>
+          </w:r>
           <w:hyperlink w:anchor="_heading=h.4i7ojhp">
             <w:r>
               <w:rPr>
@@ -10529,16 +10325,6 @@
           <w:hyperlink w:anchor="_heading=h.2bn6wsx">
             <w:r>
               <w:rPr>
-                <w:color w:val="0000FF"/>
-                <w:highlight w:val="yellow"/>
-                <w:u w:val="single"/>
-              </w:rPr>
-              <w:t xml:space="preserve"> [если применимо]</w:t>
-            </w:r>
-          </w:hyperlink>
-          <w:hyperlink w:anchor="_heading=h.2bn6wsx">
-            <w:r>
-              <w:rPr>
                 <w:color w:val="000000"/>
               </w:rPr>
               <w:tab/>
@@ -10786,13 +10572,11 @@
         <w:jc w:val="both"/>
         <w:rPr>
           <w:color w:val="000000"/>
-          <w:highlight w:val="yellow"/>
-        </w:rPr>
-      </w:pPr>
-      <w:r>
-        <w:rPr>
-          <w:color w:val="000000"/>
-          <w:highlight w:val="yellow"/>
+        </w:rPr>
+      </w:pPr>
+      <w:r>
+        <w:rPr>
+          <w:color w:val="000000"/>
         </w:rPr>
         <w:t>БД – база данных.</w:t>
       </w:r>
@@ -10979,19 +10763,49 @@
         <w:rPr>
           <w:color w:val="000000"/>
         </w:rPr>
-        <w:t>[</w:t>
-      </w:r>
-      <w:r>
-        <w:rPr>
-          <w:color w:val="FF0000"/>
-        </w:rPr>
-        <w:t>1–2 страницы</w:t>
-      </w:r>
-      <w:r>
-        <w:rPr>
-          <w:color w:val="000000"/>
-        </w:rPr>
-        <w:t>]</w:t>
+        <w:t xml:space="preserve">В современном мире вопросы жилищного строительства и благоустройства территорий становятся все более актуальными и важными для обеспечения комфортного проживания граждан. </w:t>
+      </w:r>
+      <w:r>
+        <w:rPr>
+          <w:color w:val="000000"/>
+        </w:rPr>
+        <w:t>Согласно статистике Росстата, за 2023 год в России было введено жилья общей площадью 110,44 миллиона квадратных метров, что является рекордным показателем и превышает результаты предыдущего года на 7,5%</w:t>
+      </w:r>
+      <w:r>
+        <w:rPr>
+          <w:color w:val="000000"/>
+        </w:rPr>
+        <w:t xml:space="preserve"> [1].</w:t>
+      </w:r>
+      <w:r>
+        <w:rPr>
+          <w:color w:val="000000"/>
+        </w:rPr>
+        <w:t xml:space="preserve"> Этот значительный рост отражает стремление к улучшению жилищных условий и расширению доступного жилья для населения.</w:t>
+      </w:r>
+      <w:r>
+        <w:rPr>
+          <w:color w:val="000000"/>
+        </w:rPr>
+        <w:t xml:space="preserve"> </w:t>
+      </w:r>
+      <w:r>
+        <w:rPr>
+          <w:color w:val="000000"/>
+        </w:rPr>
+        <w:t>Одним из ключевых факторов, влияющих на качество застройки, является мониторинг микроклимата территории. Эффективный мониторинг позволяет контролировать и анализировать параметры окружающей среды, такие как температура, влажность, скорость ветра и другие, что важно для создания комфортной и безопасной городской среды.</w:t>
+      </w:r>
+      <w:r>
+        <w:rPr>
+          <w:color w:val="000000"/>
+        </w:rPr>
+        <w:t xml:space="preserve"> </w:t>
+      </w:r>
+      <w:r>
+        <w:rPr>
+          <w:color w:val="000000"/>
+        </w:rPr>
+        <w:t>В данном контексте разработанный программный продукт играет ключевую роль, предоставляя пользователям возможность просматривать информацию о микроклимате в удобном формате. Благодаря различным графикам и тепловым картам пользователи могут получить наглядное представление о состоянии микроклимата на территории застройки, что позволяет принимать обоснованные решения по улучшению окружающей среды и повышению качества жизни граждан.</w:t>
       </w:r>
     </w:p>
     <w:p>
@@ -11013,9 +10827,20 @@
       <w:r>
         <w:rPr>
           <w:color w:val="000000"/>
-          <w:highlight w:val="yellow"/>
-        </w:rPr>
-        <w:t>На дорогах России за 2018 год было зарегистрировано 168099 дорожно-транспортных происшествий (ДТП) [1]. Уменьшение числа ДТП и их последствий – важная задача, решению которой будет способствовать систематизированная визуализация данных. Разработанный программный продукт представляет возможность систематизировано просматривать информацию о дорожно-транспортных происшествиях, которую каждый из уже существующих аналогов предоставляет только в ограниченном формате. Кроме того, одной из ключевых особенностей данной работы является формирование прогноза возможных ДТП, которое на текущий момент не проводится ни одним из известных аналогов.</w:t>
+        </w:rPr>
+        <w:t xml:space="preserve">В связи с этим, целью работы являлась </w:t>
+      </w:r>
+      <w:r>
+        <w:rPr>
+          <w:color w:val="000000"/>
+        </w:rPr>
+        <w:t>разработка программного продукта, который позволит эффективно осуществлять мониторинг и визуализацию данных о микроклимате территории, обеспечивая оперативный анализ и принятие обоснованных решений при планировании и благоустройстве застроенных территорий.</w:t>
+      </w:r>
+      <w:r>
+        <w:rPr>
+          <w:color w:val="000000"/>
+        </w:rPr>
+        <w:t xml:space="preserve"> </w:t>
       </w:r>
     </w:p>
     <w:p>
@@ -11038,34 +10863,7 @@
         <w:rPr>
           <w:color w:val="000000"/>
         </w:rPr>
-        <w:t xml:space="preserve">В связи с этим, целью работы являлась </w:t>
-      </w:r>
-      <w:r>
-        <w:rPr>
-          <w:color w:val="000000"/>
-          <w:highlight w:val="yellow"/>
-        </w:rPr>
-        <w:t>разработка программного комплекса для сбора, интеграции и визуализации статистических и прогнозных данных о дорожной обстановке для автоматизации расчёта показателей транспортного потока [</w:t>
-      </w:r>
-      <w:r>
-        <w:rPr>
-          <w:color w:val="FF0000"/>
-          <w:highlight w:val="yellow"/>
-        </w:rPr>
-        <w:t>в качестве «для чего» может быть автоматизация, повышение эффективности, ускорение процесса, анализ данных или другой результирующий эффект</w:t>
-      </w:r>
-      <w:r>
-        <w:rPr>
-          <w:color w:val="000000"/>
-          <w:highlight w:val="yellow"/>
-        </w:rPr>
-        <w:t>]</w:t>
-      </w:r>
-      <w:r>
-        <w:rPr>
-          <w:color w:val="000000"/>
-        </w:rPr>
-        <w:t>. Для достижения поставленной цели необходимо было решить следующие задачи:</w:t>
+        <w:t>Для достижения поставленной цели необходимо было решить следующие задачи:</w:t>
       </w:r>
     </w:p>
     <w:p>
@@ -11089,14 +10887,19 @@
         <w:rPr>
           <w:color w:val="000000"/>
         </w:rPr>
-        <w:t xml:space="preserve">1) провести анализ подходов </w:t>
-      </w:r>
-      <w:r>
-        <w:rPr>
-          <w:color w:val="000000"/>
-          <w:highlight w:val="yellow"/>
-        </w:rPr>
-        <w:t>к обработке информации с географической привязкой;</w:t>
+        <w:t xml:space="preserve">1) провести анализ </w:t>
+      </w:r>
+      <w:r>
+        <w:rPr>
+          <w:color w:val="000000"/>
+        </w:rPr>
+        <w:t>методов мониторинга и обработки данных о микроклимате с использованием географической привязки</w:t>
+      </w:r>
+      <w:r>
+        <w:rPr>
+          <w:color w:val="000000"/>
+        </w:rPr>
+        <w:t>;</w:t>
       </w:r>
     </w:p>
     <w:p>
@@ -11120,14 +10923,20 @@
         <w:rPr>
           <w:color w:val="000000"/>
         </w:rPr>
+        <w:lastRenderedPageBreak/>
         <w:t xml:space="preserve">2) провести анализ существующих решений </w:t>
       </w:r>
       <w:r>
         <w:rPr>
           <w:color w:val="000000"/>
-          <w:highlight w:val="yellow"/>
-        </w:rPr>
-        <w:t>для унификации информации о дорожной обстановке;</w:t>
+        </w:rPr>
+        <w:t>в области мониторинга и визуализации данных о микроклимате</w:t>
+      </w:r>
+      <w:r>
+        <w:rPr>
+          <w:color w:val="000000"/>
+        </w:rPr>
+        <w:t>;</w:t>
       </w:r>
     </w:p>
     <w:p>
@@ -11156,9 +10965,32 @@
       <w:r>
         <w:rPr>
           <w:color w:val="000000"/>
-          <w:highlight w:val="yellow"/>
-        </w:rPr>
-        <w:t>веб-модуль для сбора данных и представления статистики по дорожной обстановке на территории России;</w:t>
+        </w:rPr>
+        <w:t xml:space="preserve">веб-модуль для </w:t>
+      </w:r>
+      <w:r>
+        <w:rPr>
+          <w:color w:val="000000"/>
+        </w:rPr>
+        <w:t>визуализаций</w:t>
+      </w:r>
+      <w:r>
+        <w:rPr>
+          <w:color w:val="000000"/>
+        </w:rPr>
+        <w:t xml:space="preserve"> данных </w:t>
+      </w:r>
+      <w:r>
+        <w:rPr>
+          <w:color w:val="000000"/>
+        </w:rPr>
+        <w:t>о микроклимате и представления статистики на выбранных территориях</w:t>
+      </w:r>
+      <w:r>
+        <w:rPr>
+          <w:color w:val="000000"/>
+        </w:rPr>
+        <w:t>;</w:t>
       </w:r>
     </w:p>
     <w:p>
@@ -11186,15 +11018,32 @@
       <w:r>
         <w:rPr>
           <w:color w:val="000000"/>
-          <w:highlight w:val="yellow"/>
-        </w:rPr>
-        <w:t>веб-модуль для сбора данных и представления статистики по дорожной обстановке на территории России</w:t>
-      </w:r>
-      <w:r>
-        <w:rPr>
-          <w:color w:val="000000"/>
-        </w:rPr>
-        <w:t>;</w:t>
+        </w:rPr>
+        <w:t xml:space="preserve">веб-модуль для </w:t>
+      </w:r>
+      <w:r>
+        <w:rPr>
+          <w:color w:val="000000"/>
+        </w:rPr>
+        <w:t>визуализации</w:t>
+      </w:r>
+      <w:r>
+        <w:rPr>
+          <w:color w:val="000000"/>
+        </w:rPr>
+        <w:t xml:space="preserve"> данных </w:t>
+      </w:r>
+      <w:r>
+        <w:rPr>
+          <w:color w:val="000000"/>
+        </w:rPr>
+        <w:t>о микроклимате и представления статистики на выбранных территориях</w:t>
+      </w:r>
+      <w:r>
+        <w:rPr>
+          <w:color w:val="000000"/>
+        </w:rPr>
+        <w:t>.</w:t>
       </w:r>
     </w:p>
     <w:p>
@@ -11210,29 +11059,20 @@
         <w:ind w:left="0" w:hanging="3"/>
         <w:jc w:val="both"/>
         <w:rPr>
-          <w:color w:val="000000"/>
-        </w:rPr>
-      </w:pPr>
-      <w:r>
-        <w:rPr>
-          <w:color w:val="000000"/>
-          <w:highlight w:val="yellow"/>
-        </w:rPr>
-        <w:t>5) [</w:t>
-      </w:r>
-      <w:r>
-        <w:rPr>
           <w:color w:val="FF0000"/>
-          <w:highlight w:val="yellow"/>
-        </w:rPr>
-        <w:t>при необходимости могут ставиться другие промежуточные или итоговые задачи, необходимые для достижения целей работы, но всего не более 6 задач</w:t>
-      </w:r>
-      <w:r>
-        <w:rPr>
-          <w:color w:val="000000"/>
-          <w:highlight w:val="yellow"/>
-        </w:rPr>
-        <w:t>].</w:t>
+        </w:rPr>
+      </w:pPr>
+      <w:r>
+        <w:rPr>
+          <w:color w:val="000000"/>
+        </w:rPr>
+        <w:t>[</w:t>
+      </w:r>
+      <w:r>
+        <w:rPr>
+          <w:color w:val="FF0000"/>
+        </w:rPr>
+        <w:t>В этом документе выполнены все требования к форматированию основных элементов пояснительной записки. Используйте этот документ как шаблон! Далее 7 главных правил форматирования текста:</w:t>
       </w:r>
     </w:p>
     <w:p>
@@ -11248,9 +11088,15 @@
         <w:ind w:left="0" w:hanging="3"/>
         <w:jc w:val="both"/>
         <w:rPr>
-          <w:color w:val="000000"/>
-        </w:rPr>
-      </w:pPr>
+          <w:color w:val="FF0000"/>
+        </w:rPr>
+      </w:pPr>
+      <w:r>
+        <w:rPr>
+          <w:color w:val="FF0000"/>
+        </w:rPr>
+        <w:t>1) весь текст, включая заголовки, форматируется по ширине с абзацным отступом 1.5 см;</w:t>
+      </w:r>
     </w:p>
     <w:p>
       <w:pPr>
@@ -11270,15 +11116,9 @@
       </w:pPr>
       <w:r>
         <w:rPr>
-          <w:color w:val="000000"/>
-        </w:rPr>
-        <w:t>[</w:t>
-      </w:r>
-      <w:r>
-        <w:rPr>
           <w:color w:val="FF0000"/>
         </w:rPr>
-        <w:t>В этом документе выполнены все требования к форматированию основных элементов пояснительной записки. Используйте этот документ как шаблон! Далее 7 главных правил форматирования текста:</w:t>
+        <w:t>2) нигде (!) в тексте не используются капс, жирный, курсив и подчеркивания (единственное исключение – заголовок списка литературы, см. в конце документа);</w:t>
       </w:r>
     </w:p>
     <w:p>
@@ -11301,7 +11141,7 @@
         <w:rPr>
           <w:color w:val="FF0000"/>
         </w:rPr>
-        <w:t>1) весь текст, включая заголовки, форматируется по ширине с абзацным отступом 1.5 см;</w:t>
+        <w:t>3) можно использовать только два вида списков – нумерованный (как этот список правил и список задач на стр. 9) и дефисный (см. пример на стр. 12 и 13), все пункты которых начинаются с маленькой буквы, заканчиваются точкой с запятой «;», а последний пункт заканчивается точкой «.»;</w:t>
       </w:r>
     </w:p>
     <w:p>
@@ -11324,7 +11164,7 @@
         <w:rPr>
           <w:color w:val="FF0000"/>
         </w:rPr>
-        <w:t>2) нигде (!) в тексте не используются капс, жирный, курсив и подчеркивания (единственное исключение – заголовок списка литературы, см. в конце документа);</w:t>
+        <w:t>4) рисунок, подпись к рисунку под ним (без точки «.» в конце) – это единственные элементы, центрируемые относительно страницы и размещаемые без абзацного отступа, ссылка на рисунок размещается в тексте до рисунка (см. пример на стр. 12);</w:t>
       </w:r>
     </w:p>
     <w:p>
@@ -11347,7 +11187,7 @@
         <w:rPr>
           <w:color w:val="FF0000"/>
         </w:rPr>
-        <w:t>3) можно использовать только два вида списков – нумерованный (как этот список правил и список задач на стр. 9) и дефисный (см. пример на стр. 12 и 13), все пункты которых начинаются с маленькой буквы, заканчиваются точкой с запятой «;», а последний пункт заканчивается точкой «.»;</w:t>
+        <w:t>5) подпись таблицы располагается над ней (без точки «.» в конце), ссылка на таблицу размещается в тексте до таблицы (см. пример подписи и форматирования самой таблицы на стр. 13);</w:t>
       </w:r>
     </w:p>
     <w:p>
@@ -11370,7 +11210,7 @@
         <w:rPr>
           <w:color w:val="FF0000"/>
         </w:rPr>
-        <w:t>4) рисунок, подпись к рисунку под ним (без точки «.» в конце) – это единственные элементы, центрируемые относительно страницы и размещаемые без абзацного отступа, ссылка на рисунок размещается в тексте до рисунка (см. пример на стр. 12);</w:t>
+        <w:t>6) ссылки на источники из списка использованных источников указываются по одному, через тире или запятую в квадратных скобках «[]» в тексте или в конце предложения до точки «.» или другого знака препинания (см. пример всех вариантов в подразделе 1.2.3 на стр.11-12);</w:t>
       </w:r>
     </w:p>
     <w:p>
@@ -11393,7 +11233,14 @@
         <w:rPr>
           <w:color w:val="FF0000"/>
         </w:rPr>
-        <w:t>5) подпись таблицы располагается над ней (без точки «.» в конце), ссылка на таблицу размещается в тексте до таблицы (см. пример подписи и форматирования самой таблицы на стр. 13);</w:t>
+        <w:lastRenderedPageBreak/>
+        <w:t>7) не допускайте, чтобы заголовки подразделов, подписи таблиц и рисунки без подрисуночной подписи зависали на предыдущей странице.</w:t>
+      </w:r>
+      <w:r>
+        <w:rPr>
+          <w:color w:val="000000"/>
+        </w:rPr>
+        <w:t>]</w:t>
       </w:r>
     </w:p>
     <w:p>
@@ -11409,15 +11256,9 @@
         <w:ind w:left="0" w:hanging="3"/>
         <w:jc w:val="both"/>
         <w:rPr>
-          <w:color w:val="FF0000"/>
-        </w:rPr>
-      </w:pPr>
-      <w:r>
-        <w:rPr>
-          <w:color w:val="FF0000"/>
-        </w:rPr>
-        <w:t>6) ссылки на источники из списка использованных источников указываются по одному, через тире или запятую в квадратных скобках «[]» в тексте или в конце предложения до точки «.» или другого знака препинания (см. пример всех вариантов в подразделе 1.2.3 на стр.11-12);</w:t>
-      </w:r>
+          <w:color w:val="000000"/>
+        </w:rPr>
+      </w:pPr>
     </w:p>
     <w:p>
       <w:pPr>
@@ -11432,20 +11273,20 @@
         <w:ind w:left="0" w:hanging="3"/>
         <w:jc w:val="both"/>
         <w:rPr>
-          <w:color w:val="FF0000"/>
-        </w:rPr>
-      </w:pPr>
-      <w:r>
-        <w:rPr>
-          <w:color w:val="FF0000"/>
-        </w:rPr>
-        <w:t>7) не допускайте, чтобы заголовки подразделов, подписи таблиц и рисунки без подрисуночной подписи зависали на предыдущей странице.</w:t>
-      </w:r>
-      <w:r>
-        <w:rPr>
-          <w:color w:val="000000"/>
-        </w:rPr>
-        <w:t>]</w:t>
+          <w:color w:val="000000"/>
+        </w:rPr>
+      </w:pPr>
+      <w:bookmarkStart w:id="2" w:name="_heading=h.1fob9te" w:colFirst="0" w:colLast="0"/>
+      <w:bookmarkEnd w:id="2"/>
+      <w:r>
+        <w:br w:type="page"/>
+      </w:r>
+      <w:r>
+        <w:rPr>
+          <w:color w:val="000000"/>
+        </w:rPr>
+        <w:lastRenderedPageBreak/>
+        <w:t>1 Анализ предметной области и существующих решений</w:t>
       </w:r>
     </w:p>
     <w:p>
@@ -11464,6 +11305,18 @@
           <w:color w:val="000000"/>
         </w:rPr>
       </w:pPr>
+      <w:r>
+        <w:rPr>
+          <w:color w:val="000000"/>
+        </w:rPr>
+        <w:t xml:space="preserve">1.1 Анализ предметной области </w:t>
+      </w:r>
+      <w:r>
+        <w:rPr>
+          <w:color w:val="000000"/>
+        </w:rPr>
+        <w:t>мониторинга микроклимата территории</w:t>
+      </w:r>
     </w:p>
     <w:p>
       <w:pPr>
@@ -11481,18 +11334,6 @@
           <w:color w:val="000000"/>
         </w:rPr>
       </w:pPr>
-      <w:bookmarkStart w:id="2" w:name="_heading=h.1fob9te" w:colFirst="0" w:colLast="0"/>
-      <w:bookmarkEnd w:id="2"/>
-      <w:r>
-        <w:br w:type="page"/>
-      </w:r>
-      <w:r>
-        <w:rPr>
-          <w:color w:val="000000"/>
-        </w:rPr>
-        <w:lastRenderedPageBreak/>
-        <w:t>1 Анализ предметной области и существующих решений</w:t>
-      </w:r>
     </w:p>
     <w:p>
       <w:pPr>
@@ -11514,37 +11355,7 @@
         <w:rPr>
           <w:color w:val="000000"/>
         </w:rPr>
-        <w:t xml:space="preserve">1.1 Анализ предметной области </w:t>
-      </w:r>
-      <w:proofErr w:type="gramStart"/>
-      <w:r>
-        <w:rPr>
-          <w:color w:val="000000"/>
-          <w:highlight w:val="yellow"/>
-        </w:rPr>
-        <w:t>[</w:t>
-      </w:r>
-      <w:r>
-        <w:rPr>
-          <w:color w:val="FF0000"/>
-          <w:highlight w:val="yellow"/>
-        </w:rPr>
-        <w:t>!написать</w:t>
-      </w:r>
-      <w:proofErr w:type="gramEnd"/>
-      <w:r>
-        <w:rPr>
-          <w:color w:val="FF0000"/>
-          <w:highlight w:val="yellow"/>
-        </w:rPr>
-        <w:t xml:space="preserve"> конкретно!</w:t>
-      </w:r>
-      <w:r>
-        <w:rPr>
-          <w:color w:val="000000"/>
-          <w:highlight w:val="yellow"/>
-        </w:rPr>
-        <w:t>]</w:t>
+        <w:t>Мониторинг микроклимата играет важную роль в различных областях, таких как строительство, урбанистика, сельское хозяйство и экология. В условиях современных экологических вызовов и активного градостроительства, информация о микроклимате необходима для эффективного планирования и управления территориями. На протяжении многих лет мониторинг микроклимата эволюционировал от использования простых аналоговых приборов до применения сложных систем автоматизированного сбора данных. Ранее специалисты пользовались термометрами, гигрометрами и другими ручными приборами для сбора микроклиматических данных, что требовало значительных временных и трудовых затрат и не позволяло получать информацию в реальном времени.</w:t>
       </w:r>
     </w:p>
     <w:p>
@@ -11563,6 +11374,44 @@
           <w:color w:val="000000"/>
         </w:rPr>
       </w:pPr>
+      <w:r>
+        <w:rPr>
+          <w:color w:val="000000"/>
+        </w:rPr>
+        <w:t>С развитием технологий и появлением цифровых датчиков началась автоматизация процессов сбора данных. Электронные устройства значительно упростили процесс измерений, повысили точность и позволили интегрировать данные с компьютерными системами для дальнейшего анализа. Появление Интернета вещей (</w:t>
+      </w:r>
+      <w:proofErr w:type="spellStart"/>
+      <w:r>
+        <w:rPr>
+          <w:color w:val="000000"/>
+        </w:rPr>
+        <w:t>IoT</w:t>
+      </w:r>
+      <w:proofErr w:type="spellEnd"/>
+      <w:r>
+        <w:rPr>
+          <w:color w:val="000000"/>
+        </w:rPr>
+        <w:t>) стало следующим шагом в эволюции мониторинга микроклимата, позволив подключать датчики к сети и собирать данные в режиме реального времени</w:t>
+      </w:r>
+      <w:r>
+        <w:rPr>
+          <w:color w:val="000000"/>
+        </w:rPr>
+        <w:t xml:space="preserve"> </w:t>
+      </w:r>
+      <w:r>
+        <w:rPr>
+          <w:color w:val="000000"/>
+        </w:rPr>
+        <w:t>[2]</w:t>
+      </w:r>
+      <w:r>
+        <w:rPr>
+          <w:color w:val="000000"/>
+        </w:rPr>
+        <w:t>. Это открывает новые возможности для анализа и управления микроклиматическими условиями, а также обеспечивает более оперативное реагирование на изменения.</w:t>
+      </w:r>
     </w:p>
     <w:p>
       <w:pPr>
@@ -11584,19 +11433,44 @@
         <w:rPr>
           <w:color w:val="000000"/>
         </w:rPr>
+        <w:t>Современные информационные технологии предлагают мощные инструменты для работы с большими объемами данных, что особенно актуально для мониторинга микроклимата. Географические информационные системы (ГИС) позволяют не только собирать и хранить данные, но и визуализировать их на интерактивных картах, что облегчает понимание и анализ информации</w:t>
+      </w:r>
+      <w:r>
+        <w:rPr>
+          <w:color w:val="000000"/>
+        </w:rPr>
+        <w:t xml:space="preserve"> </w:t>
+      </w:r>
+      <w:r>
+        <w:rPr>
+          <w:color w:val="000000"/>
+        </w:rPr>
         <w:t>[</w:t>
       </w:r>
       <w:r>
         <w:rPr>
-          <w:color w:val="FF0000"/>
-        </w:rPr>
-        <w:t>в объеме ~1,5–3,0 страниц о том, кому нужно то, что вы делаете с практической/научной/пользовательской точки зрения, как это делалось раньше, как это эволюционировало с точки зрения технического воплощения и до чего дошло на данный момент, т.е. подвести мысль к следующему подразделу с анализом существующих решений</w:t>
+          <w:color w:val="000000"/>
+        </w:rPr>
+        <w:t>3</w:t>
       </w:r>
       <w:r>
         <w:rPr>
           <w:color w:val="000000"/>
         </w:rPr>
         <w:t>]</w:t>
+      </w:r>
+      <w:r>
+        <w:rPr>
+          <w:color w:val="000000"/>
+        </w:rPr>
+        <w:t xml:space="preserve">. Существующие решения в области мониторинга микроклимата разнообразны и включают как простые системы для домашнего использования, так и </w:t>
+      </w:r>
+      <w:r>
+        <w:rPr>
+          <w:color w:val="000000"/>
+        </w:rPr>
+        <w:lastRenderedPageBreak/>
+        <w:t>комплексные решения для профессионального применения. Однако многие из них имеют ограничения, связанные с узкой специализацией или недостаточной гибкостью в настройке и интеграции данных.</w:t>
       </w:r>
     </w:p>
     <w:p>
@@ -11618,9 +11492,8 @@
       <w:r>
         <w:rPr>
           <w:color w:val="000000"/>
-          <w:highlight w:val="yellow"/>
-        </w:rPr>
-        <w:t>[в основном текст, но могут быть иллюстрирующие рисунки/таблицы]</w:t>
+        </w:rPr>
+        <w:t>Необходимость создания универсального веб-сервиса для мониторинга микроклимата обусловлена потребностью в систематическом и доступном инструменте, который бы позволял собирать, анализировать и визуализировать данные из различных источников. Такой сервис должен быть адаптирован для использования различными специалистами, включая застройщиков, экологов, агрономов и управляющих парками. Важным аспектом является обеспечение наглядности представления данных, что облегчает их интерпретацию и принятие управленческих решений. Таким образом, создание веб-сервиса для обработки данных микроклимата является актуальной задачей, требующей интеграции современных технологий и учета потребностей пользователей. В следующем разделе будет проведен анализ существующих решений, что позволит выделить ключевые требования и определить направление дальнейшей разработки.</w:t>
       </w:r>
     </w:p>
     <w:p>
@@ -11639,8 +11512,6 @@
           <w:color w:val="000000"/>
         </w:rPr>
       </w:pPr>
-      <w:bookmarkStart w:id="3" w:name="_heading=h.3znysh7" w:colFirst="0" w:colLast="0"/>
-      <w:bookmarkEnd w:id="3"/>
     </w:p>
     <w:p>
       <w:pPr>
@@ -11658,8 +11529,8 @@
           <w:color w:val="000000"/>
         </w:rPr>
       </w:pPr>
-      <w:bookmarkStart w:id="4" w:name="_heading=h.2et92p0" w:colFirst="0" w:colLast="0"/>
-      <w:bookmarkEnd w:id="4"/>
+      <w:bookmarkStart w:id="3" w:name="_heading=h.2et92p0" w:colFirst="0" w:colLast="0"/>
+      <w:bookmarkEnd w:id="3"/>
       <w:r>
         <w:rPr>
           <w:color w:val="000000"/>
@@ -11669,39 +11540,8 @@
       <w:r>
         <w:rPr>
           <w:color w:val="000000"/>
-          <w:highlight w:val="yellow"/>
-        </w:rPr>
-        <w:t xml:space="preserve">для </w:t>
-      </w:r>
-      <w:proofErr w:type="gramStart"/>
-      <w:r>
-        <w:rPr>
-          <w:color w:val="000000"/>
-          <w:highlight w:val="yellow"/>
-        </w:rPr>
-        <w:t>[</w:t>
-      </w:r>
-      <w:r>
-        <w:rPr>
-          <w:color w:val="FF0000"/>
-          <w:highlight w:val="yellow"/>
-        </w:rPr>
-        <w:t>!написать</w:t>
-      </w:r>
-      <w:proofErr w:type="gramEnd"/>
-      <w:r>
-        <w:rPr>
-          <w:color w:val="FF0000"/>
-          <w:highlight w:val="yellow"/>
-        </w:rPr>
-        <w:t xml:space="preserve"> конкретно!</w:t>
-      </w:r>
-      <w:r>
-        <w:rPr>
-          <w:color w:val="000000"/>
-          <w:highlight w:val="yellow"/>
-        </w:rPr>
-        <w:t>]</w:t>
+        </w:rPr>
+        <w:t>для обработки данных мониторинга микроклимата и экологии территории</w:t>
       </w:r>
     </w:p>
     <w:p>
@@ -11726,12 +11566,19 @@
         </w:rPr>
         <w:t xml:space="preserve">1.2.1 </w:t>
       </w:r>
-      <w:r>
-        <w:rPr>
-          <w:color w:val="000000"/>
-          <w:highlight w:val="yellow"/>
-        </w:rPr>
-        <w:t>[название 1-ого решения]</w:t>
+      <w:proofErr w:type="spellStart"/>
+      <w:r>
+        <w:rPr>
+          <w:color w:val="000000"/>
+        </w:rPr>
+        <w:t>ArcGIS</w:t>
+      </w:r>
+      <w:proofErr w:type="spellEnd"/>
+      <w:r>
+        <w:rPr>
+          <w:color w:val="000000"/>
+        </w:rPr>
+        <w:t xml:space="preserve"> Online</w:t>
       </w:r>
     </w:p>
     <w:p>
@@ -11765,14 +11612,52 @@
         <w:jc w:val="both"/>
         <w:rPr>
           <w:color w:val="000000"/>
-        </w:rPr>
-      </w:pPr>
-      <w:r>
-        <w:rPr>
-          <w:color w:val="000000"/>
-          <w:highlight w:val="yellow"/>
-        </w:rPr>
-        <w:t>[описание и скриншот при наличии]</w:t>
+          <w:lang w:val="en-US"/>
+        </w:rPr>
+      </w:pPr>
+      <w:proofErr w:type="spellStart"/>
+      <w:r>
+        <w:rPr>
+          <w:color w:val="000000"/>
+        </w:rPr>
+        <w:t>ArcGIS</w:t>
+      </w:r>
+      <w:proofErr w:type="spellEnd"/>
+      <w:r>
+        <w:rPr>
+          <w:color w:val="000000"/>
+        </w:rPr>
+        <w:t xml:space="preserve"> Online представляет собой платформу для создания, анализа и публикации карт и пространственных данных в интернете</w:t>
+      </w:r>
+      <w:r>
+        <w:rPr>
+          <w:color w:val="000000"/>
+        </w:rPr>
+        <w:t xml:space="preserve"> </w:t>
+      </w:r>
+      <w:r>
+        <w:rPr>
+          <w:color w:val="000000"/>
+        </w:rPr>
+        <w:t>[4]</w:t>
+      </w:r>
+      <w:r>
+        <w:rPr>
+          <w:color w:val="000000"/>
+        </w:rPr>
+        <w:t>. Он предоставляет широкий спектр функциональных возможностей, включая создание интерактивных карт, проведение анализа пространственных данных, интеграцию с различными источниками данных и API, доступ к базам данных гео</w:t>
+      </w:r>
+      <w:r>
+        <w:rPr>
+          <w:color w:val="000000"/>
+        </w:rPr>
+        <w:t>-</w:t>
+      </w:r>
+      <w:r>
+        <w:rPr>
+          <w:color w:val="000000"/>
+        </w:rPr>
+        <w:t>пространственной информации и другие возможности. Пользователи могут создавать собственные карты, добавлять на них слои данных, проводить анализ пространственной информации, а также публиковать их в интернете для общего доступа или ограниченного круга лиц.</w:t>
       </w:r>
     </w:p>
     <w:p>
@@ -11789,279 +11674,9 @@
         <w:jc w:val="both"/>
         <w:rPr>
           <w:color w:val="000000"/>
-        </w:rPr>
-      </w:pPr>
-      <w:bookmarkStart w:id="5" w:name="_heading=h.tyjcwt" w:colFirst="0" w:colLast="0"/>
-      <w:bookmarkEnd w:id="5"/>
-    </w:p>
-    <w:p>
-      <w:pPr>
-        <w:pBdr>
-          <w:top w:val="nil"/>
-          <w:left w:val="nil"/>
-          <w:bottom w:val="nil"/>
-          <w:right w:val="nil"/>
-          <w:between w:val="nil"/>
-        </w:pBdr>
-        <w:spacing w:line="360" w:lineRule="auto"/>
-        <w:ind w:left="0" w:hanging="3"/>
-        <w:jc w:val="both"/>
-        <w:rPr>
-          <w:color w:val="000000"/>
-        </w:rPr>
-      </w:pPr>
-      <w:r>
-        <w:rPr>
-          <w:color w:val="000000"/>
-        </w:rPr>
-        <w:t xml:space="preserve">1.2.2 </w:t>
-      </w:r>
-      <w:r>
-        <w:rPr>
-          <w:color w:val="000000"/>
-          <w:highlight w:val="yellow"/>
-        </w:rPr>
-        <w:t>[название 2-ого решения]</w:t>
-      </w:r>
-    </w:p>
-    <w:p>
-      <w:pPr>
-        <w:pBdr>
-          <w:top w:val="nil"/>
-          <w:left w:val="nil"/>
-          <w:bottom w:val="nil"/>
-          <w:right w:val="nil"/>
-          <w:between w:val="nil"/>
-        </w:pBdr>
-        <w:spacing w:line="360" w:lineRule="auto"/>
-        <w:ind w:left="0" w:hanging="3"/>
-        <w:jc w:val="both"/>
-        <w:rPr>
-          <w:color w:val="000000"/>
-        </w:rPr>
-      </w:pPr>
-    </w:p>
-    <w:p>
-      <w:pPr>
-        <w:pBdr>
-          <w:top w:val="nil"/>
-          <w:left w:val="nil"/>
-          <w:bottom w:val="nil"/>
-          <w:right w:val="nil"/>
-          <w:between w:val="nil"/>
-        </w:pBdr>
-        <w:spacing w:line="360" w:lineRule="auto"/>
-        <w:ind w:left="0" w:hanging="3"/>
-        <w:jc w:val="both"/>
-        <w:rPr>
-          <w:color w:val="000000"/>
-        </w:rPr>
-      </w:pPr>
-      <w:r>
-        <w:rPr>
-          <w:color w:val="000000"/>
-          <w:highlight w:val="yellow"/>
-        </w:rPr>
-        <w:t>[описание и скриншот при наличии (см. пример ниже)]</w:t>
-      </w:r>
-    </w:p>
-    <w:p>
-      <w:pPr>
-        <w:pBdr>
-          <w:top w:val="nil"/>
-          <w:left w:val="nil"/>
-          <w:bottom w:val="nil"/>
-          <w:right w:val="nil"/>
-          <w:between w:val="nil"/>
-        </w:pBdr>
-        <w:spacing w:line="360" w:lineRule="auto"/>
-        <w:ind w:left="0" w:hanging="3"/>
-        <w:jc w:val="both"/>
-        <w:rPr>
-          <w:color w:val="000000"/>
-        </w:rPr>
-      </w:pPr>
-      <w:bookmarkStart w:id="6" w:name="_heading=h.3dy6vkm" w:colFirst="0" w:colLast="0"/>
-      <w:bookmarkEnd w:id="6"/>
-    </w:p>
-    <w:p>
-      <w:pPr>
-        <w:pBdr>
-          <w:top w:val="nil"/>
-          <w:left w:val="nil"/>
-          <w:bottom w:val="nil"/>
-          <w:right w:val="nil"/>
-          <w:between w:val="nil"/>
-        </w:pBdr>
-        <w:spacing w:line="360" w:lineRule="auto"/>
-        <w:ind w:left="0" w:hanging="3"/>
-        <w:jc w:val="both"/>
-        <w:rPr>
-          <w:color w:val="000000"/>
-        </w:rPr>
-      </w:pPr>
-      <w:r>
-        <w:rPr>
-          <w:color w:val="000000"/>
-        </w:rPr>
-        <w:t xml:space="preserve">1.2.3 </w:t>
-      </w:r>
-      <w:r>
-        <w:rPr>
-          <w:color w:val="000000"/>
-          <w:highlight w:val="yellow"/>
-        </w:rPr>
-        <w:t>[название N-ого решения]</w:t>
-      </w:r>
-    </w:p>
-    <w:p>
-      <w:pPr>
-        <w:pBdr>
-          <w:top w:val="nil"/>
-          <w:left w:val="nil"/>
-          <w:bottom w:val="nil"/>
-          <w:right w:val="nil"/>
-          <w:between w:val="nil"/>
-        </w:pBdr>
-        <w:spacing w:line="360" w:lineRule="auto"/>
-        <w:ind w:left="0" w:hanging="3"/>
-        <w:jc w:val="both"/>
-        <w:rPr>
-          <w:color w:val="000000"/>
-        </w:rPr>
-      </w:pPr>
-    </w:p>
-    <w:p>
-      <w:pPr>
-        <w:pBdr>
-          <w:top w:val="nil"/>
-          <w:left w:val="nil"/>
-          <w:bottom w:val="nil"/>
-          <w:right w:val="nil"/>
-          <w:between w:val="nil"/>
-        </w:pBdr>
-        <w:spacing w:line="360" w:lineRule="auto"/>
-        <w:ind w:left="0" w:hanging="3"/>
-        <w:jc w:val="both"/>
-        <w:rPr>
-          <w:color w:val="000000"/>
-        </w:rPr>
-      </w:pPr>
-      <w:r>
-        <w:rPr>
-          <w:color w:val="000000"/>
-        </w:rPr>
-        <w:t>[</w:t>
-      </w:r>
-      <w:r>
-        <w:rPr>
-          <w:color w:val="FF0000"/>
-        </w:rPr>
-        <w:t>далее показан пример описания существующего решения; всего надо проанализировать не менее трех существующих решений</w:t>
-      </w:r>
-      <w:r>
-        <w:rPr>
-          <w:color w:val="000000"/>
-        </w:rPr>
-        <w:t>]</w:t>
-      </w:r>
-    </w:p>
-    <w:p>
-      <w:pPr>
-        <w:pBdr>
-          <w:top w:val="nil"/>
-          <w:left w:val="nil"/>
-          <w:bottom w:val="nil"/>
-          <w:right w:val="nil"/>
-          <w:between w:val="nil"/>
-        </w:pBdr>
-        <w:spacing w:line="360" w:lineRule="auto"/>
-        <w:ind w:left="0" w:hanging="3"/>
-        <w:jc w:val="both"/>
-        <w:rPr>
-          <w:color w:val="000000"/>
-          <w:highlight w:val="yellow"/>
-        </w:rPr>
-      </w:pPr>
-      <w:r>
-        <w:rPr>
-          <w:color w:val="000000"/>
-          <w:highlight w:val="yellow"/>
-        </w:rPr>
-        <w:t xml:space="preserve">Сервис </w:t>
-      </w:r>
-      <w:proofErr w:type="spellStart"/>
-      <w:r>
-        <w:rPr>
-          <w:color w:val="000000"/>
-          <w:highlight w:val="yellow"/>
-        </w:rPr>
-        <w:t>Pin</w:t>
-      </w:r>
-      <w:proofErr w:type="spellEnd"/>
-      <w:r>
-        <w:rPr>
-          <w:color w:val="000000"/>
-          <w:highlight w:val="yellow"/>
-        </w:rPr>
-        <w:t xml:space="preserve"> Rate предоставляет «неофициальный, но близкий к реальности» [9] рейтинг домов. Расчет производится </w:t>
-      </w:r>
-      <w:proofErr w:type="spellStart"/>
-      <w:r>
-        <w:rPr>
-          <w:color w:val="000000"/>
-          <w:highlight w:val="yellow"/>
-        </w:rPr>
-        <w:t>микросервисом</w:t>
-      </w:r>
-      <w:proofErr w:type="spellEnd"/>
-      <w:r>
-        <w:rPr>
-          <w:color w:val="000000"/>
-          <w:highlight w:val="yellow"/>
-        </w:rPr>
-        <w:t xml:space="preserve"> на основе развитости инфраструктуры вокруг поданного на вход </w:t>
-      </w:r>
-      <w:proofErr w:type="spellStart"/>
-      <w:r>
-        <w:rPr>
-          <w:color w:val="000000"/>
-          <w:highlight w:val="yellow"/>
-        </w:rPr>
-        <w:t>микросервису</w:t>
-      </w:r>
-      <w:proofErr w:type="spellEnd"/>
-      <w:r>
-        <w:rPr>
-          <w:color w:val="000000"/>
-          <w:highlight w:val="yellow"/>
-        </w:rPr>
-        <w:t xml:space="preserve"> адреса. Источником данных об инфраструктуре служит электронный атлас «2ГИС» [10]. Итоговый показатель качества каждого объекта представляется в процентах, характеризующих интегральную оценку количества объектов инфраструктуры каждого типа (магазины, стадионы, аптеки и т.д.) в пределах заданного </w:t>
-      </w:r>
-      <w:r>
-        <w:rPr>
-          <w:color w:val="000000"/>
-          <w:highlight w:val="yellow"/>
-        </w:rPr>
-        <w:lastRenderedPageBreak/>
-        <w:t xml:space="preserve">расстояния от оцениваемого объекта – чем больше различных объектов инфраструктуры возле оцениваемого объекта и чем она ближе, тем выше оценка. На рисунке 1 представлен пример работы </w:t>
-      </w:r>
-      <w:proofErr w:type="spellStart"/>
-      <w:r>
-        <w:rPr>
-          <w:color w:val="000000"/>
-          <w:highlight w:val="yellow"/>
-        </w:rPr>
-        <w:t>микросервиса</w:t>
-      </w:r>
-      <w:proofErr w:type="spellEnd"/>
-      <w:r>
-        <w:rPr>
-          <w:color w:val="000000"/>
-          <w:highlight w:val="yellow"/>
-        </w:rPr>
-        <w:t>.</w:t>
-      </w:r>
+          <w:lang w:val="en-US"/>
+        </w:rPr>
+      </w:pPr>
     </w:p>
     <w:p>
       <w:pPr>
@@ -12077,44 +11692,58 @@
         <w:jc w:val="center"/>
         <w:rPr>
           <w:color w:val="000000"/>
-          <w:highlight w:val="yellow"/>
+          <w:lang w:val="en-US"/>
         </w:rPr>
       </w:pPr>
       <w:r>
         <w:rPr>
           <w:noProof/>
           <w:color w:val="000000"/>
-          <w:highlight w:val="yellow"/>
-        </w:rPr>
+          <w:bdr w:val="none" w:sz="0" w:space="0" w:color="auto" w:frame="1"/>
+        </w:rPr>
+        <w:lastRenderedPageBreak/>
         <w:drawing>
-          <wp:inline distT="0" distB="0" distL="114300" distR="114300">
-            <wp:extent cx="4905375" cy="3129280"/>
+          <wp:inline distT="0" distB="0" distL="0" distR="0">
+            <wp:extent cx="5943600" cy="3886200"/>
             <wp:effectExtent l="0" t="0" r="0" b="0"/>
-            <wp:docPr id="1026" name="image1.jpg" descr="https://cs.pikabu.ru/images/big_size_comm/2013-06_6/13722555008731.jpg"/>
-            <wp:cNvGraphicFramePr/>
+            <wp:docPr id="2018996034" name="Рисунок 1"/>
+            <wp:cNvGraphicFramePr>
+              <a:graphicFrameLocks xmlns:a="http://schemas.openxmlformats.org/drawingml/2006/main" noChangeAspect="1"/>
+            </wp:cNvGraphicFramePr>
             <a:graphic xmlns:a="http://schemas.openxmlformats.org/drawingml/2006/main">
               <a:graphicData uri="http://schemas.openxmlformats.org/drawingml/2006/picture">
                 <pic:pic xmlns:pic="http://schemas.openxmlformats.org/drawingml/2006/picture">
                   <pic:nvPicPr>
-                    <pic:cNvPr id="0" name="image1.jpg" descr="https://cs.pikabu.ru/images/big_size_comm/2013-06_6/13722555008731.jpg"/>
-                    <pic:cNvPicPr preferRelativeResize="0"/>
+                    <pic:cNvPr id="0" name="Picture 1"/>
+                    <pic:cNvPicPr>
+                      <a:picLocks noChangeAspect="1" noChangeArrowheads="1"/>
+                    </pic:cNvPicPr>
                   </pic:nvPicPr>
                   <pic:blipFill>
-                    <a:blip r:embed="rId14"/>
+                    <a:blip r:embed="rId14">
+                      <a:extLst>
+                        <a:ext uri="{28A0092B-C50C-407E-A947-70E740481C1C}">
+                          <a14:useLocalDpi xmlns:a14="http://schemas.microsoft.com/office/drawing/2010/main" val="0"/>
+                        </a:ext>
+                      </a:extLst>
+                    </a:blip>
                     <a:srcRect/>
                     <a:stretch>
                       <a:fillRect/>
                     </a:stretch>
                   </pic:blipFill>
-                  <pic:spPr>
+                  <pic:spPr bwMode="auto">
                     <a:xfrm>
                       <a:off x="0" y="0"/>
-                      <a:ext cx="4905375" cy="3129280"/>
+                      <a:ext cx="5943600" cy="3886200"/>
                     </a:xfrm>
                     <a:prstGeom prst="rect">
                       <a:avLst/>
                     </a:prstGeom>
-                    <a:ln/>
+                    <a:noFill/>
+                    <a:ln>
+                      <a:noFill/>
+                    </a:ln>
                   </pic:spPr>
                 </pic:pic>
               </a:graphicData>
@@ -12137,47 +11766,29 @@
         <w:jc w:val="center"/>
         <w:rPr>
           <w:color w:val="000000"/>
-          <w:highlight w:val="yellow"/>
-        </w:rPr>
-      </w:pPr>
-      <w:r>
-        <w:rPr>
-          <w:color w:val="000000"/>
-          <w:highlight w:val="yellow"/>
-        </w:rPr>
-        <w:t xml:space="preserve">Рисунок 1 – Пример работы </w:t>
+        </w:rPr>
+      </w:pPr>
+      <w:bookmarkStart w:id="4" w:name="_heading=h.tyjcwt" w:colFirst="0" w:colLast="0"/>
+      <w:bookmarkEnd w:id="4"/>
+      <w:r>
+        <w:rPr>
+          <w:color w:val="000000"/>
+        </w:rPr>
+        <w:t xml:space="preserve">Рисунок 1 – Пример работы веб-сервиса </w:t>
       </w:r>
       <w:proofErr w:type="spellStart"/>
       <w:r>
         <w:rPr>
           <w:color w:val="000000"/>
-          <w:highlight w:val="yellow"/>
-        </w:rPr>
-        <w:t>микросервиса</w:t>
+        </w:rPr>
+        <w:t>ArcGIS</w:t>
       </w:r>
       <w:proofErr w:type="spellEnd"/>
       <w:r>
         <w:rPr>
           <w:color w:val="000000"/>
-          <w:highlight w:val="yellow"/>
-        </w:rPr>
-        <w:t xml:space="preserve"> </w:t>
-      </w:r>
-      <w:proofErr w:type="spellStart"/>
-      <w:r>
-        <w:rPr>
-          <w:color w:val="000000"/>
-          <w:highlight w:val="yellow"/>
-        </w:rPr>
-        <w:t>Pin</w:t>
-      </w:r>
-      <w:proofErr w:type="spellEnd"/>
-      <w:r>
-        <w:rPr>
-          <w:color w:val="000000"/>
-          <w:highlight w:val="yellow"/>
-        </w:rPr>
-        <w:t xml:space="preserve"> Rate</w:t>
+        </w:rPr>
+        <w:t xml:space="preserve"> Online</w:t>
       </w:r>
     </w:p>
     <w:p>
@@ -12194,127 +11805,267 @@
         <w:jc w:val="both"/>
         <w:rPr>
           <w:color w:val="000000"/>
-          <w:highlight w:val="yellow"/>
-        </w:rPr>
-      </w:pPr>
-      <w:r>
-        <w:rPr>
-          <w:color w:val="000000"/>
-          <w:highlight w:val="yellow"/>
-        </w:rPr>
-        <w:t xml:space="preserve">Информация об алгоритме и методологической базе рейтинга, рассчитываемого с помощью данного </w:t>
-      </w:r>
-      <w:proofErr w:type="spellStart"/>
-      <w:r>
-        <w:rPr>
-          <w:color w:val="000000"/>
-          <w:highlight w:val="yellow"/>
-        </w:rPr>
-        <w:t>микросервиса</w:t>
-      </w:r>
-      <w:proofErr w:type="spellEnd"/>
-      <w:r>
-        <w:rPr>
-          <w:color w:val="000000"/>
-          <w:highlight w:val="yellow"/>
-        </w:rPr>
-        <w:t>, не является открытой, но, основываясь на доступной информации, можно выделить основные недостатки данного решения [11–14]:</w:t>
-      </w:r>
-    </w:p>
-    <w:p>
-      <w:pPr>
-        <w:numPr>
-          <w:ilvl w:val="0"/>
-          <w:numId w:val="4"/>
-        </w:numPr>
-        <w:pBdr>
-          <w:top w:val="nil"/>
-          <w:left w:val="nil"/>
-          <w:bottom w:val="nil"/>
-          <w:right w:val="nil"/>
-          <w:between w:val="nil"/>
-        </w:pBdr>
-        <w:tabs>
-          <w:tab w:val="left" w:pos="1134"/>
-        </w:tabs>
+        </w:rPr>
+      </w:pPr>
+      <w:r>
+        <w:rPr>
+          <w:color w:val="000000"/>
+        </w:rPr>
+        <w:t xml:space="preserve">1.2.2 </w:t>
+      </w:r>
+      <w:r>
+        <w:rPr>
+          <w:color w:val="000000"/>
+          <w:lang w:val="en-US"/>
+        </w:rPr>
+        <w:t>S</w:t>
+      </w:r>
+      <w:r>
+        <w:rPr>
+          <w:color w:val="000000"/>
+        </w:rPr>
+        <w:t>mart</w:t>
+      </w:r>
+      <w:r>
+        <w:rPr>
+          <w:color w:val="000000"/>
+          <w:lang w:val="en-US"/>
+        </w:rPr>
+        <w:t>C</w:t>
+      </w:r>
+      <w:r>
+        <w:rPr>
+          <w:color w:val="000000"/>
+        </w:rPr>
+        <w:t>itizen</w:t>
+      </w:r>
+    </w:p>
+    <w:p>
+      <w:pPr>
+        <w:pBdr>
+          <w:top w:val="nil"/>
+          <w:left w:val="nil"/>
+          <w:bottom w:val="nil"/>
+          <w:right w:val="nil"/>
+          <w:between w:val="nil"/>
+        </w:pBdr>
         <w:spacing w:line="360" w:lineRule="auto"/>
         <w:ind w:left="0" w:hanging="3"/>
         <w:jc w:val="both"/>
         <w:rPr>
           <w:color w:val="000000"/>
-          <w:highlight w:val="yellow"/>
-        </w:rPr>
-      </w:pPr>
-      <w:r>
-        <w:rPr>
-          <w:color w:val="000000"/>
-          <w:highlight w:val="yellow"/>
-        </w:rPr>
-        <w:t>его концентрация на оценке только одного типа объектов недвижимости (домов);</w:t>
-      </w:r>
-    </w:p>
-    <w:p>
-      <w:pPr>
-        <w:numPr>
-          <w:ilvl w:val="0"/>
-          <w:numId w:val="4"/>
-        </w:numPr>
-        <w:pBdr>
-          <w:top w:val="nil"/>
-          <w:left w:val="nil"/>
-          <w:bottom w:val="nil"/>
-          <w:right w:val="nil"/>
-          <w:between w:val="nil"/>
-        </w:pBdr>
-        <w:tabs>
-          <w:tab w:val="left" w:pos="1134"/>
-        </w:tabs>
+        </w:rPr>
+      </w:pPr>
+    </w:p>
+    <w:p>
+      <w:pPr>
+        <w:pBdr>
+          <w:top w:val="nil"/>
+          <w:left w:val="nil"/>
+          <w:bottom w:val="nil"/>
+          <w:right w:val="nil"/>
+          <w:between w:val="nil"/>
+        </w:pBdr>
         <w:spacing w:line="360" w:lineRule="auto"/>
         <w:ind w:left="0" w:hanging="3"/>
         <w:jc w:val="both"/>
         <w:rPr>
           <w:color w:val="000000"/>
-          <w:highlight w:val="yellow"/>
-        </w:rPr>
-      </w:pPr>
-      <w:r>
-        <w:rPr>
-          <w:color w:val="000000"/>
-          <w:highlight w:val="yellow"/>
-        </w:rPr>
-        <w:t xml:space="preserve">проведение этой оценки только на основе инфраструктурных факторов без учета внутренних характеристик объекта, таких, как ремонт, год постройки; </w:t>
-      </w:r>
-    </w:p>
-    <w:p>
-      <w:pPr>
-        <w:numPr>
-          <w:ilvl w:val="0"/>
-          <w:numId w:val="4"/>
-        </w:numPr>
-        <w:pBdr>
-          <w:top w:val="nil"/>
-          <w:left w:val="nil"/>
-          <w:bottom w:val="nil"/>
-          <w:right w:val="nil"/>
-          <w:between w:val="nil"/>
-        </w:pBdr>
-        <w:tabs>
-          <w:tab w:val="left" w:pos="1134"/>
-        </w:tabs>
+          <w:lang w:val="en-US"/>
+        </w:rPr>
+      </w:pPr>
+      <w:bookmarkStart w:id="5" w:name="_heading=h.3dy6vkm" w:colFirst="0" w:colLast="0"/>
+      <w:bookmarkEnd w:id="5"/>
+      <w:proofErr w:type="spellStart"/>
+      <w:r>
+        <w:rPr>
+          <w:color w:val="000000"/>
+        </w:rPr>
+        <w:t>SmartCitizen</w:t>
+      </w:r>
+      <w:proofErr w:type="spellEnd"/>
+      <w:r>
+        <w:rPr>
+          <w:color w:val="000000"/>
+        </w:rPr>
+        <w:t xml:space="preserve"> </w:t>
+      </w:r>
+      <w:r>
+        <w:rPr>
+          <w:color w:val="000000"/>
+        </w:rPr>
+        <w:t>— это</w:t>
+      </w:r>
+      <w:r>
+        <w:rPr>
+          <w:color w:val="000000"/>
+        </w:rPr>
+        <w:t xml:space="preserve"> городская платформа для мониторинга окружающей среды и улучшения качества жизни в городах</w:t>
+      </w:r>
+      <w:r>
+        <w:rPr>
+          <w:color w:val="000000"/>
+        </w:rPr>
+        <w:t xml:space="preserve"> [</w:t>
+      </w:r>
+      <w:r>
+        <w:rPr>
+          <w:color w:val="000000"/>
+        </w:rPr>
+        <w:t>5</w:t>
+      </w:r>
+      <w:r>
+        <w:rPr>
+          <w:color w:val="000000"/>
+        </w:rPr>
+        <w:t>]</w:t>
+      </w:r>
+      <w:r>
+        <w:rPr>
+          <w:color w:val="000000"/>
+        </w:rPr>
+        <w:t>. Она предоставляет пользователям возможность устанавливать датчики на своих домах или в общественных местах для сбора данных о качестве воздуха, уровне загрязнения, уровне шума и других параметрах окружающей среды. Собранные данные передаются в облачное хранилище, где они анализируются и визуализируются на картах для общего доступа. Пользователи могут просматривать данные, а также принимать меры по улучшению экологической ситуации в своем городе.</w:t>
+      </w:r>
+    </w:p>
+    <w:p>
+      <w:pPr>
+        <w:pBdr>
+          <w:top w:val="nil"/>
+          <w:left w:val="nil"/>
+          <w:bottom w:val="nil"/>
+          <w:right w:val="nil"/>
+          <w:between w:val="nil"/>
+        </w:pBdr>
         <w:spacing w:line="360" w:lineRule="auto"/>
         <w:ind w:left="0" w:hanging="3"/>
         <w:jc w:val="both"/>
         <w:rPr>
           <w:color w:val="000000"/>
-          <w:highlight w:val="yellow"/>
-        </w:rPr>
-      </w:pPr>
-      <w:r>
-        <w:rPr>
-          <w:color w:val="000000"/>
-          <w:highlight w:val="yellow"/>
-        </w:rPr>
-        <w:t>отсутствие программного интерфейса для подключения к внешним системам.</w:t>
+          <w:lang w:val="en-US"/>
+        </w:rPr>
+      </w:pPr>
+    </w:p>
+    <w:p>
+      <w:pPr>
+        <w:pBdr>
+          <w:top w:val="nil"/>
+          <w:left w:val="nil"/>
+          <w:bottom w:val="nil"/>
+          <w:right w:val="nil"/>
+          <w:between w:val="nil"/>
+        </w:pBdr>
+        <w:spacing w:line="360" w:lineRule="auto"/>
+        <w:ind w:left="0" w:hanging="3"/>
+        <w:jc w:val="center"/>
+        <w:rPr>
+          <w:color w:val="000000"/>
+          <w:lang w:val="en-US"/>
+        </w:rPr>
+      </w:pPr>
+      <w:r>
+        <w:rPr>
+          <w:noProof/>
+          <w:color w:val="000000"/>
+          <w:bdr w:val="none" w:sz="0" w:space="0" w:color="auto" w:frame="1"/>
+        </w:rPr>
+        <w:lastRenderedPageBreak/>
+        <w:drawing>
+          <wp:inline distT="0" distB="0" distL="0" distR="0">
+            <wp:extent cx="5943600" cy="3952875"/>
+            <wp:effectExtent l="0" t="0" r="0" b="9525"/>
+            <wp:docPr id="1210527940" name="Рисунок 2"/>
+            <wp:cNvGraphicFramePr>
+              <a:graphicFrameLocks xmlns:a="http://schemas.openxmlformats.org/drawingml/2006/main" noChangeAspect="1"/>
+            </wp:cNvGraphicFramePr>
+            <a:graphic xmlns:a="http://schemas.openxmlformats.org/drawingml/2006/main">
+              <a:graphicData uri="http://schemas.openxmlformats.org/drawingml/2006/picture">
+                <pic:pic xmlns:pic="http://schemas.openxmlformats.org/drawingml/2006/picture">
+                  <pic:nvPicPr>
+                    <pic:cNvPr id="0" name="Picture 3"/>
+                    <pic:cNvPicPr>
+                      <a:picLocks noChangeAspect="1" noChangeArrowheads="1"/>
+                    </pic:cNvPicPr>
+                  </pic:nvPicPr>
+                  <pic:blipFill>
+                    <a:blip r:embed="rId15">
+                      <a:extLst>
+                        <a:ext uri="{28A0092B-C50C-407E-A947-70E740481C1C}">
+                          <a14:useLocalDpi xmlns:a14="http://schemas.microsoft.com/office/drawing/2010/main" val="0"/>
+                        </a:ext>
+                      </a:extLst>
+                    </a:blip>
+                    <a:srcRect/>
+                    <a:stretch>
+                      <a:fillRect/>
+                    </a:stretch>
+                  </pic:blipFill>
+                  <pic:spPr bwMode="auto">
+                    <a:xfrm>
+                      <a:off x="0" y="0"/>
+                      <a:ext cx="5943600" cy="3952875"/>
+                    </a:xfrm>
+                    <a:prstGeom prst="rect">
+                      <a:avLst/>
+                    </a:prstGeom>
+                    <a:noFill/>
+                    <a:ln>
+                      <a:noFill/>
+                    </a:ln>
+                  </pic:spPr>
+                </pic:pic>
+              </a:graphicData>
+            </a:graphic>
+          </wp:inline>
+        </w:drawing>
+      </w:r>
+    </w:p>
+    <w:p>
+      <w:pPr>
+        <w:pBdr>
+          <w:top w:val="nil"/>
+          <w:left w:val="nil"/>
+          <w:bottom w:val="nil"/>
+          <w:right w:val="nil"/>
+          <w:between w:val="nil"/>
+        </w:pBdr>
+        <w:spacing w:line="360" w:lineRule="auto"/>
+        <w:ind w:left="0" w:hanging="3"/>
+        <w:jc w:val="center"/>
+        <w:rPr>
+          <w:color w:val="000000"/>
+        </w:rPr>
+      </w:pPr>
+      <w:r>
+        <w:rPr>
+          <w:color w:val="000000"/>
+        </w:rPr>
+        <w:t xml:space="preserve">Рисунок 2 – Пример работы веб-сервиса </w:t>
+      </w:r>
+      <w:r>
+        <w:rPr>
+          <w:color w:val="000000"/>
+          <w:lang w:val="en-US"/>
+        </w:rPr>
+        <w:t>S</w:t>
+      </w:r>
+      <w:r>
+        <w:rPr>
+          <w:color w:val="000000"/>
+        </w:rPr>
+        <w:t>mart</w:t>
+      </w:r>
+      <w:r>
+        <w:rPr>
+          <w:color w:val="000000"/>
+          <w:lang w:val="en-US"/>
+        </w:rPr>
+        <w:t>C</w:t>
+      </w:r>
+      <w:r>
+        <w:rPr>
+          <w:color w:val="000000"/>
+        </w:rPr>
+        <w:t>itizen</w:t>
       </w:r>
     </w:p>
     <w:p>
@@ -12336,26 +12087,18 @@
       <w:r>
         <w:rPr>
           <w:color w:val="000000"/>
-          <w:highlight w:val="yellow"/>
-        </w:rPr>
-        <w:t xml:space="preserve">Таким образом, данный </w:t>
+        </w:rPr>
+        <w:t xml:space="preserve">1.2.3 </w:t>
       </w:r>
       <w:proofErr w:type="spellStart"/>
       <w:r>
         <w:rPr>
           <w:color w:val="000000"/>
-          <w:highlight w:val="yellow"/>
-        </w:rPr>
-        <w:t>микросервис</w:t>
+          <w:lang w:val="en-US"/>
+        </w:rPr>
+        <w:t>EcoAtlas</w:t>
       </w:r>
       <w:proofErr w:type="spellEnd"/>
-      <w:r>
-        <w:rPr>
-          <w:color w:val="000000"/>
-          <w:highlight w:val="yellow"/>
-        </w:rPr>
-        <w:t xml:space="preserve"> [15, 16] является полностью непригодным для расчета рейтинга любого другого типа объектов недвижимости и не подходит для решения поставленных в настоящей работе задач.</w:t>
-      </w:r>
     </w:p>
     <w:p>
       <w:pPr>
@@ -12373,8 +12116,6 @@
           <w:color w:val="000000"/>
         </w:rPr>
       </w:pPr>
-      <w:bookmarkStart w:id="7" w:name="_heading=h.1t3h5sf" w:colFirst="0" w:colLast="0"/>
-      <w:bookmarkEnd w:id="7"/>
     </w:p>
     <w:p>
       <w:pPr>
@@ -12390,14 +12131,198 @@
         <w:jc w:val="both"/>
         <w:rPr>
           <w:color w:val="000000"/>
-        </w:rPr>
-      </w:pPr>
-      <w:r>
-        <w:rPr>
-          <w:color w:val="000000"/>
-        </w:rPr>
-        <w:t>1.2.4 Результаты сравнения существующих решений</w:t>
-      </w:r>
+          <w:highlight w:val="yellow"/>
+        </w:rPr>
+      </w:pPr>
+      <w:proofErr w:type="spellStart"/>
+      <w:r>
+        <w:rPr>
+          <w:color w:val="000000"/>
+          <w:lang w:val="en-US"/>
+        </w:rPr>
+        <w:t>EcoAtlas</w:t>
+      </w:r>
+      <w:proofErr w:type="spellEnd"/>
+      <w:r>
+        <w:rPr>
+          <w:color w:val="000000"/>
+        </w:rPr>
+        <w:t xml:space="preserve"> </w:t>
+      </w:r>
+      <w:r>
+        <w:rPr>
+          <w:color w:val="000000"/>
+        </w:rPr>
+        <w:t>— это</w:t>
+      </w:r>
+      <w:r>
+        <w:rPr>
+          <w:color w:val="000000"/>
+        </w:rPr>
+        <w:t xml:space="preserve"> онлайн-сервис, предоставляющий информацию о состоянии окружающей среды и ее воздействии на здоровье человека</w:t>
+      </w:r>
+      <w:r>
+        <w:rPr>
+          <w:color w:val="000000"/>
+        </w:rPr>
+        <w:t xml:space="preserve"> [6]</w:t>
+      </w:r>
+      <w:r>
+        <w:rPr>
+          <w:color w:val="000000"/>
+        </w:rPr>
+        <w:t>. Он содержит данные о качестве воздуха, воды, почвы, уровне шума, выбросах вредных веществ и других параметрах окружающей среды в различных регионах. Пользователи могут просматривать интерактивные карты с данными, анализировать информацию, получать уведомления о превышении нормативов и участвовать в мониторинге экологической ситуации в своем регионе.</w:t>
+      </w:r>
+      <w:r>
+        <w:rPr>
+          <w:color w:val="000000"/>
+          <w:highlight w:val="yellow"/>
+        </w:rPr>
+        <w:t xml:space="preserve"> </w:t>
+      </w:r>
+    </w:p>
+    <w:p>
+      <w:pPr>
+        <w:pBdr>
+          <w:top w:val="nil"/>
+          <w:left w:val="nil"/>
+          <w:bottom w:val="nil"/>
+          <w:right w:val="nil"/>
+          <w:between w:val="nil"/>
+        </w:pBdr>
+        <w:spacing w:line="360" w:lineRule="auto"/>
+        <w:ind w:left="0" w:hanging="3"/>
+        <w:rPr>
+          <w:color w:val="000000"/>
+          <w:highlight w:val="yellow"/>
+        </w:rPr>
+      </w:pPr>
+    </w:p>
+    <w:p>
+      <w:pPr>
+        <w:pBdr>
+          <w:top w:val="nil"/>
+          <w:left w:val="nil"/>
+          <w:bottom w:val="nil"/>
+          <w:right w:val="nil"/>
+          <w:between w:val="nil"/>
+        </w:pBdr>
+        <w:spacing w:line="360" w:lineRule="auto"/>
+        <w:ind w:left="0" w:hanging="3"/>
+        <w:jc w:val="center"/>
+        <w:rPr>
+          <w:color w:val="000000"/>
+          <w:highlight w:val="yellow"/>
+        </w:rPr>
+      </w:pPr>
+      <w:r>
+        <w:rPr>
+          <w:noProof/>
+          <w:color w:val="000000"/>
+          <w:bdr w:val="none" w:sz="0" w:space="0" w:color="auto" w:frame="1"/>
+        </w:rPr>
+        <w:lastRenderedPageBreak/>
+        <w:drawing>
+          <wp:inline distT="0" distB="0" distL="0" distR="0">
+            <wp:extent cx="5943600" cy="3933825"/>
+            <wp:effectExtent l="0" t="0" r="0" b="9525"/>
+            <wp:docPr id="940546439" name="Рисунок 3"/>
+            <wp:cNvGraphicFramePr>
+              <a:graphicFrameLocks xmlns:a="http://schemas.openxmlformats.org/drawingml/2006/main" noChangeAspect="1"/>
+            </wp:cNvGraphicFramePr>
+            <a:graphic xmlns:a="http://schemas.openxmlformats.org/drawingml/2006/main">
+              <a:graphicData uri="http://schemas.openxmlformats.org/drawingml/2006/picture">
+                <pic:pic xmlns:pic="http://schemas.openxmlformats.org/drawingml/2006/picture">
+                  <pic:nvPicPr>
+                    <pic:cNvPr id="0" name="Picture 5"/>
+                    <pic:cNvPicPr>
+                      <a:picLocks noChangeAspect="1" noChangeArrowheads="1"/>
+                    </pic:cNvPicPr>
+                  </pic:nvPicPr>
+                  <pic:blipFill>
+                    <a:blip r:embed="rId16">
+                      <a:extLst>
+                        <a:ext uri="{28A0092B-C50C-407E-A947-70E740481C1C}">
+                          <a14:useLocalDpi xmlns:a14="http://schemas.microsoft.com/office/drawing/2010/main" val="0"/>
+                        </a:ext>
+                      </a:extLst>
+                    </a:blip>
+                    <a:srcRect/>
+                    <a:stretch>
+                      <a:fillRect/>
+                    </a:stretch>
+                  </pic:blipFill>
+                  <pic:spPr bwMode="auto">
+                    <a:xfrm>
+                      <a:off x="0" y="0"/>
+                      <a:ext cx="5943600" cy="3933825"/>
+                    </a:xfrm>
+                    <a:prstGeom prst="rect">
+                      <a:avLst/>
+                    </a:prstGeom>
+                    <a:noFill/>
+                    <a:ln>
+                      <a:noFill/>
+                    </a:ln>
+                  </pic:spPr>
+                </pic:pic>
+              </a:graphicData>
+            </a:graphic>
+          </wp:inline>
+        </w:drawing>
+      </w:r>
+    </w:p>
+    <w:p>
+      <w:pPr>
+        <w:pBdr>
+          <w:top w:val="nil"/>
+          <w:left w:val="nil"/>
+          <w:bottom w:val="nil"/>
+          <w:right w:val="nil"/>
+          <w:between w:val="nil"/>
+        </w:pBdr>
+        <w:spacing w:line="360" w:lineRule="auto"/>
+        <w:ind w:left="0" w:hanging="3"/>
+        <w:jc w:val="center"/>
+        <w:rPr>
+          <w:color w:val="000000"/>
+        </w:rPr>
+      </w:pPr>
+      <w:r>
+        <w:rPr>
+          <w:color w:val="000000"/>
+        </w:rPr>
+        <w:t xml:space="preserve">Рисунок </w:t>
+      </w:r>
+      <w:r>
+        <w:rPr>
+          <w:color w:val="000000"/>
+        </w:rPr>
+        <w:t>3</w:t>
+      </w:r>
+      <w:r>
+        <w:rPr>
+          <w:color w:val="000000"/>
+        </w:rPr>
+        <w:t xml:space="preserve"> – Пример работы </w:t>
+      </w:r>
+      <w:bookmarkStart w:id="6" w:name="_heading=h.1t3h5sf" w:colFirst="0" w:colLast="0"/>
+      <w:bookmarkEnd w:id="6"/>
+      <w:r>
+        <w:rPr>
+          <w:color w:val="000000"/>
+        </w:rPr>
+        <w:t xml:space="preserve">веб-сервиса </w:t>
+      </w:r>
+      <w:proofErr w:type="spellStart"/>
+      <w:r>
+        <w:rPr>
+          <w:color w:val="000000"/>
+          <w:lang w:val="en-US"/>
+        </w:rPr>
+        <w:t>EcoAtlas</w:t>
+      </w:r>
+      <w:proofErr w:type="spellEnd"/>
     </w:p>
     <w:p>
       <w:pPr>
@@ -12415,6 +12340,12 @@
           <w:color w:val="000000"/>
         </w:rPr>
       </w:pPr>
+      <w:r>
+        <w:rPr>
+          <w:color w:val="000000"/>
+        </w:rPr>
+        <w:t>1.2.4 Результаты сравнения существующих решений</w:t>
+      </w:r>
     </w:p>
     <w:p>
       <w:pPr>
@@ -12432,11 +12363,27 @@
           <w:color w:val="000000"/>
         </w:rPr>
       </w:pPr>
-      <w:r>
-        <w:rPr>
-          <w:color w:val="000000"/>
-        </w:rPr>
-        <w:lastRenderedPageBreak/>
+    </w:p>
+    <w:p>
+      <w:pPr>
+        <w:pBdr>
+          <w:top w:val="nil"/>
+          <w:left w:val="nil"/>
+          <w:bottom w:val="nil"/>
+          <w:right w:val="nil"/>
+          <w:between w:val="nil"/>
+        </w:pBdr>
+        <w:spacing w:line="360" w:lineRule="auto"/>
+        <w:ind w:left="0" w:hanging="3"/>
+        <w:jc w:val="both"/>
+        <w:rPr>
+          <w:color w:val="000000"/>
+        </w:rPr>
+      </w:pPr>
+      <w:r>
+        <w:rPr>
+          <w:color w:val="000000"/>
+        </w:rPr>
         <w:t>[</w:t>
       </w:r>
       <w:r>
@@ -13304,6 +13251,7 @@
                 <w:color w:val="000000"/>
                 <w:highlight w:val="yellow"/>
               </w:rPr>
+              <w:lastRenderedPageBreak/>
               <w:t>…</w:t>
             </w:r>
           </w:p>
@@ -13773,8 +13721,8 @@
           <w:color w:val="000000"/>
         </w:rPr>
       </w:pPr>
-      <w:bookmarkStart w:id="8" w:name="_heading=h.4d34og8" w:colFirst="0" w:colLast="0"/>
-      <w:bookmarkEnd w:id="8"/>
+      <w:bookmarkStart w:id="7" w:name="_heading=h.4d34og8" w:colFirst="0" w:colLast="0"/>
+      <w:bookmarkEnd w:id="7"/>
       <w:r>
         <w:br w:type="page"/>
       </w:r>
@@ -13790,30 +13738,14 @@
           <w:color w:val="000000"/>
           <w:highlight w:val="yellow"/>
         </w:rPr>
-        <w:t xml:space="preserve">программы/приложения/др. </w:t>
-      </w:r>
-      <w:proofErr w:type="gramStart"/>
-      <w:r>
-        <w:rPr>
-          <w:color w:val="000000"/>
-          <w:highlight w:val="yellow"/>
-        </w:rPr>
-        <w:t>[</w:t>
+        <w:t>программы/приложения/др. [</w:t>
       </w:r>
       <w:r>
         <w:rPr>
           <w:color w:val="FF0000"/>
           <w:highlight w:val="yellow"/>
         </w:rPr>
-        <w:t>!написать</w:t>
-      </w:r>
-      <w:proofErr w:type="gramEnd"/>
-      <w:r>
-        <w:rPr>
-          <w:color w:val="FF0000"/>
-          <w:highlight w:val="yellow"/>
-        </w:rPr>
-        <w:t xml:space="preserve"> конкретно!</w:t>
+        <w:t>!написать конкретно!</w:t>
       </w:r>
       <w:r>
         <w:rPr>
@@ -13945,8 +13877,8 @@
           <w:color w:val="000000"/>
         </w:rPr>
       </w:pPr>
-      <w:bookmarkStart w:id="9" w:name="_heading=h.2s8eyo1" w:colFirst="0" w:colLast="0"/>
-      <w:bookmarkEnd w:id="9"/>
+      <w:bookmarkStart w:id="8" w:name="_heading=h.2s8eyo1" w:colFirst="0" w:colLast="0"/>
+      <w:bookmarkEnd w:id="8"/>
     </w:p>
     <w:p>
       <w:pPr>
@@ -14070,8 +14002,8 @@
           <w:color w:val="000000"/>
         </w:rPr>
       </w:pPr>
-      <w:bookmarkStart w:id="10" w:name="_heading=h.17dp8vu" w:colFirst="0" w:colLast="0"/>
-      <w:bookmarkEnd w:id="10"/>
+      <w:bookmarkStart w:id="9" w:name="_heading=h.17dp8vu" w:colFirst="0" w:colLast="0"/>
+      <w:bookmarkEnd w:id="9"/>
     </w:p>
     <w:p>
       <w:pPr>
@@ -14195,8 +14127,8 @@
           <w:color w:val="000000"/>
         </w:rPr>
       </w:pPr>
-      <w:bookmarkStart w:id="11" w:name="_heading=h.3rdcrjn" w:colFirst="0" w:colLast="0"/>
-      <w:bookmarkEnd w:id="11"/>
+      <w:bookmarkStart w:id="10" w:name="_heading=h.3rdcrjn" w:colFirst="0" w:colLast="0"/>
+      <w:bookmarkEnd w:id="10"/>
     </w:p>
     <w:p>
       <w:pPr>
@@ -14320,8 +14252,8 @@
           <w:color w:val="000000"/>
         </w:rPr>
       </w:pPr>
-      <w:bookmarkStart w:id="12" w:name="_heading=h.26in1rg" w:colFirst="0" w:colLast="0"/>
-      <w:bookmarkEnd w:id="12"/>
+      <w:bookmarkStart w:id="11" w:name="_heading=h.26in1rg" w:colFirst="0" w:colLast="0"/>
+      <w:bookmarkEnd w:id="11"/>
     </w:p>
     <w:p>
       <w:pPr>
@@ -14466,8 +14398,8 @@
           <w:color w:val="000000"/>
         </w:rPr>
       </w:pPr>
-      <w:bookmarkStart w:id="13" w:name="_heading=h.lnxbz9" w:colFirst="0" w:colLast="0"/>
-      <w:bookmarkEnd w:id="13"/>
+      <w:bookmarkStart w:id="12" w:name="_heading=h.lnxbz9" w:colFirst="0" w:colLast="0"/>
+      <w:bookmarkEnd w:id="12"/>
     </w:p>
     <w:p>
       <w:pPr>
@@ -14542,21 +14474,7 @@
         <w:rPr>
           <w:color w:val="FF0000"/>
         </w:rPr>
-        <w:t xml:space="preserve">объем не менее ~1,5 стр.; приводится тестовое пояснение всех компонентов архитектуры и схема архитектуры всего программного решения; </w:t>
-      </w:r>
-      <w:proofErr w:type="gramStart"/>
-      <w:r>
-        <w:rPr>
-          <w:color w:val="FF0000"/>
-        </w:rPr>
-        <w:t>кроме того</w:t>
-      </w:r>
-      <w:proofErr w:type="gramEnd"/>
-      <w:r>
-        <w:rPr>
-          <w:color w:val="FF0000"/>
-        </w:rPr>
-        <w:t xml:space="preserve"> можно приводить описание декомпозиции компонентов, вводить дополнительные подразделы, в которых раскрывать структуры клиента/сервера/дополнительных элементов и пр.</w:t>
+        <w:t>объем не менее ~1,5 стр.; приводится тестовое пояснение всех компонентов архитектуры и схема архитектуры всего программного решения; кроме того можно приводить описание декомпозиции компонентов, вводить дополнительные подразделы, в которых раскрывать структуры клиента/сервера/дополнительных элементов и пр.</w:t>
       </w:r>
       <w:r>
         <w:rPr>
@@ -14622,8 +14540,8 @@
           <w:color w:val="000000"/>
         </w:rPr>
       </w:pPr>
-      <w:bookmarkStart w:id="14" w:name="_heading=h.35nkun2" w:colFirst="0" w:colLast="0"/>
-      <w:bookmarkEnd w:id="14"/>
+      <w:bookmarkStart w:id="13" w:name="_heading=h.35nkun2" w:colFirst="0" w:colLast="0"/>
+      <w:bookmarkEnd w:id="13"/>
       <w:r>
         <w:br w:type="page"/>
       </w:r>
@@ -14639,30 +14557,14 @@
           <w:color w:val="000000"/>
           <w:highlight w:val="yellow"/>
         </w:rPr>
-        <w:t xml:space="preserve">программы/приложения/др. </w:t>
-      </w:r>
-      <w:proofErr w:type="gramStart"/>
-      <w:r>
-        <w:rPr>
-          <w:color w:val="000000"/>
-          <w:highlight w:val="yellow"/>
-        </w:rPr>
-        <w:t>[</w:t>
+        <w:t>программы/приложения/др. [</w:t>
       </w:r>
       <w:r>
         <w:rPr>
           <w:color w:val="FF0000"/>
           <w:highlight w:val="yellow"/>
         </w:rPr>
-        <w:t>!написать</w:t>
-      </w:r>
-      <w:proofErr w:type="gramEnd"/>
-      <w:r>
-        <w:rPr>
-          <w:color w:val="FF0000"/>
-          <w:highlight w:val="yellow"/>
-        </w:rPr>
-        <w:t xml:space="preserve"> конкретно!</w:t>
+        <w:t>!написать конкретно!</w:t>
       </w:r>
       <w:r>
         <w:rPr>
@@ -14787,8 +14689,8 @@
           <w:color w:val="000000"/>
         </w:rPr>
       </w:pPr>
-      <w:bookmarkStart w:id="15" w:name="_heading=h.1ksv4uv" w:colFirst="0" w:colLast="0"/>
-      <w:bookmarkEnd w:id="15"/>
+      <w:bookmarkStart w:id="14" w:name="_heading=h.1ksv4uv" w:colFirst="0" w:colLast="0"/>
+      <w:bookmarkEnd w:id="14"/>
     </w:p>
     <w:p>
       <w:pPr>
@@ -14877,8 +14779,8 @@
           <w:color w:val="000000"/>
         </w:rPr>
       </w:pPr>
-      <w:bookmarkStart w:id="16" w:name="_heading=h.44sinio" w:colFirst="0" w:colLast="0"/>
-      <w:bookmarkEnd w:id="16"/>
+      <w:bookmarkStart w:id="15" w:name="_heading=h.44sinio" w:colFirst="0" w:colLast="0"/>
+      <w:bookmarkEnd w:id="15"/>
     </w:p>
     <w:p>
       <w:pPr>
@@ -14967,8 +14869,8 @@
           <w:color w:val="000000"/>
         </w:rPr>
       </w:pPr>
-      <w:bookmarkStart w:id="17" w:name="_heading=h.2jxsxqh" w:colFirst="0" w:colLast="0"/>
-      <w:bookmarkEnd w:id="17"/>
+      <w:bookmarkStart w:id="16" w:name="_heading=h.2jxsxqh" w:colFirst="0" w:colLast="0"/>
+      <w:bookmarkEnd w:id="16"/>
     </w:p>
     <w:p>
       <w:pPr>
@@ -15057,8 +14959,8 @@
           <w:color w:val="000000"/>
         </w:rPr>
       </w:pPr>
-      <w:bookmarkStart w:id="18" w:name="_heading=h.z337ya" w:colFirst="0" w:colLast="0"/>
-      <w:bookmarkEnd w:id="18"/>
+      <w:bookmarkStart w:id="17" w:name="_heading=h.z337ya" w:colFirst="0" w:colLast="0"/>
+      <w:bookmarkEnd w:id="17"/>
     </w:p>
     <w:p>
       <w:pPr>
@@ -15276,23 +15178,7 @@
           <w:highlight w:val="yellow"/>
         </w:rPr>
         <w:tab/>
-        <w:t xml:space="preserve">  </w:t>
-      </w:r>
-      <w:proofErr w:type="gramStart"/>
-      <w:r>
-        <w:rPr>
-          <w:color w:val="000000"/>
-          <w:highlight w:val="yellow"/>
-        </w:rPr>
-        <w:t xml:space="preserve">   (</w:t>
-      </w:r>
-      <w:proofErr w:type="gramEnd"/>
-      <w:r>
-        <w:rPr>
-          <w:color w:val="000000"/>
-          <w:highlight w:val="yellow"/>
-        </w:rPr>
-        <w:t>6)</w:t>
+        <w:t xml:space="preserve">     (6)</w:t>
       </w:r>
     </w:p>
     <w:p>
@@ -15537,8 +15423,8 @@
           <w:color w:val="000000"/>
         </w:rPr>
       </w:pPr>
-      <w:bookmarkStart w:id="19" w:name="_heading=h.3j2qqm3" w:colFirst="0" w:colLast="0"/>
-      <w:bookmarkEnd w:id="19"/>
+      <w:bookmarkStart w:id="18" w:name="_heading=h.3j2qqm3" w:colFirst="0" w:colLast="0"/>
+      <w:bookmarkEnd w:id="18"/>
     </w:p>
     <w:p>
       <w:pPr>
@@ -15627,8 +15513,8 @@
           <w:color w:val="000000"/>
         </w:rPr>
       </w:pPr>
-      <w:bookmarkStart w:id="20" w:name="_heading=h.1y810tw" w:colFirst="0" w:colLast="0"/>
-      <w:bookmarkEnd w:id="20"/>
+      <w:bookmarkStart w:id="19" w:name="_heading=h.1y810tw" w:colFirst="0" w:colLast="0"/>
+      <w:bookmarkEnd w:id="19"/>
     </w:p>
     <w:p>
       <w:pPr>
@@ -15734,8 +15620,8 @@
           <w:color w:val="000000"/>
         </w:rPr>
       </w:pPr>
-      <w:bookmarkStart w:id="21" w:name="_heading=h.4i7ojhp" w:colFirst="0" w:colLast="0"/>
-      <w:bookmarkEnd w:id="21"/>
+      <w:bookmarkStart w:id="20" w:name="_heading=h.4i7ojhp" w:colFirst="0" w:colLast="0"/>
+      <w:bookmarkEnd w:id="20"/>
       <w:r>
         <w:br w:type="page"/>
       </w:r>
@@ -15827,7 +15713,7 @@
           <w:between w:val="nil"/>
         </w:pBdr>
         <w:spacing w:line="360" w:lineRule="auto"/>
-        <w:ind w:leftChars="0" w:left="0" w:firstLineChars="0" w:firstLine="720"/>
+        <w:ind w:leftChars="0" w:left="0" w:firstLineChars="0" w:firstLine="0"/>
         <w:jc w:val="both"/>
         <w:rPr>
           <w:color w:val="000000"/>
@@ -15943,6 +15829,7 @@
       </w:pPr>
       <w:r>
         <w:rPr>
+          <w:noProof/>
           <w:color w:val="000000"/>
         </w:rPr>
         <w:drawing>
@@ -15961,7 +15848,7 @@
                     <pic:cNvPicPr/>
                   </pic:nvPicPr>
                   <pic:blipFill rotWithShape="1">
-                    <a:blip r:embed="rId15"/>
+                    <a:blip r:embed="rId17"/>
                     <a:srcRect b="52798"/>
                     <a:stretch/>
                   </pic:blipFill>
@@ -16011,8 +15898,8 @@
         </w:rPr>
         <w:t>Рисунок 12 – Экранная форма главной страницы</w:t>
       </w:r>
-      <w:bookmarkStart w:id="22" w:name="_heading=h.2xcytpi" w:colFirst="0" w:colLast="0"/>
-      <w:bookmarkEnd w:id="22"/>
+      <w:bookmarkStart w:id="21" w:name="_heading=h.2xcytpi" w:colFirst="0" w:colLast="0"/>
+      <w:bookmarkEnd w:id="21"/>
     </w:p>
     <w:p>
       <w:pPr>
@@ -16052,12 +15939,6 @@
           <w:color w:val="000000"/>
         </w:rPr>
         <w:tab/>
-      </w:r>
-      <w:r>
-        <w:rPr>
-          <w:color w:val="000000"/>
-        </w:rPr>
-        <w:tab/>
         <w:t xml:space="preserve">При нажатии </w:t>
       </w:r>
       <w:r>
@@ -16103,6 +15984,7 @@
       </w:pPr>
       <w:r>
         <w:rPr>
+          <w:noProof/>
           <w:color w:val="000000"/>
         </w:rPr>
         <w:drawing>
@@ -16121,7 +16003,7 @@
                     <pic:cNvPicPr/>
                   </pic:nvPicPr>
                   <pic:blipFill rotWithShape="1">
-                    <a:blip r:embed="rId16"/>
+                    <a:blip r:embed="rId18"/>
                     <a:srcRect b="59448"/>
                     <a:stretch/>
                   </pic:blipFill>
@@ -16209,12 +16091,6 @@
           <w:color w:val="000000"/>
         </w:rPr>
         <w:tab/>
-      </w:r>
-      <w:r>
-        <w:rPr>
-          <w:color w:val="000000"/>
-        </w:rPr>
-        <w:tab/>
         <w:t xml:space="preserve">При нажатии на кнопку «Графики» пользователь переходит на страницу с визуализацией данных в виде графиков, представленной на рисунке 14. На этой </w:t>
       </w:r>
       <w:r>
@@ -16243,6 +16119,7 @@
       </w:pPr>
       <w:r>
         <w:rPr>
+          <w:noProof/>
           <w:color w:val="000000"/>
         </w:rPr>
         <w:drawing>
@@ -16261,7 +16138,7 @@
                     <pic:cNvPicPr/>
                   </pic:nvPicPr>
                   <pic:blipFill rotWithShape="1">
-                    <a:blip r:embed="rId17">
+                    <a:blip r:embed="rId19">
                       <a:extLst>
                         <a:ext uri="{28A0092B-C50C-407E-A947-70E740481C1C}">
                           <a14:useLocalDpi xmlns:a14="http://schemas.microsoft.com/office/drawing/2010/main" val="0"/>
@@ -16327,78 +16204,7 @@
           <w:color w:val="000000"/>
         </w:rPr>
         <w:tab/>
-      </w:r>
-      <w:r>
-        <w:rPr>
-          <w:color w:val="000000"/>
-        </w:rPr>
-        <w:tab/>
-      </w:r>
-      <w:r>
-        <w:rPr>
-          <w:color w:val="000000"/>
-        </w:rPr>
-        <w:t>При нажатии на кнопку «</w:t>
-      </w:r>
-      <w:r>
-        <w:rPr>
-          <w:color w:val="000000"/>
-        </w:rPr>
-        <w:t>Диаграммы</w:t>
-      </w:r>
-      <w:r>
-        <w:rPr>
-          <w:color w:val="000000"/>
-        </w:rPr>
-        <w:t xml:space="preserve">» пользователь переходит на страницу с визуализацией данных в виде </w:t>
-      </w:r>
-      <w:r>
-        <w:rPr>
-          <w:color w:val="000000"/>
-        </w:rPr>
-        <w:t>диаграмм</w:t>
-      </w:r>
-      <w:r>
-        <w:rPr>
-          <w:color w:val="000000"/>
-        </w:rPr>
-        <w:t>, представленной на рисунке 1</w:t>
-      </w:r>
-      <w:r>
-        <w:rPr>
-          <w:color w:val="000000"/>
-        </w:rPr>
-        <w:t>5</w:t>
-      </w:r>
-      <w:r>
-        <w:rPr>
-          <w:color w:val="000000"/>
-        </w:rPr>
-        <w:t xml:space="preserve">. На этой странице пользователь </w:t>
-      </w:r>
-      <w:r>
-        <w:rPr>
-          <w:color w:val="000000"/>
-        </w:rPr>
-        <w:t xml:space="preserve">также </w:t>
-      </w:r>
-      <w:r>
-        <w:rPr>
-          <w:color w:val="000000"/>
-        </w:rPr>
-        <w:t xml:space="preserve">может выбрать параметр и период измерения и сгенерировать </w:t>
-      </w:r>
-      <w:r>
-        <w:rPr>
-          <w:color w:val="000000"/>
-        </w:rPr>
-        <w:t>диаграмму</w:t>
-      </w:r>
-      <w:r>
-        <w:rPr>
-          <w:color w:val="000000"/>
-        </w:rPr>
-        <w:t>.</w:t>
+        <w:t>При нажатии на кнопку «Диаграммы» пользователь переходит на страницу с визуализацией данных в виде диаграмм, представленной на рисунке 15. На этой странице пользователь также может выбрать параметр и период измерения и сгенерировать диаграмму.</w:t>
       </w:r>
     </w:p>
     <w:p>
@@ -16419,6 +16225,7 @@
       </w:pPr>
       <w:r>
         <w:rPr>
+          <w:noProof/>
           <w:color w:val="000000"/>
         </w:rPr>
         <w:drawing>
@@ -16437,7 +16244,7 @@
                     <pic:cNvPicPr/>
                   </pic:nvPicPr>
                   <pic:blipFill rotWithShape="1">
-                    <a:blip r:embed="rId18"/>
+                    <a:blip r:embed="rId20"/>
                     <a:srcRect b="42265"/>
                     <a:stretch/>
                   </pic:blipFill>
@@ -16525,85 +16332,14 @@
           <w:color w:val="000000"/>
         </w:rPr>
         <w:tab/>
-      </w:r>
-      <w:r>
-        <w:rPr>
-          <w:color w:val="000000"/>
-        </w:rPr>
-        <w:tab/>
-      </w:r>
-      <w:r>
-        <w:rPr>
-          <w:color w:val="000000"/>
-        </w:rPr>
-        <w:t>При нажатии на кнопку «</w:t>
-      </w:r>
-      <w:r>
-        <w:rPr>
-          <w:color w:val="000000"/>
-        </w:rPr>
-        <w:t>Тепловые карты</w:t>
-      </w:r>
-      <w:r>
-        <w:rPr>
-          <w:color w:val="000000"/>
-        </w:rPr>
-        <w:t xml:space="preserve">» пользователь переходит на страницу с визуализацией данных в виде </w:t>
-      </w:r>
-      <w:r>
-        <w:rPr>
-          <w:color w:val="000000"/>
-        </w:rPr>
-        <w:t>тепловой карты</w:t>
-      </w:r>
-      <w:r>
-        <w:rPr>
-          <w:color w:val="000000"/>
-        </w:rPr>
-        <w:t xml:space="preserve">, представленной на </w:t>
+        <w:t xml:space="preserve">При нажатии на кнопку «Тепловые карты» пользователь переходит на страницу с визуализацией данных в виде тепловой карты, представленной на рисунке 16. </w:t>
       </w:r>
       <w:r>
         <w:rPr>
           <w:color w:val="000000"/>
         </w:rPr>
         <w:lastRenderedPageBreak/>
-        <w:t>рисунке 1</w:t>
-      </w:r>
-      <w:r>
-        <w:rPr>
-          <w:color w:val="000000"/>
-        </w:rPr>
-        <w:t>6</w:t>
-      </w:r>
-      <w:r>
-        <w:rPr>
-          <w:color w:val="000000"/>
-        </w:rPr>
-        <w:t xml:space="preserve">. На этой странице пользователь может выбрать параметр и </w:t>
-      </w:r>
-      <w:r>
-        <w:rPr>
-          <w:color w:val="000000"/>
-        </w:rPr>
-        <w:t>район исследования</w:t>
-      </w:r>
-      <w:r>
-        <w:rPr>
-          <w:color w:val="000000"/>
-        </w:rPr>
-        <w:t xml:space="preserve"> и сгенерировать </w:t>
-      </w:r>
-      <w:r>
-        <w:rPr>
-          <w:color w:val="000000"/>
-        </w:rPr>
-        <w:t>карту</w:t>
-      </w:r>
-      <w:r>
-        <w:rPr>
-          <w:color w:val="000000"/>
-        </w:rPr>
-        <w:t>.</w:t>
+        <w:t>На этой странице пользователь может выбрать параметр и район исследования и сгенерировать карту.</w:t>
       </w:r>
     </w:p>
     <w:p>
@@ -16624,6 +16360,7 @@
       </w:pPr>
       <w:r>
         <w:rPr>
+          <w:noProof/>
           <w:color w:val="000000"/>
         </w:rPr>
         <w:drawing>
@@ -16642,7 +16379,7 @@
                     <pic:cNvPicPr/>
                   </pic:nvPicPr>
                   <pic:blipFill rotWithShape="1">
-                    <a:blip r:embed="rId19"/>
+                    <a:blip r:embed="rId21"/>
                     <a:srcRect b="11503"/>
                     <a:stretch/>
                   </pic:blipFill>
@@ -16751,7 +16488,7 @@
     </w:p>
     <w:p>
       <w:pPr>
-        <w:ind w:leftChars="0" w:left="0" w:firstLineChars="0" w:firstLine="720"/>
+        <w:ind w:leftChars="0" w:left="0" w:firstLineChars="0" w:firstLine="0"/>
       </w:pPr>
       <w:r>
         <w:t xml:space="preserve">Входными данными являются:  </w:t>
@@ -16876,7 +16613,7 @@
           <w:right w:val="nil"/>
           <w:between w:val="nil"/>
         </w:pBdr>
-        <w:ind w:leftChars="0" w:left="0" w:firstLineChars="0" w:firstLine="720"/>
+        <w:ind w:leftChars="0" w:left="0" w:firstLineChars="0" w:firstLine="0"/>
         <w:rPr>
           <w:color w:val="000000"/>
         </w:rPr>
@@ -17052,7 +16789,7 @@
           <w:between w:val="nil"/>
         </w:pBdr>
         <w:spacing w:line="360" w:lineRule="auto"/>
-        <w:ind w:leftChars="0" w:left="0" w:firstLineChars="0" w:firstLine="720"/>
+        <w:ind w:leftChars="0" w:left="0" w:firstLineChars="0" w:firstLine="0"/>
         <w:jc w:val="both"/>
         <w:rPr>
           <w:color w:val="000000"/>
@@ -17563,13 +17300,7 @@
               <w:rPr>
                 <w:color w:val="000000"/>
               </w:rPr>
-              <w:t xml:space="preserve">Открытие страницы </w:t>
-            </w:r>
-            <w:r>
-              <w:rPr>
-                <w:color w:val="000000"/>
-              </w:rPr>
-              <w:t>для загрузки данных</w:t>
+              <w:t>Открытие страницы для загрузки данных</w:t>
             </w:r>
           </w:p>
         </w:tc>
@@ -18298,13 +18029,7 @@
                 <w:color w:val="000000"/>
               </w:rPr>
               <w:lastRenderedPageBreak/>
-              <w:t xml:space="preserve">визуализацией в виде </w:t>
-            </w:r>
-            <w:r>
-              <w:rPr>
-                <w:color w:val="000000"/>
-              </w:rPr>
-              <w:t>диаграмм</w:t>
+              <w:t>визуализацией в виде диаграмм</w:t>
             </w:r>
           </w:p>
         </w:tc>
@@ -18447,25 +18172,7 @@
               <w:rPr>
                 <w:color w:val="000000"/>
               </w:rPr>
-              <w:t>Диаграмма</w:t>
-            </w:r>
-            <w:r>
-              <w:rPr>
-                <w:color w:val="000000"/>
-              </w:rPr>
-              <w:t xml:space="preserve"> </w:t>
-            </w:r>
-            <w:r>
-              <w:rPr>
-                <w:color w:val="000000"/>
-              </w:rPr>
-              <w:t>обновилась</w:t>
-            </w:r>
-            <w:r>
-              <w:rPr>
-                <w:color w:val="000000"/>
-              </w:rPr>
-              <w:t xml:space="preserve"> в соответствии с выбранными параметрами</w:t>
+              <w:t>Диаграмма обновилась в соответствии с выбранными параметрами</w:t>
             </w:r>
           </w:p>
         </w:tc>
@@ -18767,13 +18474,7 @@
               <w:rPr>
                 <w:color w:val="000000"/>
               </w:rPr>
-              <w:t xml:space="preserve">Открытие страницы с визуализацией в виде </w:t>
-            </w:r>
-            <w:r>
-              <w:rPr>
-                <w:color w:val="000000"/>
-              </w:rPr>
-              <w:t>тепловой карты</w:t>
+              <w:t>Открытие страницы с визуализацией в виде тепловой карты</w:t>
             </w:r>
           </w:p>
         </w:tc>
@@ -18894,19 +18595,7 @@
               <w:rPr>
                 <w:color w:val="000000"/>
               </w:rPr>
-              <w:t xml:space="preserve">Выбор параметра и </w:t>
-            </w:r>
-            <w:r>
-              <w:rPr>
-                <w:color w:val="000000"/>
-              </w:rPr>
-              <w:t>района исследования</w:t>
-            </w:r>
-            <w:r>
-              <w:rPr>
-                <w:color w:val="000000"/>
-              </w:rPr>
-              <w:t>, нажатие кнопки «Показать»</w:t>
+              <w:t>Выбор параметра и района исследования, нажатие кнопки «Показать»</w:t>
             </w:r>
           </w:p>
         </w:tc>
@@ -18933,25 +18622,7 @@
               <w:rPr>
                 <w:color w:val="000000"/>
               </w:rPr>
-              <w:t>Тепловая карта</w:t>
-            </w:r>
-            <w:r>
-              <w:rPr>
-                <w:color w:val="000000"/>
-              </w:rPr>
-              <w:t xml:space="preserve"> обновил</w:t>
-            </w:r>
-            <w:r>
-              <w:rPr>
-                <w:color w:val="000000"/>
-              </w:rPr>
-              <w:t>ась</w:t>
-            </w:r>
-            <w:r>
-              <w:rPr>
-                <w:color w:val="000000"/>
-              </w:rPr>
-              <w:t xml:space="preserve"> в соответствии с выбранными параметрами</w:t>
+              <w:t>Тепловая карта обновилась в соответствии с выбранными параметрами</w:t>
             </w:r>
           </w:p>
         </w:tc>
@@ -19159,7 +18830,7 @@
           <w:between w:val="nil"/>
         </w:pBdr>
         <w:spacing w:line="360" w:lineRule="auto"/>
-        <w:ind w:leftChars="0" w:left="0" w:firstLineChars="0" w:firstLine="720"/>
+        <w:ind w:leftChars="0" w:left="0" w:firstLineChars="0" w:firstLine="0"/>
         <w:jc w:val="both"/>
         <w:rPr>
           <w:color w:val="000000"/>
@@ -19188,8 +18859,8 @@
           <w:color w:val="000000"/>
         </w:rPr>
       </w:pPr>
-      <w:bookmarkStart w:id="23" w:name="_heading=h.3whwml4" w:colFirst="0" w:colLast="0"/>
-      <w:bookmarkEnd w:id="23"/>
+      <w:bookmarkStart w:id="22" w:name="_heading=h.3whwml4" w:colFirst="0" w:colLast="0"/>
+      <w:bookmarkEnd w:id="22"/>
     </w:p>
     <w:p>
       <w:pPr>
@@ -19241,7 +18912,7 @@
           <w:between w:val="nil"/>
         </w:pBdr>
         <w:spacing w:line="360" w:lineRule="auto"/>
-        <w:ind w:leftChars="0" w:left="0" w:firstLineChars="0" w:firstLine="720"/>
+        <w:ind w:leftChars="0" w:left="0" w:firstLineChars="0" w:firstLine="0"/>
         <w:jc w:val="both"/>
         <w:rPr>
           <w:color w:val="000000"/>
@@ -19565,8 +19236,8 @@
           <w:color w:val="000000"/>
         </w:rPr>
       </w:pPr>
-      <w:bookmarkStart w:id="24" w:name="_heading=h.2bn6wsx" w:colFirst="0" w:colLast="0"/>
-      <w:bookmarkEnd w:id="24"/>
+      <w:bookmarkStart w:id="23" w:name="_heading=h.2bn6wsx" w:colFirst="0" w:colLast="0"/>
+      <w:bookmarkEnd w:id="23"/>
     </w:p>
     <w:p>
       <w:pPr>
@@ -19625,7 +19296,7 @@
           <w:between w:val="nil"/>
         </w:pBdr>
         <w:spacing w:line="360" w:lineRule="auto"/>
-        <w:ind w:leftChars="0" w:left="0" w:firstLineChars="0" w:firstLine="720"/>
+        <w:ind w:leftChars="0" w:left="0" w:firstLineChars="0" w:firstLine="0"/>
         <w:jc w:val="both"/>
         <w:rPr>
           <w:color w:val="000000"/>
@@ -19760,13 +19431,7 @@
         <w:rPr>
           <w:color w:val="000000"/>
         </w:rPr>
-        <w:t>хотел бы видеть более подробные описания функционала на главной странице</w:t>
-      </w:r>
-      <w:r>
-        <w:rPr>
-          <w:color w:val="000000"/>
-        </w:rPr>
-        <w:t>;</w:t>
+        <w:t>хотел бы видеть более подробные описания функционала на главной странице;</w:t>
       </w:r>
     </w:p>
     <w:p>
@@ -19789,25 +19454,7 @@
         <w:rPr>
           <w:color w:val="000000"/>
         </w:rPr>
-        <w:t xml:space="preserve">– </w:t>
-      </w:r>
-      <w:r>
-        <w:rPr>
-          <w:color w:val="000000"/>
-        </w:rPr>
-        <w:t xml:space="preserve">четвертый </w:t>
-      </w:r>
-      <w:r>
-        <w:rPr>
-          <w:color w:val="000000"/>
-        </w:rPr>
-        <w:t>пользователь отметил необходимость улучшения визуального оформления</w:t>
-      </w:r>
-      <w:r>
-        <w:rPr>
-          <w:color w:val="000000"/>
-        </w:rPr>
-        <w:t>;</w:t>
+        <w:t>– четвертый пользователь отметил необходимость улучшения визуального оформления;</w:t>
       </w:r>
     </w:p>
     <w:p>
@@ -19830,25 +19477,7 @@
         <w:rPr>
           <w:color w:val="000000"/>
         </w:rPr>
-        <w:t xml:space="preserve">– </w:t>
-      </w:r>
-      <w:r>
-        <w:rPr>
-          <w:color w:val="000000"/>
-        </w:rPr>
-        <w:t>пятый</w:t>
-      </w:r>
-      <w:r>
-        <w:rPr>
-          <w:color w:val="000000"/>
-        </w:rPr>
-        <w:t xml:space="preserve"> пользователь предпочел бы иметь возможность быстро переключаться между различными разделами системы</w:t>
-      </w:r>
-      <w:r>
-        <w:rPr>
-          <w:color w:val="000000"/>
-        </w:rPr>
-        <w:t>.</w:t>
+        <w:t>– пятый пользователь предпочел бы иметь возможность быстро переключаться между различными разделами системы.</w:t>
       </w:r>
     </w:p>
     <w:p>
@@ -19878,7 +19507,7 @@
           <w:between w:val="nil"/>
         </w:pBdr>
         <w:spacing w:line="360" w:lineRule="auto"/>
-        <w:ind w:leftChars="0" w:left="0" w:firstLineChars="0" w:firstLine="720"/>
+        <w:ind w:leftChars="0" w:left="0" w:firstLineChars="0" w:firstLine="0"/>
         <w:jc w:val="both"/>
         <w:rPr>
           <w:color w:val="000000"/>
@@ -20709,6 +20338,7 @@
               <w:rPr>
                 <w:color w:val="000000"/>
               </w:rPr>
+              <w:lastRenderedPageBreak/>
               <w:t>Проверить визуальное оформление интерфейса</w:t>
             </w:r>
           </w:p>
@@ -20736,13 +20366,7 @@
               <w:rPr>
                 <w:color w:val="000000"/>
               </w:rPr>
-              <w:t xml:space="preserve">Визуальное оформление не эстетично и </w:t>
-            </w:r>
-            <w:r>
-              <w:rPr>
-                <w:color w:val="000000"/>
-              </w:rPr>
-              <w:t>не интуитивно</w:t>
+              <w:t>Визуальное оформление не эстетично и не интуитивно</w:t>
             </w:r>
           </w:p>
         </w:tc>
@@ -20955,8 +20579,8 @@
           <w:color w:val="000000"/>
         </w:rPr>
       </w:pPr>
-      <w:bookmarkStart w:id="25" w:name="_heading=h.qsh70q" w:colFirst="0" w:colLast="0"/>
-      <w:bookmarkEnd w:id="25"/>
+      <w:bookmarkStart w:id="24" w:name="_heading=h.qsh70q" w:colFirst="0" w:colLast="0"/>
+      <w:bookmarkEnd w:id="24"/>
     </w:p>
     <w:p>
       <w:pPr>
@@ -20974,8 +20598,8 @@
           <w:color w:val="000000"/>
         </w:rPr>
       </w:pPr>
-      <w:bookmarkStart w:id="26" w:name="_heading=h.3as4poj" w:colFirst="0" w:colLast="0"/>
-      <w:bookmarkEnd w:id="26"/>
+      <w:bookmarkStart w:id="25" w:name="_heading=h.3as4poj" w:colFirst="0" w:colLast="0"/>
+      <w:bookmarkEnd w:id="25"/>
       <w:r>
         <w:br w:type="page"/>
       </w:r>
@@ -21146,8 +20770,8 @@
           <w:color w:val="000000"/>
         </w:rPr>
       </w:pPr>
-      <w:bookmarkStart w:id="27" w:name="_heading=h.1pxezwc" w:colFirst="0" w:colLast="0"/>
-      <w:bookmarkEnd w:id="27"/>
+      <w:bookmarkStart w:id="26" w:name="_heading=h.1pxezwc" w:colFirst="0" w:colLast="0"/>
+      <w:bookmarkEnd w:id="26"/>
       <w:r>
         <w:br w:type="page"/>
       </w:r>
@@ -21240,23 +20864,7 @@
           <w:color w:val="000000"/>
           <w:highlight w:val="yellow"/>
         </w:rPr>
-        <w:t xml:space="preserve">Парыгин, Д. С. Информационно-аналитическая поддержка задач управления </w:t>
-      </w:r>
-      <w:proofErr w:type="gramStart"/>
-      <w:r>
-        <w:rPr>
-          <w:color w:val="000000"/>
-          <w:highlight w:val="yellow"/>
-        </w:rPr>
-        <w:t>городом :</w:t>
-      </w:r>
-      <w:proofErr w:type="gramEnd"/>
-      <w:r>
-        <w:rPr>
-          <w:color w:val="000000"/>
-          <w:highlight w:val="yellow"/>
-        </w:rPr>
-        <w:t xml:space="preserve"> монография / Д. С. Парыгин, Н. П. Садовникова, О. А. Шабалина ; </w:t>
+        <w:t xml:space="preserve">Парыгин, Д. С. Информационно-аналитическая поддержка задач управления городом : монография / Д. С. Парыгин, Н. П. Садовникова, О. А. Шабалина ; </w:t>
       </w:r>
       <w:proofErr w:type="spellStart"/>
       <w:r>
@@ -21361,39 +20969,7 @@
           <w:color w:val="000000"/>
           <w:highlight w:val="yellow"/>
         </w:rPr>
-        <w:t xml:space="preserve">-парсер – Технологии Яндекса [Электронный ресурс] // </w:t>
-      </w:r>
-      <w:proofErr w:type="gramStart"/>
-      <w:r>
-        <w:rPr>
-          <w:color w:val="000000"/>
-          <w:highlight w:val="yellow"/>
-        </w:rPr>
-        <w:t>Яндекс :</w:t>
-      </w:r>
-      <w:proofErr w:type="gramEnd"/>
-      <w:r>
-        <w:rPr>
-          <w:color w:val="000000"/>
-          <w:highlight w:val="yellow"/>
-        </w:rPr>
-        <w:t xml:space="preserve"> официальный сайт. – Режим </w:t>
-      </w:r>
-      <w:proofErr w:type="gramStart"/>
-      <w:r>
-        <w:rPr>
-          <w:color w:val="000000"/>
-          <w:highlight w:val="yellow"/>
-        </w:rPr>
-        <w:t>доступа :</w:t>
-      </w:r>
-      <w:proofErr w:type="gramEnd"/>
-      <w:r>
-        <w:rPr>
-          <w:color w:val="000000"/>
-          <w:highlight w:val="yellow"/>
-        </w:rPr>
-        <w:t xml:space="preserve"> https://tech.yandex.ru/tomita (дата </w:t>
+        <w:t xml:space="preserve">-парсер – Технологии Яндекса [Электронный ресурс] // Яндекс : официальный сайт. – Режим доступа : https://tech.yandex.ru/tomita (дата </w:t>
       </w:r>
       <w:proofErr w:type="spellStart"/>
       <w:r>
@@ -21441,23 +21017,7 @@
           <w:color w:val="000000"/>
           <w:highlight w:val="yellow"/>
         </w:rPr>
-        <w:t xml:space="preserve">Единая классификация многоквартирных жилых новостроек [Электронный ресурс] / Федеральный фонд содействия развитию жилищного строительства. – Режим </w:t>
-      </w:r>
-      <w:proofErr w:type="gramStart"/>
-      <w:r>
-        <w:rPr>
-          <w:color w:val="000000"/>
-          <w:highlight w:val="yellow"/>
-        </w:rPr>
-        <w:t>доступа :</w:t>
-      </w:r>
-      <w:proofErr w:type="gramEnd"/>
-      <w:r>
-        <w:rPr>
-          <w:color w:val="000000"/>
-          <w:highlight w:val="yellow"/>
-        </w:rPr>
-        <w:t xml:space="preserve"> http://www.dom-chehov.ru/userfiles/docs/Edinaya_klassifikaciya1.pdf (дата </w:t>
+        <w:t xml:space="preserve">Единая классификация многоквартирных жилых новостроек [Электронный ресурс] / Федеральный фонд содействия развитию жилищного строительства. – Режим доступа : http://www.dom-chehov.ru/userfiles/docs/Edinaya_klassifikaciya1.pdf (дата </w:t>
       </w:r>
       <w:proofErr w:type="spellStart"/>
       <w:r>
@@ -21514,23 +21074,7 @@
           <w:color w:val="000000"/>
           <w:highlight w:val="yellow"/>
         </w:rPr>
-        <w:t xml:space="preserve">, Г. М. Классификация офисной недвижимости [Электронный ресурс] // Рынок недвижимости России. – Режим </w:t>
-      </w:r>
-      <w:proofErr w:type="gramStart"/>
-      <w:r>
-        <w:rPr>
-          <w:color w:val="000000"/>
-          <w:highlight w:val="yellow"/>
-        </w:rPr>
-        <w:t>доступа :</w:t>
-      </w:r>
-      <w:proofErr w:type="gramEnd"/>
-      <w:r>
-        <w:rPr>
-          <w:color w:val="000000"/>
-          <w:highlight w:val="yellow"/>
-        </w:rPr>
-        <w:t xml:space="preserve"> http://realtymarket.org/docs/lib_58.htm (дата </w:t>
+        <w:t xml:space="preserve">, Г. М. Классификация офисной недвижимости [Электронный ресурс] // Рынок недвижимости России. – Режим доступа : http://realtymarket.org/docs/lib_58.htm (дата </w:t>
       </w:r>
       <w:proofErr w:type="spellStart"/>
       <w:r>
@@ -21582,8 +21126,8 @@
           <w:color w:val="000000"/>
         </w:rPr>
       </w:pPr>
-      <w:bookmarkStart w:id="28" w:name="_heading=h.49x2ik5" w:colFirst="0" w:colLast="0"/>
-      <w:bookmarkEnd w:id="28"/>
+      <w:bookmarkStart w:id="27" w:name="_heading=h.49x2ik5" w:colFirst="0" w:colLast="0"/>
+      <w:bookmarkEnd w:id="27"/>
       <w:r>
         <w:br w:type="page"/>
       </w:r>
@@ -21603,8 +21147,8 @@
       </w:r>
     </w:p>
     <w:sectPr>
-      <w:headerReference w:type="default" r:id="rId20"/>
-      <w:footerReference w:type="default" r:id="rId21"/>
+      <w:headerReference w:type="default" r:id="rId22"/>
+      <w:footerReference w:type="default" r:id="rId23"/>
       <w:pgSz w:w="11906" w:h="16838"/>
       <w:pgMar w:top="851" w:right="567" w:bottom="1134" w:left="1701" w:header="397" w:footer="709" w:gutter="0"/>
       <w:cols w:space="720"/>
@@ -23424,6 +22968,8 @@
   </w:style>
   <w:style w:type="character" w:styleId="a4">
     <w:name w:val="Strong"/>
+    <w:uiPriority w:val="22"/>
+    <w:qFormat/>
     <w:rPr>
       <w:b/>
       <w:bCs/>
@@ -23952,9 +23498,7 @@
       <w:tblStyleRowBandSize w:val="1"/>
       <w:tblStyleColBandSize w:val="1"/>
       <w:tblCellMar>
-        <w:top w:w="0" w:type="dxa"/>
         <w:left w:w="108" w:type="dxa"/>
-        <w:bottom w:w="0" w:type="dxa"/>
         <w:right w:w="108" w:type="dxa"/>
       </w:tblCellMar>
     </w:tblPr>
@@ -23965,9 +23509,7 @@
       <w:tblStyleRowBandSize w:val="1"/>
       <w:tblStyleColBandSize w:val="1"/>
       <w:tblCellMar>
-        <w:top w:w="0" w:type="dxa"/>
         <w:left w:w="108" w:type="dxa"/>
-        <w:bottom w:w="0" w:type="dxa"/>
         <w:right w:w="108" w:type="dxa"/>
       </w:tblCellMar>
     </w:tblPr>
@@ -23978,9 +23520,7 @@
       <w:tblStyleRowBandSize w:val="1"/>
       <w:tblStyleColBandSize w:val="1"/>
       <w:tblCellMar>
-        <w:top w:w="0" w:type="dxa"/>
         <w:left w:w="108" w:type="dxa"/>
-        <w:bottom w:w="0" w:type="dxa"/>
         <w:right w:w="108" w:type="dxa"/>
       </w:tblCellMar>
     </w:tblPr>
@@ -23991,9 +23531,7 @@
       <w:tblStyleRowBandSize w:val="1"/>
       <w:tblStyleColBandSize w:val="1"/>
       <w:tblCellMar>
-        <w:top w:w="0" w:type="dxa"/>
         <w:left w:w="108" w:type="dxa"/>
-        <w:bottom w:w="0" w:type="dxa"/>
         <w:right w:w="108" w:type="dxa"/>
       </w:tblCellMar>
     </w:tblPr>
@@ -24004,9 +23542,7 @@
       <w:tblStyleRowBandSize w:val="1"/>
       <w:tblStyleColBandSize w:val="1"/>
       <w:tblCellMar>
-        <w:top w:w="0" w:type="dxa"/>
         <w:left w:w="108" w:type="dxa"/>
-        <w:bottom w:w="0" w:type="dxa"/>
         <w:right w:w="108" w:type="dxa"/>
       </w:tblCellMar>
     </w:tblPr>
@@ -24017,9 +23553,7 @@
       <w:tblStyleRowBandSize w:val="1"/>
       <w:tblStyleColBandSize w:val="1"/>
       <w:tblCellMar>
-        <w:top w:w="0" w:type="dxa"/>
         <w:left w:w="108" w:type="dxa"/>
-        <w:bottom w:w="0" w:type="dxa"/>
         <w:right w:w="108" w:type="dxa"/>
       </w:tblCellMar>
     </w:tblPr>
@@ -24030,9 +23564,7 @@
       <w:tblStyleRowBandSize w:val="1"/>
       <w:tblStyleColBandSize w:val="1"/>
       <w:tblCellMar>
-        <w:top w:w="0" w:type="dxa"/>
         <w:left w:w="108" w:type="dxa"/>
-        <w:bottom w:w="0" w:type="dxa"/>
         <w:right w:w="108" w:type="dxa"/>
       </w:tblCellMar>
     </w:tblPr>
@@ -24043,9 +23575,7 @@
       <w:tblStyleRowBandSize w:val="1"/>
       <w:tblStyleColBandSize w:val="1"/>
       <w:tblCellMar>
-        <w:top w:w="0" w:type="dxa"/>
         <w:left w:w="108" w:type="dxa"/>
-        <w:bottom w:w="0" w:type="dxa"/>
         <w:right w:w="108" w:type="dxa"/>
       </w:tblCellMar>
     </w:tblPr>
@@ -24056,9 +23586,7 @@
       <w:tblStyleRowBandSize w:val="1"/>
       <w:tblStyleColBandSize w:val="1"/>
       <w:tblCellMar>
-        <w:top w:w="0" w:type="dxa"/>
         <w:left w:w="108" w:type="dxa"/>
-        <w:bottom w:w="0" w:type="dxa"/>
         <w:right w:w="108" w:type="dxa"/>
       </w:tblCellMar>
     </w:tblPr>
@@ -24069,9 +23597,7 @@
       <w:tblStyleRowBandSize w:val="1"/>
       <w:tblStyleColBandSize w:val="1"/>
       <w:tblCellMar>
-        <w:top w:w="0" w:type="dxa"/>
         <w:left w:w="108" w:type="dxa"/>
-        <w:bottom w:w="0" w:type="dxa"/>
         <w:right w:w="108" w:type="dxa"/>
       </w:tblCellMar>
     </w:tblPr>
@@ -24082,9 +23608,7 @@
       <w:tblStyleRowBandSize w:val="1"/>
       <w:tblStyleColBandSize w:val="1"/>
       <w:tblCellMar>
-        <w:top w:w="0" w:type="dxa"/>
         <w:left w:w="108" w:type="dxa"/>
-        <w:bottom w:w="0" w:type="dxa"/>
         <w:right w:w="108" w:type="dxa"/>
       </w:tblCellMar>
     </w:tblPr>
@@ -24095,9 +23619,7 @@
       <w:tblStyleRowBandSize w:val="1"/>
       <w:tblStyleColBandSize w:val="1"/>
       <w:tblCellMar>
-        <w:top w:w="0" w:type="dxa"/>
         <w:left w:w="108" w:type="dxa"/>
-        <w:bottom w:w="0" w:type="dxa"/>
         <w:right w:w="108" w:type="dxa"/>
       </w:tblCellMar>
     </w:tblPr>
